--- a/Backend/MODULE3/Hibernate and Spring Boot Data JPA.docx
+++ b/Backend/MODULE3/Hibernate and Spring Boot Data JPA.docx
@@ -2,7 +2,4289 @@
 <file path=word/document.xml><?xml version="1.0" encoding="utf-8"?>
 <w:document xmlns:wpc="http://schemas.microsoft.com/office/word/2010/wordprocessingCanvas" xmlns:cx="http://schemas.microsoft.com/office/drawing/2014/chartex" xmlns:cx1="http://schemas.microsoft.com/office/drawing/2015/9/8/chartex" xmlns:cx2="http://schemas.microsoft.com/office/drawing/2015/10/21/chartex" xmlns:cx3="http://schemas.microsoft.com/office/drawing/2016/5/9/chartex" xmlns:cx4="http://schemas.microsoft.com/office/drawing/2016/5/10/chartex" xmlns:cx5="http://schemas.microsoft.com/office/drawing/2016/5/11/chartex" xmlns:cx6="http://schemas.microsoft.com/office/drawing/2016/5/12/chartex" xmlns:cx7="http://schemas.microsoft.com/office/drawing/2016/5/13/chartex" xmlns:cx8="http://schemas.microsoft.com/office/drawing/2016/5/14/chartex" xmlns:mc="http://schemas.openxmlformats.org/markup-compatibility/2006" xmlns:aink="http://schemas.microsoft.com/office/drawing/2016/ink" xmlns:am3d="http://schemas.microsoft.com/office/drawing/2017/model3d" xmlns:o="urn:schemas-microsoft-com:office:office" xmlns:oel="http://schemas.microsoft.com/office/2019/extlst" xmlns:r="http://schemas.openxmlformats.org/officeDocument/2006/relationships" xmlns:m="http://schemas.openxmlformats.org/officeDocument/2006/math" xmlns:v="urn:schemas-microsoft-com:vml" xmlns:wp14="http://schemas.microsoft.com/office/word/2010/wordprocessingDrawing" xmlns:wp="http://schemas.openxmlformats.org/drawingml/2006/wordprocessingDrawing" xmlns:w10="urn:schemas-microsoft-com:office:word" xmlns:w="http://schemas.openxmlformats.org/wordprocessingml/2006/main" xmlns:w14="http://schemas.microsoft.com/office/word/2010/wordml" xmlns:w15="http://schemas.microsoft.com/office/word/2012/wordml" xmlns:w16cex="http://schemas.microsoft.com/office/word/2018/wordml/cex" xmlns:w16cid="http://schemas.microsoft.com/office/word/2016/wordml/cid" xmlns:w16="http://schemas.microsoft.com/office/word/2018/wordml" xmlns:w16sdtdh="http://schemas.microsoft.com/office/word/2020/wordml/sdtdatahash" xmlns:w16se="http://schemas.microsoft.com/office/word/2015/wordml/symex" xmlns:wpg="http://schemas.microsoft.com/office/word/2010/wordprocessingGroup" xmlns:wpi="http://schemas.microsoft.com/office/word/2010/wordprocessingInk" xmlns:wne="http://schemas.microsoft.com/office/word/2006/wordml" xmlns:wps="http://schemas.microsoft.com/office/word/2010/wordprocessingShape" mc:Ignorable="w14 w15 w16se w16cid w16 w16cex w16sdtdh wp14">
   <w:body>
-    <w:p/>
+    <w:p>
+      <w:pPr>
+        <w:spacing w:line="276" w:lineRule="auto"/>
+      </w:pPr>
+      <w:r>
+        <w:t>Hibernate ORM Mapping</w:t>
+      </w:r>
+    </w:p>
+    <w:p>
+      <w:pPr>
+        <w:spacing w:line="276" w:lineRule="auto"/>
+      </w:pPr>
+    </w:p>
+    <w:p>
+      <w:pPr>
+        <w:pStyle w:val="ListParagraph"/>
+        <w:numPr>
+          <w:ilvl w:val="0"/>
+          <w:numId w:val="1"/>
+        </w:numPr>
+        <w:spacing w:line="276" w:lineRule="auto"/>
+      </w:pPr>
+      <w:r>
+        <w:t>A Java class with fields is mapped to a database table through a Hibernate Framework</w:t>
+      </w:r>
+    </w:p>
+    <w:p>
+      <w:pPr>
+        <w:pStyle w:val="ListParagraph"/>
+        <w:numPr>
+          <w:ilvl w:val="0"/>
+          <w:numId w:val="1"/>
+        </w:numPr>
+        <w:spacing w:line="276" w:lineRule="auto"/>
+      </w:pPr>
+      <w:r>
+        <w:t xml:space="preserve">Hibernate is a type of ORM </w:t>
+      </w:r>
+    </w:p>
+    <w:p>
+      <w:pPr>
+        <w:pStyle w:val="ListParagraph"/>
+        <w:numPr>
+          <w:ilvl w:val="0"/>
+          <w:numId w:val="1"/>
+        </w:numPr>
+        <w:spacing w:line="276" w:lineRule="auto"/>
+      </w:pPr>
+      <w:r>
+        <w:t>Queries generated by hibernate get executed using JDBC</w:t>
+      </w:r>
+    </w:p>
+    <w:p>
+      <w:pPr>
+        <w:pStyle w:val="ListParagraph"/>
+        <w:numPr>
+          <w:ilvl w:val="0"/>
+          <w:numId w:val="1"/>
+        </w:numPr>
+        <w:spacing w:line="276" w:lineRule="auto"/>
+      </w:pPr>
+      <w:r>
+        <w:t xml:space="preserve">JPA is a specification that defines how Java Objects should be mapped to relational database tables and how their relationships should be handled. </w:t>
+      </w:r>
+    </w:p>
+    <w:p>
+      <w:pPr>
+        <w:pStyle w:val="ListParagraph"/>
+        <w:numPr>
+          <w:ilvl w:val="0"/>
+          <w:numId w:val="1"/>
+        </w:numPr>
+        <w:spacing w:line="276" w:lineRule="auto"/>
+      </w:pPr>
+      <w:r>
+        <w:t>Spring Data JPA automatically creates DAO (data access objects). We can perform CURD operations without writing queries through Spring Data JPA</w:t>
+      </w:r>
+    </w:p>
+    <w:p>
+      <w:pPr>
+        <w:spacing w:line="276" w:lineRule="auto"/>
+      </w:pPr>
+    </w:p>
+    <w:p>
+      <w:pPr>
+        <w:spacing w:line="276" w:lineRule="auto"/>
+      </w:pPr>
+      <w:r>
+        <w:t>Hibernate</w:t>
+      </w:r>
+    </w:p>
+    <w:p>
+      <w:pPr>
+        <w:pStyle w:val="ListParagraph"/>
+        <w:numPr>
+          <w:ilvl w:val="0"/>
+          <w:numId w:val="2"/>
+        </w:numPr>
+        <w:spacing w:line="276" w:lineRule="auto"/>
+      </w:pPr>
+      <w:r>
+        <w:t xml:space="preserve">Hibernate is a powerful, high-performance Object-Relational Mapping (ORM) framework that is widely used with Java. It provides a framework for mapping an object-oriented domain model to a relation data base. </w:t>
+      </w:r>
+    </w:p>
+    <w:p>
+      <w:pPr>
+        <w:pStyle w:val="ListParagraph"/>
+        <w:numPr>
+          <w:ilvl w:val="0"/>
+          <w:numId w:val="2"/>
+        </w:numPr>
+        <w:spacing w:line="276" w:lineRule="auto"/>
+      </w:pPr>
+      <w:r>
+        <w:t>Hibernate is one of the implementations of the Java Persistence API (JPA), which is a standard specification for ORM in Java.</w:t>
+      </w:r>
+    </w:p>
+    <w:p>
+      <w:pPr>
+        <w:spacing w:line="276" w:lineRule="auto"/>
+      </w:pPr>
+    </w:p>
+    <w:p>
+      <w:pPr>
+        <w:spacing w:line="276" w:lineRule="auto"/>
+      </w:pPr>
+      <w:r>
+        <w:t>JPA (Java Persistence API)</w:t>
+      </w:r>
+    </w:p>
+    <w:p>
+      <w:pPr>
+        <w:pStyle w:val="ListParagraph"/>
+        <w:numPr>
+          <w:ilvl w:val="0"/>
+          <w:numId w:val="3"/>
+        </w:numPr>
+        <w:spacing w:line="276" w:lineRule="auto"/>
+      </w:pPr>
+      <w:r>
+        <w:t xml:space="preserve">JPA is a specification for object-relational mapping (ORM) in Java. </w:t>
+      </w:r>
+    </w:p>
+    <w:p>
+      <w:pPr>
+        <w:pStyle w:val="ListParagraph"/>
+        <w:numPr>
+          <w:ilvl w:val="0"/>
+          <w:numId w:val="3"/>
+        </w:numPr>
+        <w:spacing w:line="276" w:lineRule="auto"/>
+      </w:pPr>
+      <w:r>
+        <w:t xml:space="preserve">It defines a set of interface and annotations for mapping Java objects to database tables and vice versa. </w:t>
+      </w:r>
+    </w:p>
+    <w:p>
+      <w:pPr>
+        <w:pStyle w:val="ListParagraph"/>
+        <w:numPr>
+          <w:ilvl w:val="0"/>
+          <w:numId w:val="3"/>
+        </w:numPr>
+        <w:spacing w:line="276" w:lineRule="auto"/>
+      </w:pPr>
+      <w:r>
+        <w:t xml:space="preserve">JPA itself is just a set of guidelines and does not provide any implementation. The implementation of JPA is provided by ORM frameworks such a Hibernate, </w:t>
+      </w:r>
+      <w:proofErr w:type="spellStart"/>
+      <w:r>
+        <w:t>EclipseLink</w:t>
+      </w:r>
+      <w:proofErr w:type="spellEnd"/>
+      <w:r>
+        <w:t xml:space="preserve">, and </w:t>
+      </w:r>
+      <w:proofErr w:type="spellStart"/>
+      <w:r>
+        <w:t>OpenJPA</w:t>
+      </w:r>
+      <w:proofErr w:type="spellEnd"/>
+      <w:r>
+        <w:t xml:space="preserve">. </w:t>
+      </w:r>
+    </w:p>
+    <w:p>
+      <w:pPr>
+        <w:spacing w:line="276" w:lineRule="auto"/>
+      </w:pPr>
+      <w:r>
+        <w:t xml:space="preserve">Summary </w:t>
+      </w:r>
+    </w:p>
+    <w:p>
+      <w:pPr>
+        <w:pStyle w:val="ListParagraph"/>
+        <w:numPr>
+          <w:ilvl w:val="0"/>
+          <w:numId w:val="4"/>
+        </w:numPr>
+        <w:spacing w:line="276" w:lineRule="auto"/>
+      </w:pPr>
+      <w:r>
+        <w:t>JPA Provides a standard for ORM in Java applications, ensuring that developers can switch between different JPA providers without changing their code. Hibernate is a JPA Provider</w:t>
+      </w:r>
+    </w:p>
+    <w:p>
+      <w:pPr>
+        <w:pStyle w:val="ListParagraph"/>
+        <w:numPr>
+          <w:ilvl w:val="0"/>
+          <w:numId w:val="4"/>
+        </w:numPr>
+        <w:spacing w:line="276" w:lineRule="auto"/>
+      </w:pPr>
+      <w:r>
+        <w:t xml:space="preserve">Hibernate is a specific implementation of JPA and a powerful ORM framework on its own. It offers additional features and optimizations beyond the JPA specification, making it a popular choice for ORM in Java Application. </w:t>
+      </w:r>
+    </w:p>
+    <w:p>
+      <w:pPr>
+        <w:spacing w:line="276" w:lineRule="auto"/>
+      </w:pPr>
+      <w:r>
+        <w:t>Common Hibernate Configurations</w:t>
+      </w:r>
+    </w:p>
+    <w:p>
+      <w:pPr>
+        <w:pStyle w:val="ListParagraph"/>
+        <w:numPr>
+          <w:ilvl w:val="0"/>
+          <w:numId w:val="5"/>
+        </w:numPr>
+        <w:spacing w:line="276" w:lineRule="auto"/>
+      </w:pPr>
+      <w:r>
+        <w:t>Spring.jpa.hibernate.ddl-auto=update/create/validate/create-drop/none</w:t>
+      </w:r>
+    </w:p>
+    <w:p>
+      <w:pPr>
+        <w:pStyle w:val="ListParagraph"/>
+        <w:numPr>
+          <w:ilvl w:val="1"/>
+          <w:numId w:val="5"/>
+        </w:numPr>
+        <w:spacing w:line="276" w:lineRule="auto"/>
+      </w:pPr>
+      <w:r>
+        <w:t xml:space="preserve">The setting </w:t>
+      </w:r>
+      <w:proofErr w:type="spellStart"/>
+      <w:r>
+        <w:rPr>
+          <w:rStyle w:val="HTMLCode"/>
+          <w:rFonts w:eastAsiaTheme="minorHAnsi"/>
+        </w:rPr>
+        <w:t>spring.jpa.hibernate.ddl</w:t>
+      </w:r>
+      <w:proofErr w:type="spellEnd"/>
+      <w:r>
+        <w:rPr>
+          <w:rStyle w:val="HTMLCode"/>
+          <w:rFonts w:eastAsiaTheme="minorHAnsi"/>
+        </w:rPr>
+        <w:t>-auto</w:t>
+      </w:r>
+      <w:r>
+        <w:t xml:space="preserve"> in Spring Boot tells Hibernate how to </w:t>
+      </w:r>
+      <w:r>
+        <w:rPr>
+          <w:rStyle w:val="Strong"/>
+        </w:rPr>
+        <w:t>handle schema (table) generation and validation</w:t>
+      </w:r>
+      <w:r>
+        <w:t xml:space="preserve"> when the application starts.</w:t>
+      </w:r>
+    </w:p>
+    <w:tbl>
+      <w:tblPr>
+        <w:tblW w:w="0" w:type="auto"/>
+        <w:tblCellSpacing w:w="15" w:type="dxa"/>
+        <w:tblCellMar>
+          <w:top w:w="15" w:type="dxa"/>
+          <w:left w:w="15" w:type="dxa"/>
+          <w:bottom w:w="15" w:type="dxa"/>
+          <w:right w:w="15" w:type="dxa"/>
+        </w:tblCellMar>
+        <w:tblLook w:val="04A0" w:firstRow="1" w:lastRow="0" w:firstColumn="1" w:lastColumn="0" w:noHBand="0" w:noVBand="1"/>
+      </w:tblPr>
+      <w:tblGrid>
+        <w:gridCol w:w="1216"/>
+        <w:gridCol w:w="2887"/>
+        <w:gridCol w:w="5257"/>
+      </w:tblGrid>
+      <w:tr>
+        <w:trPr>
+          <w:tblHeader/>
+          <w:tblCellSpacing w:w="15" w:type="dxa"/>
+        </w:trPr>
+        <w:tc>
+          <w:tcPr>
+            <w:tcW w:w="0" w:type="auto"/>
+            <w:vAlign w:val="center"/>
+            <w:hideMark/>
+          </w:tcPr>
+          <w:p>
+            <w:pPr>
+              <w:jc w:val="center"/>
+              <w:rPr>
+                <w:rFonts w:ascii="Times New Roman" w:eastAsia="Times New Roman" w:hAnsi="Times New Roman" w:cs="Times New Roman"/>
+                <w:b/>
+                <w:bCs/>
+                <w:kern w:val="0"/>
+                <w14:ligatures w14:val="none"/>
+              </w:rPr>
+            </w:pPr>
+            <w:r>
+              <w:rPr>
+                <w:rFonts w:ascii="Times New Roman" w:eastAsia="Times New Roman" w:hAnsi="Times New Roman" w:cs="Times New Roman"/>
+                <w:b/>
+                <w:bCs/>
+                <w:kern w:val="0"/>
+                <w14:ligatures w14:val="none"/>
+              </w:rPr>
+              <w:lastRenderedPageBreak/>
+              <w:t>Value</w:t>
+            </w:r>
+          </w:p>
+        </w:tc>
+        <w:tc>
+          <w:tcPr>
+            <w:tcW w:w="0" w:type="auto"/>
+            <w:vAlign w:val="center"/>
+            <w:hideMark/>
+          </w:tcPr>
+          <w:p>
+            <w:pPr>
+              <w:jc w:val="center"/>
+              <w:rPr>
+                <w:rFonts w:ascii="Times New Roman" w:eastAsia="Times New Roman" w:hAnsi="Times New Roman" w:cs="Times New Roman"/>
+                <w:b/>
+                <w:bCs/>
+                <w:kern w:val="0"/>
+                <w14:ligatures w14:val="none"/>
+              </w:rPr>
+            </w:pPr>
+            <w:r>
+              <w:rPr>
+                <w:rFonts w:ascii="Times New Roman" w:eastAsia="Times New Roman" w:hAnsi="Times New Roman" w:cs="Times New Roman"/>
+                <w:b/>
+                <w:bCs/>
+                <w:kern w:val="0"/>
+                <w14:ligatures w14:val="none"/>
+              </w:rPr>
+              <w:t>Description</w:t>
+            </w:r>
+          </w:p>
+        </w:tc>
+        <w:tc>
+          <w:tcPr>
+            <w:tcW w:w="0" w:type="auto"/>
+            <w:vAlign w:val="center"/>
+            <w:hideMark/>
+          </w:tcPr>
+          <w:p>
+            <w:pPr>
+              <w:jc w:val="center"/>
+              <w:rPr>
+                <w:rFonts w:ascii="Times New Roman" w:eastAsia="Times New Roman" w:hAnsi="Times New Roman" w:cs="Times New Roman"/>
+                <w:b/>
+                <w:bCs/>
+                <w:kern w:val="0"/>
+                <w14:ligatures w14:val="none"/>
+              </w:rPr>
+            </w:pPr>
+            <w:r>
+              <w:rPr>
+                <w:rFonts w:ascii="Times New Roman" w:eastAsia="Times New Roman" w:hAnsi="Times New Roman" w:cs="Times New Roman"/>
+                <w:b/>
+                <w:bCs/>
+                <w:kern w:val="0"/>
+                <w14:ligatures w14:val="none"/>
+              </w:rPr>
+              <w:t>What it Does</w:t>
+            </w:r>
+          </w:p>
+        </w:tc>
+      </w:tr>
+      <w:tr>
+        <w:trPr>
+          <w:tblCellSpacing w:w="15" w:type="dxa"/>
+        </w:trPr>
+        <w:tc>
+          <w:tcPr>
+            <w:tcW w:w="0" w:type="auto"/>
+            <w:vAlign w:val="center"/>
+            <w:hideMark/>
+          </w:tcPr>
+          <w:p>
+            <w:pPr>
+              <w:rPr>
+                <w:rFonts w:ascii="Times New Roman" w:eastAsia="Times New Roman" w:hAnsi="Times New Roman" w:cs="Times New Roman"/>
+                <w:kern w:val="0"/>
+                <w14:ligatures w14:val="none"/>
+              </w:rPr>
+            </w:pPr>
+            <w:r>
+              <w:rPr>
+                <w:rFonts w:ascii="Courier New" w:eastAsia="Times New Roman" w:hAnsi="Courier New" w:cs="Courier New"/>
+                <w:kern w:val="0"/>
+                <w:sz w:val="20"/>
+                <w:szCs w:val="20"/>
+                <w14:ligatures w14:val="none"/>
+              </w:rPr>
+              <w:t>none</w:t>
+            </w:r>
+          </w:p>
+        </w:tc>
+        <w:tc>
+          <w:tcPr>
+            <w:tcW w:w="0" w:type="auto"/>
+            <w:vAlign w:val="center"/>
+            <w:hideMark/>
+          </w:tcPr>
+          <w:p>
+            <w:pPr>
+              <w:rPr>
+                <w:rFonts w:ascii="Times New Roman" w:eastAsia="Times New Roman" w:hAnsi="Times New Roman" w:cs="Times New Roman"/>
+                <w:kern w:val="0"/>
+                <w14:ligatures w14:val="none"/>
+              </w:rPr>
+            </w:pPr>
+            <w:r>
+              <w:rPr>
+                <w:rFonts w:ascii="Apple Color Emoji" w:eastAsia="Times New Roman" w:hAnsi="Apple Color Emoji" w:cs="Apple Color Emoji"/>
+                <w:kern w:val="0"/>
+                <w14:ligatures w14:val="none"/>
+              </w:rPr>
+              <w:t>🚫</w:t>
+            </w:r>
+            <w:r>
+              <w:rPr>
+                <w:rFonts w:ascii="Times New Roman" w:eastAsia="Times New Roman" w:hAnsi="Times New Roman" w:cs="Times New Roman"/>
+                <w:kern w:val="0"/>
+                <w14:ligatures w14:val="none"/>
+              </w:rPr>
+              <w:t xml:space="preserve"> Do nothing</w:t>
+            </w:r>
+          </w:p>
+        </w:tc>
+        <w:tc>
+          <w:tcPr>
+            <w:tcW w:w="0" w:type="auto"/>
+            <w:vAlign w:val="center"/>
+            <w:hideMark/>
+          </w:tcPr>
+          <w:p>
+            <w:pPr>
+              <w:rPr>
+                <w:rFonts w:ascii="Times New Roman" w:eastAsia="Times New Roman" w:hAnsi="Times New Roman" w:cs="Times New Roman"/>
+                <w:kern w:val="0"/>
+                <w14:ligatures w14:val="none"/>
+              </w:rPr>
+            </w:pPr>
+            <w:r>
+              <w:rPr>
+                <w:rFonts w:ascii="Times New Roman" w:eastAsia="Times New Roman" w:hAnsi="Times New Roman" w:cs="Times New Roman"/>
+                <w:kern w:val="0"/>
+                <w14:ligatures w14:val="none"/>
+              </w:rPr>
+              <w:t xml:space="preserve">Hibernate </w:t>
+            </w:r>
+            <w:r>
+              <w:rPr>
+                <w:rFonts w:ascii="Times New Roman" w:eastAsia="Times New Roman" w:hAnsi="Times New Roman" w:cs="Times New Roman"/>
+                <w:b/>
+                <w:bCs/>
+                <w:kern w:val="0"/>
+                <w14:ligatures w14:val="none"/>
+              </w:rPr>
+              <w:t>won’t touch</w:t>
+            </w:r>
+            <w:r>
+              <w:rPr>
+                <w:rFonts w:ascii="Times New Roman" w:eastAsia="Times New Roman" w:hAnsi="Times New Roman" w:cs="Times New Roman"/>
+                <w:kern w:val="0"/>
+                <w14:ligatures w14:val="none"/>
+              </w:rPr>
+              <w:t xml:space="preserve"> the schema — you manage everything manually</w:t>
+            </w:r>
+          </w:p>
+        </w:tc>
+      </w:tr>
+      <w:tr>
+        <w:trPr>
+          <w:tblCellSpacing w:w="15" w:type="dxa"/>
+        </w:trPr>
+        <w:tc>
+          <w:tcPr>
+            <w:tcW w:w="0" w:type="auto"/>
+            <w:vAlign w:val="center"/>
+            <w:hideMark/>
+          </w:tcPr>
+          <w:p>
+            <w:pPr>
+              <w:rPr>
+                <w:rFonts w:ascii="Times New Roman" w:eastAsia="Times New Roman" w:hAnsi="Times New Roman" w:cs="Times New Roman"/>
+                <w:kern w:val="0"/>
+                <w14:ligatures w14:val="none"/>
+              </w:rPr>
+            </w:pPr>
+            <w:r>
+              <w:rPr>
+                <w:rFonts w:ascii="Courier New" w:eastAsia="Times New Roman" w:hAnsi="Courier New" w:cs="Courier New"/>
+                <w:kern w:val="0"/>
+                <w:sz w:val="20"/>
+                <w:szCs w:val="20"/>
+                <w14:ligatures w14:val="none"/>
+              </w:rPr>
+              <w:t>validate</w:t>
+            </w:r>
+          </w:p>
+        </w:tc>
+        <w:tc>
+          <w:tcPr>
+            <w:tcW w:w="0" w:type="auto"/>
+            <w:vAlign w:val="center"/>
+            <w:hideMark/>
+          </w:tcPr>
+          <w:p>
+            <w:pPr>
+              <w:rPr>
+                <w:rFonts w:ascii="Times New Roman" w:eastAsia="Times New Roman" w:hAnsi="Times New Roman" w:cs="Times New Roman"/>
+                <w:kern w:val="0"/>
+                <w14:ligatures w14:val="none"/>
+              </w:rPr>
+            </w:pPr>
+            <w:r>
+              <w:rPr>
+                <w:rFonts w:ascii="Apple Color Emoji" w:eastAsia="Times New Roman" w:hAnsi="Apple Color Emoji" w:cs="Apple Color Emoji"/>
+                <w:kern w:val="0"/>
+                <w14:ligatures w14:val="none"/>
+              </w:rPr>
+              <w:t>🔍</w:t>
+            </w:r>
+            <w:r>
+              <w:rPr>
+                <w:rFonts w:ascii="Times New Roman" w:eastAsia="Times New Roman" w:hAnsi="Times New Roman" w:cs="Times New Roman"/>
+                <w:kern w:val="0"/>
+                <w14:ligatures w14:val="none"/>
+              </w:rPr>
+              <w:t xml:space="preserve"> Validate schema only</w:t>
+            </w:r>
+          </w:p>
+        </w:tc>
+        <w:tc>
+          <w:tcPr>
+            <w:tcW w:w="0" w:type="auto"/>
+            <w:vAlign w:val="center"/>
+            <w:hideMark/>
+          </w:tcPr>
+          <w:p>
+            <w:pPr>
+              <w:rPr>
+                <w:rFonts w:ascii="Times New Roman" w:eastAsia="Times New Roman" w:hAnsi="Times New Roman" w:cs="Times New Roman"/>
+                <w:kern w:val="0"/>
+                <w14:ligatures w14:val="none"/>
+              </w:rPr>
+            </w:pPr>
+            <w:r>
+              <w:rPr>
+                <w:rFonts w:ascii="Times New Roman" w:eastAsia="Times New Roman" w:hAnsi="Times New Roman" w:cs="Times New Roman"/>
+                <w:kern w:val="0"/>
+                <w14:ligatures w14:val="none"/>
+              </w:rPr>
+              <w:t xml:space="preserve">Checks if the tables/columns </w:t>
+            </w:r>
+            <w:r>
+              <w:rPr>
+                <w:rFonts w:ascii="Times New Roman" w:eastAsia="Times New Roman" w:hAnsi="Times New Roman" w:cs="Times New Roman"/>
+                <w:b/>
+                <w:bCs/>
+                <w:kern w:val="0"/>
+                <w14:ligatures w14:val="none"/>
+              </w:rPr>
+              <w:t>match</w:t>
+            </w:r>
+            <w:r>
+              <w:rPr>
+                <w:rFonts w:ascii="Times New Roman" w:eastAsia="Times New Roman" w:hAnsi="Times New Roman" w:cs="Times New Roman"/>
+                <w:kern w:val="0"/>
+                <w14:ligatures w14:val="none"/>
+              </w:rPr>
+              <w:t xml:space="preserve"> your entities. If not, it </w:t>
+            </w:r>
+            <w:r>
+              <w:rPr>
+                <w:rFonts w:ascii="Times New Roman" w:eastAsia="Times New Roman" w:hAnsi="Times New Roman" w:cs="Times New Roman"/>
+                <w:b/>
+                <w:bCs/>
+                <w:kern w:val="0"/>
+                <w14:ligatures w14:val="none"/>
+              </w:rPr>
+              <w:t>throws an error</w:t>
+            </w:r>
+          </w:p>
+        </w:tc>
+      </w:tr>
+      <w:tr>
+        <w:trPr>
+          <w:tblCellSpacing w:w="15" w:type="dxa"/>
+        </w:trPr>
+        <w:tc>
+          <w:tcPr>
+            <w:tcW w:w="0" w:type="auto"/>
+            <w:vAlign w:val="center"/>
+            <w:hideMark/>
+          </w:tcPr>
+          <w:p>
+            <w:pPr>
+              <w:rPr>
+                <w:rFonts w:ascii="Times New Roman" w:eastAsia="Times New Roman" w:hAnsi="Times New Roman" w:cs="Times New Roman"/>
+                <w:kern w:val="0"/>
+                <w14:ligatures w14:val="none"/>
+              </w:rPr>
+            </w:pPr>
+            <w:r>
+              <w:rPr>
+                <w:rFonts w:ascii="Courier New" w:eastAsia="Times New Roman" w:hAnsi="Courier New" w:cs="Courier New"/>
+                <w:kern w:val="0"/>
+                <w:sz w:val="20"/>
+                <w:szCs w:val="20"/>
+                <w14:ligatures w14:val="none"/>
+              </w:rPr>
+              <w:t>update</w:t>
+            </w:r>
+          </w:p>
+        </w:tc>
+        <w:tc>
+          <w:tcPr>
+            <w:tcW w:w="0" w:type="auto"/>
+            <w:vAlign w:val="center"/>
+            <w:hideMark/>
+          </w:tcPr>
+          <w:p>
+            <w:pPr>
+              <w:rPr>
+                <w:rFonts w:ascii="Times New Roman" w:eastAsia="Times New Roman" w:hAnsi="Times New Roman" w:cs="Times New Roman"/>
+                <w:kern w:val="0"/>
+                <w14:ligatures w14:val="none"/>
+              </w:rPr>
+            </w:pPr>
+            <w:r>
+              <w:rPr>
+                <w:rFonts w:ascii="Apple Color Emoji" w:eastAsia="Times New Roman" w:hAnsi="Apple Color Emoji" w:cs="Apple Color Emoji"/>
+                <w:kern w:val="0"/>
+                <w14:ligatures w14:val="none"/>
+              </w:rPr>
+              <w:t>🛠️</w:t>
+            </w:r>
+            <w:r>
+              <w:rPr>
+                <w:rFonts w:ascii="Times New Roman" w:eastAsia="Times New Roman" w:hAnsi="Times New Roman" w:cs="Times New Roman"/>
+                <w:kern w:val="0"/>
+                <w14:ligatures w14:val="none"/>
+              </w:rPr>
+              <w:t xml:space="preserve"> Update schema</w:t>
+            </w:r>
+          </w:p>
+        </w:tc>
+        <w:tc>
+          <w:tcPr>
+            <w:tcW w:w="0" w:type="auto"/>
+            <w:vAlign w:val="center"/>
+            <w:hideMark/>
+          </w:tcPr>
+          <w:p>
+            <w:pPr>
+              <w:rPr>
+                <w:rFonts w:ascii="Times New Roman" w:eastAsia="Times New Roman" w:hAnsi="Times New Roman" w:cs="Times New Roman"/>
+                <w:kern w:val="0"/>
+                <w14:ligatures w14:val="none"/>
+              </w:rPr>
+            </w:pPr>
+            <w:r>
+              <w:rPr>
+                <w:rFonts w:ascii="Times New Roman" w:eastAsia="Times New Roman" w:hAnsi="Times New Roman" w:cs="Times New Roman"/>
+                <w:kern w:val="0"/>
+                <w14:ligatures w14:val="none"/>
+              </w:rPr>
+              <w:t xml:space="preserve">Hibernate will </w:t>
+            </w:r>
+            <w:r>
+              <w:rPr>
+                <w:rFonts w:ascii="Times New Roman" w:eastAsia="Times New Roman" w:hAnsi="Times New Roman" w:cs="Times New Roman"/>
+                <w:b/>
+                <w:bCs/>
+                <w:kern w:val="0"/>
+                <w14:ligatures w14:val="none"/>
+              </w:rPr>
+              <w:t>alter the schema</w:t>
+            </w:r>
+            <w:r>
+              <w:rPr>
+                <w:rFonts w:ascii="Times New Roman" w:eastAsia="Times New Roman" w:hAnsi="Times New Roman" w:cs="Times New Roman"/>
+                <w:kern w:val="0"/>
+                <w14:ligatures w14:val="none"/>
+              </w:rPr>
+              <w:t xml:space="preserve"> to match entities (add missing tables/columns, not remove)</w:t>
+            </w:r>
+          </w:p>
+        </w:tc>
+      </w:tr>
+      <w:tr>
+        <w:trPr>
+          <w:tblCellSpacing w:w="15" w:type="dxa"/>
+        </w:trPr>
+        <w:tc>
+          <w:tcPr>
+            <w:tcW w:w="0" w:type="auto"/>
+            <w:vAlign w:val="center"/>
+            <w:hideMark/>
+          </w:tcPr>
+          <w:p>
+            <w:pPr>
+              <w:rPr>
+                <w:rFonts w:ascii="Times New Roman" w:eastAsia="Times New Roman" w:hAnsi="Times New Roman" w:cs="Times New Roman"/>
+                <w:kern w:val="0"/>
+                <w14:ligatures w14:val="none"/>
+              </w:rPr>
+            </w:pPr>
+            <w:r>
+              <w:rPr>
+                <w:rFonts w:ascii="Courier New" w:eastAsia="Times New Roman" w:hAnsi="Courier New" w:cs="Courier New"/>
+                <w:kern w:val="0"/>
+                <w:sz w:val="20"/>
+                <w:szCs w:val="20"/>
+                <w14:ligatures w14:val="none"/>
+              </w:rPr>
+              <w:t>create</w:t>
+            </w:r>
+          </w:p>
+        </w:tc>
+        <w:tc>
+          <w:tcPr>
+            <w:tcW w:w="0" w:type="auto"/>
+            <w:vAlign w:val="center"/>
+            <w:hideMark/>
+          </w:tcPr>
+          <w:p>
+            <w:pPr>
+              <w:rPr>
+                <w:rFonts w:ascii="Times New Roman" w:eastAsia="Times New Roman" w:hAnsi="Times New Roman" w:cs="Times New Roman"/>
+                <w:kern w:val="0"/>
+                <w14:ligatures w14:val="none"/>
+              </w:rPr>
+            </w:pPr>
+            <w:r>
+              <w:rPr>
+                <w:rFonts w:ascii="Apple Color Emoji" w:eastAsia="Times New Roman" w:hAnsi="Apple Color Emoji" w:cs="Apple Color Emoji"/>
+                <w:kern w:val="0"/>
+                <w14:ligatures w14:val="none"/>
+              </w:rPr>
+              <w:t>✨</w:t>
+            </w:r>
+            <w:r>
+              <w:rPr>
+                <w:rFonts w:ascii="Times New Roman" w:eastAsia="Times New Roman" w:hAnsi="Times New Roman" w:cs="Times New Roman"/>
+                <w:kern w:val="0"/>
+                <w14:ligatures w14:val="none"/>
+              </w:rPr>
+              <w:t xml:space="preserve"> Create schema on every start</w:t>
+            </w:r>
+          </w:p>
+        </w:tc>
+        <w:tc>
+          <w:tcPr>
+            <w:tcW w:w="0" w:type="auto"/>
+            <w:vAlign w:val="center"/>
+            <w:hideMark/>
+          </w:tcPr>
+          <w:p>
+            <w:pPr>
+              <w:rPr>
+                <w:rFonts w:ascii="Times New Roman" w:eastAsia="Times New Roman" w:hAnsi="Times New Roman" w:cs="Times New Roman"/>
+                <w:kern w:val="0"/>
+                <w14:ligatures w14:val="none"/>
+              </w:rPr>
+            </w:pPr>
+            <w:r>
+              <w:rPr>
+                <w:rFonts w:ascii="Times New Roman" w:eastAsia="Times New Roman" w:hAnsi="Times New Roman" w:cs="Times New Roman"/>
+                <w:kern w:val="0"/>
+                <w14:ligatures w14:val="none"/>
+              </w:rPr>
+              <w:t xml:space="preserve">Drops and recreates tables </w:t>
+            </w:r>
+            <w:r>
+              <w:rPr>
+                <w:rFonts w:ascii="Times New Roman" w:eastAsia="Times New Roman" w:hAnsi="Times New Roman" w:cs="Times New Roman"/>
+                <w:b/>
+                <w:bCs/>
+                <w:kern w:val="0"/>
+                <w14:ligatures w14:val="none"/>
+              </w:rPr>
+              <w:t>every time</w:t>
+            </w:r>
+            <w:r>
+              <w:rPr>
+                <w:rFonts w:ascii="Times New Roman" w:eastAsia="Times New Roman" w:hAnsi="Times New Roman" w:cs="Times New Roman"/>
+                <w:kern w:val="0"/>
+                <w14:ligatures w14:val="none"/>
+              </w:rPr>
+              <w:t xml:space="preserve"> the app starts</w:t>
+            </w:r>
+          </w:p>
+        </w:tc>
+      </w:tr>
+      <w:tr>
+        <w:trPr>
+          <w:tblCellSpacing w:w="15" w:type="dxa"/>
+        </w:trPr>
+        <w:tc>
+          <w:tcPr>
+            <w:tcW w:w="0" w:type="auto"/>
+            <w:vAlign w:val="center"/>
+            <w:hideMark/>
+          </w:tcPr>
+          <w:p>
+            <w:pPr>
+              <w:rPr>
+                <w:rFonts w:ascii="Times New Roman" w:eastAsia="Times New Roman" w:hAnsi="Times New Roman" w:cs="Times New Roman"/>
+                <w:kern w:val="0"/>
+                <w14:ligatures w14:val="none"/>
+              </w:rPr>
+            </w:pPr>
+            <w:r>
+              <w:rPr>
+                <w:rFonts w:ascii="Courier New" w:eastAsia="Times New Roman" w:hAnsi="Courier New" w:cs="Courier New"/>
+                <w:kern w:val="0"/>
+                <w:sz w:val="20"/>
+                <w:szCs w:val="20"/>
+                <w14:ligatures w14:val="none"/>
+              </w:rPr>
+              <w:t>create-drop</w:t>
+            </w:r>
+          </w:p>
+        </w:tc>
+        <w:tc>
+          <w:tcPr>
+            <w:tcW w:w="0" w:type="auto"/>
+            <w:vAlign w:val="center"/>
+            <w:hideMark/>
+          </w:tcPr>
+          <w:p>
+            <w:pPr>
+              <w:rPr>
+                <w:rFonts w:ascii="Times New Roman" w:eastAsia="Times New Roman" w:hAnsi="Times New Roman" w:cs="Times New Roman"/>
+                <w:kern w:val="0"/>
+                <w14:ligatures w14:val="none"/>
+              </w:rPr>
+            </w:pPr>
+            <w:r>
+              <w:rPr>
+                <w:rFonts w:ascii="Apple Color Emoji" w:eastAsia="Times New Roman" w:hAnsi="Apple Color Emoji" w:cs="Apple Color Emoji"/>
+                <w:kern w:val="0"/>
+                <w14:ligatures w14:val="none"/>
+              </w:rPr>
+              <w:t>💣</w:t>
+            </w:r>
+            <w:r>
+              <w:rPr>
+                <w:rFonts w:ascii="Times New Roman" w:eastAsia="Times New Roman" w:hAnsi="Times New Roman" w:cs="Times New Roman"/>
+                <w:kern w:val="0"/>
+                <w14:ligatures w14:val="none"/>
+              </w:rPr>
+              <w:t xml:space="preserve"> Create schema at start, </w:t>
+            </w:r>
+            <w:r>
+              <w:rPr>
+                <w:rFonts w:ascii="Times New Roman" w:eastAsia="Times New Roman" w:hAnsi="Times New Roman" w:cs="Times New Roman"/>
+                <w:b/>
+                <w:bCs/>
+                <w:kern w:val="0"/>
+                <w14:ligatures w14:val="none"/>
+              </w:rPr>
+              <w:t>drop it</w:t>
+            </w:r>
+            <w:r>
+              <w:rPr>
+                <w:rFonts w:ascii="Times New Roman" w:eastAsia="Times New Roman" w:hAnsi="Times New Roman" w:cs="Times New Roman"/>
+                <w:kern w:val="0"/>
+                <w14:ligatures w14:val="none"/>
+              </w:rPr>
+              <w:t xml:space="preserve"> at shutdown</w:t>
+            </w:r>
+          </w:p>
+        </w:tc>
+        <w:tc>
+          <w:tcPr>
+            <w:tcW w:w="0" w:type="auto"/>
+            <w:vAlign w:val="center"/>
+            <w:hideMark/>
+          </w:tcPr>
+          <w:p>
+            <w:pPr>
+              <w:rPr>
+                <w:rFonts w:ascii="Times New Roman" w:eastAsia="Times New Roman" w:hAnsi="Times New Roman" w:cs="Times New Roman"/>
+                <w:kern w:val="0"/>
+                <w14:ligatures w14:val="none"/>
+              </w:rPr>
+            </w:pPr>
+            <w:r>
+              <w:rPr>
+                <w:rFonts w:ascii="Times New Roman" w:eastAsia="Times New Roman" w:hAnsi="Times New Roman" w:cs="Times New Roman"/>
+                <w:kern w:val="0"/>
+                <w14:ligatures w14:val="none"/>
+              </w:rPr>
+              <w:t>Good for testing; creates fresh schema on start, drops it on close</w:t>
+            </w:r>
+          </w:p>
+          <w:p>
+            <w:pPr>
+              <w:rPr>
+                <w:rFonts w:ascii="Times New Roman" w:eastAsia="Times New Roman" w:hAnsi="Times New Roman" w:cs="Times New Roman"/>
+                <w:kern w:val="0"/>
+                <w14:ligatures w14:val="none"/>
+              </w:rPr>
+            </w:pPr>
+          </w:p>
+        </w:tc>
+      </w:tr>
+    </w:tbl>
+    <w:p>
+      <w:pPr>
+        <w:spacing w:line="276" w:lineRule="auto"/>
+      </w:pPr>
+    </w:p>
+    <w:p>
+      <w:pPr>
+        <w:spacing w:line="276" w:lineRule="auto"/>
+        <w:rPr>
+          <w:b/>
+          <w:bCs/>
+          <w:u w:val="single"/>
+        </w:rPr>
+      </w:pPr>
+      <w:r>
+        <w:rPr>
+          <w:b/>
+          <w:bCs/>
+          <w:u w:val="single"/>
+        </w:rPr>
+        <w:t>When to Use What?</w:t>
+      </w:r>
+    </w:p>
+    <w:p>
+      <w:pPr>
+        <w:spacing w:line="276" w:lineRule="auto"/>
+      </w:pPr>
+    </w:p>
+    <w:tbl>
+      <w:tblPr>
+        <w:tblW w:w="0" w:type="auto"/>
+        <w:tblCellSpacing w:w="15" w:type="dxa"/>
+        <w:tblCellMar>
+          <w:top w:w="15" w:type="dxa"/>
+          <w:left w:w="15" w:type="dxa"/>
+          <w:bottom w:w="15" w:type="dxa"/>
+          <w:right w:w="15" w:type="dxa"/>
+        </w:tblCellMar>
+        <w:tblLook w:val="04A0" w:firstRow="1" w:lastRow="0" w:firstColumn="1" w:lastColumn="0" w:noHBand="0" w:noVBand="1"/>
+      </w:tblPr>
+      <w:tblGrid>
+        <w:gridCol w:w="1481"/>
+        <w:gridCol w:w="2338"/>
+        <w:gridCol w:w="5541"/>
+      </w:tblGrid>
+      <w:tr>
+        <w:trPr>
+          <w:tblHeader/>
+          <w:tblCellSpacing w:w="15" w:type="dxa"/>
+        </w:trPr>
+        <w:tc>
+          <w:tcPr>
+            <w:tcW w:w="0" w:type="auto"/>
+            <w:vAlign w:val="center"/>
+            <w:hideMark/>
+          </w:tcPr>
+          <w:p>
+            <w:pPr>
+              <w:rPr>
+                <w:rFonts w:ascii="Times New Roman" w:eastAsia="Times New Roman" w:hAnsi="Times New Roman" w:cs="Times New Roman"/>
+                <w:b/>
+                <w:bCs/>
+                <w:kern w:val="0"/>
+                <w14:ligatures w14:val="none"/>
+              </w:rPr>
+            </w:pPr>
+            <w:r>
+              <w:rPr>
+                <w:rFonts w:ascii="Times New Roman" w:eastAsia="Times New Roman" w:hAnsi="Times New Roman" w:cs="Times New Roman"/>
+                <w:b/>
+                <w:bCs/>
+                <w:kern w:val="0"/>
+                <w14:ligatures w14:val="none"/>
+              </w:rPr>
+              <w:t>Environment</w:t>
+            </w:r>
+          </w:p>
+        </w:tc>
+        <w:tc>
+          <w:tcPr>
+            <w:tcW w:w="0" w:type="auto"/>
+            <w:vAlign w:val="center"/>
+            <w:hideMark/>
+          </w:tcPr>
+          <w:p>
+            <w:pPr>
+              <w:jc w:val="center"/>
+              <w:rPr>
+                <w:rFonts w:ascii="Times New Roman" w:eastAsia="Times New Roman" w:hAnsi="Times New Roman" w:cs="Times New Roman"/>
+                <w:b/>
+                <w:bCs/>
+                <w:kern w:val="0"/>
+                <w14:ligatures w14:val="none"/>
+              </w:rPr>
+            </w:pPr>
+            <w:r>
+              <w:rPr>
+                <w:rFonts w:ascii="Times New Roman" w:eastAsia="Times New Roman" w:hAnsi="Times New Roman" w:cs="Times New Roman"/>
+                <w:b/>
+                <w:bCs/>
+                <w:kern w:val="0"/>
+                <w14:ligatures w14:val="none"/>
+              </w:rPr>
+              <w:t>Recommended Option</w:t>
+            </w:r>
+          </w:p>
+        </w:tc>
+        <w:tc>
+          <w:tcPr>
+            <w:tcW w:w="0" w:type="auto"/>
+            <w:vAlign w:val="center"/>
+            <w:hideMark/>
+          </w:tcPr>
+          <w:p>
+            <w:pPr>
+              <w:jc w:val="center"/>
+              <w:rPr>
+                <w:rFonts w:ascii="Times New Roman" w:eastAsia="Times New Roman" w:hAnsi="Times New Roman" w:cs="Times New Roman"/>
+                <w:b/>
+                <w:bCs/>
+                <w:kern w:val="0"/>
+                <w14:ligatures w14:val="none"/>
+              </w:rPr>
+            </w:pPr>
+            <w:r>
+              <w:rPr>
+                <w:rFonts w:ascii="Times New Roman" w:eastAsia="Times New Roman" w:hAnsi="Times New Roman" w:cs="Times New Roman"/>
+                <w:b/>
+                <w:bCs/>
+                <w:kern w:val="0"/>
+                <w14:ligatures w14:val="none"/>
+              </w:rPr>
+              <w:t>Why?</w:t>
+            </w:r>
+          </w:p>
+        </w:tc>
+      </w:tr>
+      <w:tr>
+        <w:trPr>
+          <w:tblCellSpacing w:w="15" w:type="dxa"/>
+        </w:trPr>
+        <w:tc>
+          <w:tcPr>
+            <w:tcW w:w="0" w:type="auto"/>
+            <w:vAlign w:val="center"/>
+            <w:hideMark/>
+          </w:tcPr>
+          <w:p>
+            <w:pPr>
+              <w:rPr>
+                <w:rFonts w:ascii="Times New Roman" w:eastAsia="Times New Roman" w:hAnsi="Times New Roman" w:cs="Times New Roman"/>
+                <w:kern w:val="0"/>
+                <w14:ligatures w14:val="none"/>
+              </w:rPr>
+            </w:pPr>
+            <w:r>
+              <w:rPr>
+                <w:rFonts w:ascii="Times New Roman" w:eastAsia="Times New Roman" w:hAnsi="Times New Roman" w:cs="Times New Roman"/>
+                <w:b/>
+                <w:bCs/>
+                <w:kern w:val="0"/>
+                <w14:ligatures w14:val="none"/>
+              </w:rPr>
+              <w:t>Production</w:t>
+            </w:r>
+          </w:p>
+        </w:tc>
+        <w:tc>
+          <w:tcPr>
+            <w:tcW w:w="0" w:type="auto"/>
+            <w:vAlign w:val="center"/>
+            <w:hideMark/>
+          </w:tcPr>
+          <w:p>
+            <w:pPr>
+              <w:rPr>
+                <w:rFonts w:ascii="Times New Roman" w:eastAsia="Times New Roman" w:hAnsi="Times New Roman" w:cs="Times New Roman"/>
+                <w:kern w:val="0"/>
+                <w14:ligatures w14:val="none"/>
+              </w:rPr>
+            </w:pPr>
+            <w:r>
+              <w:rPr>
+                <w:rFonts w:ascii="Courier New" w:eastAsia="Times New Roman" w:hAnsi="Courier New" w:cs="Courier New"/>
+                <w:kern w:val="0"/>
+                <w:sz w:val="20"/>
+                <w:szCs w:val="20"/>
+                <w14:ligatures w14:val="none"/>
+              </w:rPr>
+              <w:t>none</w:t>
+            </w:r>
+            <w:r>
+              <w:rPr>
+                <w:rFonts w:ascii="Times New Roman" w:eastAsia="Times New Roman" w:hAnsi="Times New Roman" w:cs="Times New Roman"/>
+                <w:kern w:val="0"/>
+                <w14:ligatures w14:val="none"/>
+              </w:rPr>
+              <w:t xml:space="preserve"> or </w:t>
+            </w:r>
+            <w:r>
+              <w:rPr>
+                <w:rFonts w:ascii="Courier New" w:eastAsia="Times New Roman" w:hAnsi="Courier New" w:cs="Courier New"/>
+                <w:kern w:val="0"/>
+                <w:sz w:val="20"/>
+                <w:szCs w:val="20"/>
+                <w14:ligatures w14:val="none"/>
+              </w:rPr>
+              <w:t>validate</w:t>
+            </w:r>
+          </w:p>
+        </w:tc>
+        <w:tc>
+          <w:tcPr>
+            <w:tcW w:w="0" w:type="auto"/>
+            <w:vAlign w:val="center"/>
+            <w:hideMark/>
+          </w:tcPr>
+          <w:p>
+            <w:pPr>
+              <w:rPr>
+                <w:rFonts w:ascii="Times New Roman" w:eastAsia="Times New Roman" w:hAnsi="Times New Roman" w:cs="Times New Roman"/>
+                <w:kern w:val="0"/>
+                <w14:ligatures w14:val="none"/>
+              </w:rPr>
+            </w:pPr>
+            <w:r>
+              <w:rPr>
+                <w:rFonts w:ascii="Times New Roman" w:eastAsia="Times New Roman" w:hAnsi="Times New Roman" w:cs="Times New Roman"/>
+                <w:kern w:val="0"/>
+                <w14:ligatures w14:val="none"/>
+              </w:rPr>
+              <w:t>Never let Hibernate change your prod DB automatically</w:t>
+            </w:r>
+          </w:p>
+        </w:tc>
+      </w:tr>
+      <w:tr>
+        <w:trPr>
+          <w:tblCellSpacing w:w="15" w:type="dxa"/>
+        </w:trPr>
+        <w:tc>
+          <w:tcPr>
+            <w:tcW w:w="0" w:type="auto"/>
+            <w:vAlign w:val="center"/>
+            <w:hideMark/>
+          </w:tcPr>
+          <w:p>
+            <w:pPr>
+              <w:rPr>
+                <w:rFonts w:ascii="Times New Roman" w:eastAsia="Times New Roman" w:hAnsi="Times New Roman" w:cs="Times New Roman"/>
+                <w:kern w:val="0"/>
+                <w14:ligatures w14:val="none"/>
+              </w:rPr>
+            </w:pPr>
+            <w:r>
+              <w:rPr>
+                <w:rFonts w:ascii="Times New Roman" w:eastAsia="Times New Roman" w:hAnsi="Times New Roman" w:cs="Times New Roman"/>
+                <w:kern w:val="0"/>
+                <w14:ligatures w14:val="none"/>
+              </w:rPr>
+              <w:t xml:space="preserve"> </w:t>
+            </w:r>
+            <w:r>
+              <w:rPr>
+                <w:rFonts w:ascii="Times New Roman" w:eastAsia="Times New Roman" w:hAnsi="Times New Roman" w:cs="Times New Roman"/>
+                <w:b/>
+                <w:bCs/>
+                <w:kern w:val="0"/>
+                <w14:ligatures w14:val="none"/>
+              </w:rPr>
+              <w:t>Development</w:t>
+            </w:r>
+          </w:p>
+        </w:tc>
+        <w:tc>
+          <w:tcPr>
+            <w:tcW w:w="0" w:type="auto"/>
+            <w:vAlign w:val="center"/>
+            <w:hideMark/>
+          </w:tcPr>
+          <w:p>
+            <w:pPr>
+              <w:rPr>
+                <w:rFonts w:ascii="Times New Roman" w:eastAsia="Times New Roman" w:hAnsi="Times New Roman" w:cs="Times New Roman"/>
+                <w:kern w:val="0"/>
+                <w14:ligatures w14:val="none"/>
+              </w:rPr>
+            </w:pPr>
+            <w:r>
+              <w:rPr>
+                <w:rFonts w:ascii="Courier New" w:eastAsia="Times New Roman" w:hAnsi="Courier New" w:cs="Courier New"/>
+                <w:kern w:val="0"/>
+                <w:sz w:val="20"/>
+                <w:szCs w:val="20"/>
+                <w14:ligatures w14:val="none"/>
+              </w:rPr>
+              <w:t>update</w:t>
+            </w:r>
+            <w:r>
+              <w:rPr>
+                <w:rFonts w:ascii="Times New Roman" w:eastAsia="Times New Roman" w:hAnsi="Times New Roman" w:cs="Times New Roman"/>
+                <w:kern w:val="0"/>
+                <w14:ligatures w14:val="none"/>
+              </w:rPr>
+              <w:t xml:space="preserve"> or </w:t>
+            </w:r>
+            <w:r>
+              <w:rPr>
+                <w:rFonts w:ascii="Courier New" w:eastAsia="Times New Roman" w:hAnsi="Courier New" w:cs="Courier New"/>
+                <w:kern w:val="0"/>
+                <w:sz w:val="20"/>
+                <w:szCs w:val="20"/>
+                <w14:ligatures w14:val="none"/>
+              </w:rPr>
+              <w:t>create</w:t>
+            </w:r>
+          </w:p>
+        </w:tc>
+        <w:tc>
+          <w:tcPr>
+            <w:tcW w:w="0" w:type="auto"/>
+            <w:vAlign w:val="center"/>
+            <w:hideMark/>
+          </w:tcPr>
+          <w:p>
+            <w:pPr>
+              <w:rPr>
+                <w:rFonts w:ascii="Times New Roman" w:eastAsia="Times New Roman" w:hAnsi="Times New Roman" w:cs="Times New Roman"/>
+                <w:kern w:val="0"/>
+                <w14:ligatures w14:val="none"/>
+              </w:rPr>
+            </w:pPr>
+            <w:r>
+              <w:rPr>
+                <w:rFonts w:ascii="Times New Roman" w:eastAsia="Times New Roman" w:hAnsi="Times New Roman" w:cs="Times New Roman"/>
+                <w:kern w:val="0"/>
+                <w14:ligatures w14:val="none"/>
+              </w:rPr>
+              <w:t>Fast and convenient to auto-sync with your entity changes</w:t>
+            </w:r>
+          </w:p>
+        </w:tc>
+      </w:tr>
+      <w:tr>
+        <w:trPr>
+          <w:tblCellSpacing w:w="15" w:type="dxa"/>
+        </w:trPr>
+        <w:tc>
+          <w:tcPr>
+            <w:tcW w:w="0" w:type="auto"/>
+            <w:vAlign w:val="center"/>
+            <w:hideMark/>
+          </w:tcPr>
+          <w:p>
+            <w:pPr>
+              <w:rPr>
+                <w:rFonts w:ascii="Times New Roman" w:eastAsia="Times New Roman" w:hAnsi="Times New Roman" w:cs="Times New Roman"/>
+                <w:b/>
+                <w:bCs/>
+                <w:kern w:val="0"/>
+                <w14:ligatures w14:val="none"/>
+              </w:rPr>
+            </w:pPr>
+          </w:p>
+          <w:p>
+            <w:pPr>
+              <w:rPr>
+                <w:rFonts w:ascii="Times New Roman" w:eastAsia="Times New Roman" w:hAnsi="Times New Roman" w:cs="Times New Roman"/>
+                <w:kern w:val="0"/>
+                <w14:ligatures w14:val="none"/>
+              </w:rPr>
+            </w:pPr>
+            <w:r>
+              <w:rPr>
+                <w:rFonts w:ascii="Times New Roman" w:eastAsia="Times New Roman" w:hAnsi="Times New Roman" w:cs="Times New Roman"/>
+                <w:b/>
+                <w:bCs/>
+                <w:kern w:val="0"/>
+                <w14:ligatures w14:val="none"/>
+              </w:rPr>
+              <w:t>Testing</w:t>
+            </w:r>
+          </w:p>
+        </w:tc>
+        <w:tc>
+          <w:tcPr>
+            <w:tcW w:w="0" w:type="auto"/>
+            <w:vAlign w:val="center"/>
+            <w:hideMark/>
+          </w:tcPr>
+          <w:p>
+            <w:pPr>
+              <w:rPr>
+                <w:rFonts w:ascii="Times New Roman" w:eastAsia="Times New Roman" w:hAnsi="Times New Roman" w:cs="Times New Roman"/>
+                <w:kern w:val="0"/>
+                <w14:ligatures w14:val="none"/>
+              </w:rPr>
+            </w:pPr>
+            <w:r>
+              <w:rPr>
+                <w:rFonts w:ascii="Courier New" w:eastAsia="Times New Roman" w:hAnsi="Courier New" w:cs="Courier New"/>
+                <w:kern w:val="0"/>
+                <w:sz w:val="20"/>
+                <w:szCs w:val="20"/>
+                <w14:ligatures w14:val="none"/>
+              </w:rPr>
+              <w:t>create-drop</w:t>
+            </w:r>
+          </w:p>
+        </w:tc>
+        <w:tc>
+          <w:tcPr>
+            <w:tcW w:w="0" w:type="auto"/>
+            <w:vAlign w:val="center"/>
+            <w:hideMark/>
+          </w:tcPr>
+          <w:p>
+            <w:pPr>
+              <w:rPr>
+                <w:rFonts w:ascii="Times New Roman" w:eastAsia="Times New Roman" w:hAnsi="Times New Roman" w:cs="Times New Roman"/>
+                <w:kern w:val="0"/>
+                <w14:ligatures w14:val="none"/>
+              </w:rPr>
+            </w:pPr>
+            <w:r>
+              <w:rPr>
+                <w:rFonts w:ascii="Times New Roman" w:eastAsia="Times New Roman" w:hAnsi="Times New Roman" w:cs="Times New Roman"/>
+                <w:kern w:val="0"/>
+                <w14:ligatures w14:val="none"/>
+              </w:rPr>
+              <w:t>Ensures fresh schema every test run</w:t>
+            </w:r>
+          </w:p>
+        </w:tc>
+      </w:tr>
+    </w:tbl>
+    <w:p>
+      <w:pPr>
+        <w:spacing w:line="276" w:lineRule="auto"/>
+      </w:pPr>
+    </w:p>
+    <w:p>
+      <w:pPr>
+        <w:spacing w:line="276" w:lineRule="auto"/>
+      </w:pPr>
+    </w:p>
+    <w:p>
+      <w:pPr>
+        <w:spacing w:before="100" w:beforeAutospacing="1" w:after="100" w:afterAutospacing="1"/>
+        <w:outlineLvl w:val="2"/>
+        <w:rPr>
+          <w:rFonts w:ascii="Times New Roman" w:eastAsia="Times New Roman" w:hAnsi="Times New Roman" w:cs="Times New Roman"/>
+          <w:b/>
+          <w:bCs/>
+          <w:kern w:val="0"/>
+          <w:sz w:val="27"/>
+          <w:szCs w:val="27"/>
+          <w14:ligatures w14:val="none"/>
+        </w:rPr>
+      </w:pPr>
+      <w:r>
+        <w:rPr>
+          <w:rFonts w:ascii="Apple Color Emoji" w:eastAsia="Times New Roman" w:hAnsi="Apple Color Emoji" w:cs="Apple Color Emoji"/>
+          <w:b/>
+          <w:bCs/>
+          <w:kern w:val="0"/>
+          <w:sz w:val="27"/>
+          <w:szCs w:val="27"/>
+          <w14:ligatures w14:val="none"/>
+        </w:rPr>
+        <w:t>🔹</w:t>
+      </w:r>
+      <w:r>
+        <w:rPr>
+          <w:rFonts w:ascii="Times New Roman" w:eastAsia="Times New Roman" w:hAnsi="Times New Roman" w:cs="Times New Roman"/>
+          <w:b/>
+          <w:bCs/>
+          <w:kern w:val="0"/>
+          <w:sz w:val="27"/>
+          <w:szCs w:val="27"/>
+          <w14:ligatures w14:val="none"/>
+        </w:rPr>
+        <w:t xml:space="preserve"> </w:t>
+      </w:r>
+      <w:proofErr w:type="spellStart"/>
+      <w:proofErr w:type="gramStart"/>
+      <w:r>
+        <w:rPr>
+          <w:rFonts w:ascii="Courier New" w:eastAsia="Times New Roman" w:hAnsi="Courier New" w:cs="Courier New"/>
+          <w:b/>
+          <w:bCs/>
+          <w:kern w:val="0"/>
+          <w:sz w:val="20"/>
+          <w:szCs w:val="20"/>
+          <w14:ligatures w14:val="none"/>
+        </w:rPr>
+        <w:t>spring.jpa.show</w:t>
+      </w:r>
+      <w:proofErr w:type="gramEnd"/>
+      <w:r>
+        <w:rPr>
+          <w:rFonts w:ascii="Courier New" w:eastAsia="Times New Roman" w:hAnsi="Courier New" w:cs="Courier New"/>
+          <w:b/>
+          <w:bCs/>
+          <w:kern w:val="0"/>
+          <w:sz w:val="20"/>
+          <w:szCs w:val="20"/>
+          <w14:ligatures w14:val="none"/>
+        </w:rPr>
+        <w:t>-sql</w:t>
+      </w:r>
+      <w:proofErr w:type="spellEnd"/>
+      <w:r>
+        <w:rPr>
+          <w:rFonts w:ascii="Courier New" w:eastAsia="Times New Roman" w:hAnsi="Courier New" w:cs="Courier New"/>
+          <w:b/>
+          <w:bCs/>
+          <w:kern w:val="0"/>
+          <w:sz w:val="20"/>
+          <w:szCs w:val="20"/>
+          <w14:ligatures w14:val="none"/>
+        </w:rPr>
+        <w:t>=true</w:t>
+      </w:r>
+    </w:p>
+    <w:p>
+      <w:pPr>
+        <w:spacing w:before="100" w:beforeAutospacing="1" w:after="100" w:afterAutospacing="1"/>
+        <w:rPr>
+          <w:rFonts w:ascii="Times New Roman" w:eastAsia="Times New Roman" w:hAnsi="Times New Roman" w:cs="Times New Roman"/>
+          <w:kern w:val="0"/>
+          <w14:ligatures w14:val="none"/>
+        </w:rPr>
+      </w:pPr>
+      <w:r>
+        <w:rPr>
+          <w:rFonts w:ascii="Apple Color Emoji" w:eastAsia="Times New Roman" w:hAnsi="Apple Color Emoji" w:cs="Apple Color Emoji"/>
+          <w:kern w:val="0"/>
+          <w14:ligatures w14:val="none"/>
+        </w:rPr>
+        <w:t>✅</w:t>
+      </w:r>
+      <w:r>
+        <w:rPr>
+          <w:rFonts w:ascii="Times New Roman" w:eastAsia="Times New Roman" w:hAnsi="Times New Roman" w:cs="Times New Roman"/>
+          <w:kern w:val="0"/>
+          <w14:ligatures w14:val="none"/>
+        </w:rPr>
+        <w:t xml:space="preserve"> </w:t>
+      </w:r>
+      <w:r>
+        <w:rPr>
+          <w:rFonts w:ascii="Times New Roman" w:eastAsia="Times New Roman" w:hAnsi="Times New Roman" w:cs="Times New Roman"/>
+          <w:b/>
+          <w:bCs/>
+          <w:kern w:val="0"/>
+          <w14:ligatures w14:val="none"/>
+        </w:rPr>
+        <w:t>What it does:</w:t>
+      </w:r>
+    </w:p>
+    <w:p>
+      <w:pPr>
+        <w:numPr>
+          <w:ilvl w:val="0"/>
+          <w:numId w:val="6"/>
+        </w:numPr>
+        <w:spacing w:before="100" w:beforeAutospacing="1" w:after="100" w:afterAutospacing="1"/>
+        <w:rPr>
+          <w:rFonts w:ascii="Times New Roman" w:eastAsia="Times New Roman" w:hAnsi="Times New Roman" w:cs="Times New Roman"/>
+          <w:kern w:val="0"/>
+          <w14:ligatures w14:val="none"/>
+        </w:rPr>
+      </w:pPr>
+      <w:r>
+        <w:rPr>
+          <w:rFonts w:ascii="Times New Roman" w:eastAsia="Times New Roman" w:hAnsi="Times New Roman" w:cs="Times New Roman"/>
+          <w:kern w:val="0"/>
+          <w14:ligatures w14:val="none"/>
+        </w:rPr>
+        <w:t xml:space="preserve">Tells Hibernate to </w:t>
+      </w:r>
+      <w:r>
+        <w:rPr>
+          <w:rFonts w:ascii="Times New Roman" w:eastAsia="Times New Roman" w:hAnsi="Times New Roman" w:cs="Times New Roman"/>
+          <w:b/>
+          <w:bCs/>
+          <w:kern w:val="0"/>
+          <w14:ligatures w14:val="none"/>
+        </w:rPr>
+        <w:t>print all the SQL queries</w:t>
+      </w:r>
+      <w:r>
+        <w:rPr>
+          <w:rFonts w:ascii="Times New Roman" w:eastAsia="Times New Roman" w:hAnsi="Times New Roman" w:cs="Times New Roman"/>
+          <w:kern w:val="0"/>
+          <w14:ligatures w14:val="none"/>
+        </w:rPr>
+        <w:t xml:space="preserve"> it's executing in the console/log.</w:t>
+      </w:r>
+    </w:p>
+    <w:p>
+      <w:pPr>
+        <w:spacing w:before="100" w:beforeAutospacing="1" w:after="100" w:afterAutospacing="1"/>
+        <w:rPr>
+          <w:rFonts w:ascii="Times New Roman" w:eastAsia="Times New Roman" w:hAnsi="Times New Roman" w:cs="Times New Roman"/>
+          <w:kern w:val="0"/>
+          <w14:ligatures w14:val="none"/>
+        </w:rPr>
+      </w:pPr>
+      <w:r>
+        <w:rPr>
+          <w:rFonts w:ascii="Apple Color Emoji" w:eastAsia="Times New Roman" w:hAnsi="Apple Color Emoji" w:cs="Apple Color Emoji"/>
+          <w:kern w:val="0"/>
+          <w14:ligatures w14:val="none"/>
+        </w:rPr>
+        <w:t>📌</w:t>
+      </w:r>
+      <w:r>
+        <w:rPr>
+          <w:rFonts w:ascii="Times New Roman" w:eastAsia="Times New Roman" w:hAnsi="Times New Roman" w:cs="Times New Roman"/>
+          <w:kern w:val="0"/>
+          <w14:ligatures w14:val="none"/>
+        </w:rPr>
+        <w:t xml:space="preserve"> Example:</w:t>
+      </w:r>
+    </w:p>
+    <w:p>
+      <w:pPr>
+        <w:tabs>
+          <w:tab w:val="left" w:pos="916"/>
+          <w:tab w:val="left" w:pos="1832"/>
+          <w:tab w:val="left" w:pos="2748"/>
+          <w:tab w:val="left" w:pos="3664"/>
+          <w:tab w:val="left" w:pos="4580"/>
+          <w:tab w:val="left" w:pos="5496"/>
+          <w:tab w:val="left" w:pos="6412"/>
+          <w:tab w:val="left" w:pos="7328"/>
+          <w:tab w:val="left" w:pos="8244"/>
+          <w:tab w:val="left" w:pos="9160"/>
+          <w:tab w:val="left" w:pos="10076"/>
+          <w:tab w:val="left" w:pos="10992"/>
+          <w:tab w:val="left" w:pos="11908"/>
+          <w:tab w:val="left" w:pos="12824"/>
+          <w:tab w:val="left" w:pos="13740"/>
+          <w:tab w:val="left" w:pos="14656"/>
+        </w:tabs>
+        <w:rPr>
+          <w:rFonts w:ascii="Courier New" w:eastAsia="Times New Roman" w:hAnsi="Courier New" w:cs="Courier New"/>
+          <w:kern w:val="0"/>
+          <w:sz w:val="20"/>
+          <w:szCs w:val="20"/>
+          <w14:ligatures w14:val="none"/>
+        </w:rPr>
+      </w:pPr>
+      <w:proofErr w:type="spellStart"/>
+      <w:r>
+        <w:rPr>
+          <w:rFonts w:ascii="Courier New" w:eastAsia="Times New Roman" w:hAnsi="Courier New" w:cs="Courier New"/>
+          <w:kern w:val="0"/>
+          <w:sz w:val="20"/>
+          <w:szCs w:val="20"/>
+          <w14:ligatures w14:val="none"/>
+        </w:rPr>
+        <w:t>sql</w:t>
+      </w:r>
+      <w:proofErr w:type="spellEnd"/>
+    </w:p>
+    <w:p>
+      <w:pPr>
+        <w:tabs>
+          <w:tab w:val="left" w:pos="916"/>
+          <w:tab w:val="left" w:pos="1832"/>
+          <w:tab w:val="left" w:pos="2748"/>
+          <w:tab w:val="left" w:pos="3664"/>
+          <w:tab w:val="left" w:pos="4580"/>
+          <w:tab w:val="left" w:pos="5496"/>
+          <w:tab w:val="left" w:pos="6412"/>
+          <w:tab w:val="left" w:pos="7328"/>
+          <w:tab w:val="left" w:pos="8244"/>
+          <w:tab w:val="left" w:pos="9160"/>
+          <w:tab w:val="left" w:pos="10076"/>
+          <w:tab w:val="left" w:pos="10992"/>
+          <w:tab w:val="left" w:pos="11908"/>
+          <w:tab w:val="left" w:pos="12824"/>
+          <w:tab w:val="left" w:pos="13740"/>
+          <w:tab w:val="left" w:pos="14656"/>
+        </w:tabs>
+        <w:rPr>
+          <w:rFonts w:ascii="Courier New" w:eastAsia="Times New Roman" w:hAnsi="Courier New" w:cs="Courier New"/>
+          <w:kern w:val="0"/>
+          <w:sz w:val="20"/>
+          <w:szCs w:val="20"/>
+          <w14:ligatures w14:val="none"/>
+        </w:rPr>
+      </w:pPr>
+      <w:proofErr w:type="spellStart"/>
+      <w:r>
+        <w:rPr>
+          <w:rFonts w:ascii="Courier New" w:eastAsia="Times New Roman" w:hAnsi="Courier New" w:cs="Courier New"/>
+          <w:kern w:val="0"/>
+          <w:sz w:val="20"/>
+          <w:szCs w:val="20"/>
+          <w14:ligatures w14:val="none"/>
+        </w:rPr>
+        <w:t>CopyEdit</w:t>
+      </w:r>
+      <w:proofErr w:type="spellEnd"/>
+    </w:p>
+    <w:p>
+      <w:pPr>
+        <w:tabs>
+          <w:tab w:val="left" w:pos="916"/>
+          <w:tab w:val="left" w:pos="1832"/>
+          <w:tab w:val="left" w:pos="2748"/>
+          <w:tab w:val="left" w:pos="3664"/>
+          <w:tab w:val="left" w:pos="4580"/>
+          <w:tab w:val="left" w:pos="5496"/>
+          <w:tab w:val="left" w:pos="6412"/>
+          <w:tab w:val="left" w:pos="7328"/>
+          <w:tab w:val="left" w:pos="8244"/>
+          <w:tab w:val="left" w:pos="9160"/>
+          <w:tab w:val="left" w:pos="10076"/>
+          <w:tab w:val="left" w:pos="10992"/>
+          <w:tab w:val="left" w:pos="11908"/>
+          <w:tab w:val="left" w:pos="12824"/>
+          <w:tab w:val="left" w:pos="13740"/>
+          <w:tab w:val="left" w:pos="14656"/>
+        </w:tabs>
+        <w:rPr>
+          <w:rFonts w:ascii="Courier New" w:eastAsia="Times New Roman" w:hAnsi="Courier New" w:cs="Courier New"/>
+          <w:kern w:val="0"/>
+          <w:sz w:val="20"/>
+          <w:szCs w:val="20"/>
+          <w14:ligatures w14:val="none"/>
+        </w:rPr>
+      </w:pPr>
+      <w:r>
+        <w:rPr>
+          <w:rFonts w:ascii="Courier New" w:eastAsia="Times New Roman" w:hAnsi="Courier New" w:cs="Courier New"/>
+          <w:kern w:val="0"/>
+          <w:sz w:val="20"/>
+          <w:szCs w:val="20"/>
+          <w14:ligatures w14:val="none"/>
+        </w:rPr>
+        <w:t>select * from employee where id=1</w:t>
+      </w:r>
+    </w:p>
+    <w:p>
+      <w:pPr>
+        <w:spacing w:before="100" w:beforeAutospacing="1" w:after="100" w:afterAutospacing="1"/>
+        <w:rPr>
+          <w:rFonts w:ascii="Times New Roman" w:eastAsia="Times New Roman" w:hAnsi="Times New Roman" w:cs="Times New Roman"/>
+          <w:kern w:val="0"/>
+          <w14:ligatures w14:val="none"/>
+        </w:rPr>
+      </w:pPr>
+      <w:r>
+        <w:rPr>
+          <w:rFonts w:ascii="Apple Color Emoji" w:eastAsia="Times New Roman" w:hAnsi="Apple Color Emoji" w:cs="Apple Color Emoji"/>
+          <w:kern w:val="0"/>
+          <w14:ligatures w14:val="none"/>
+        </w:rPr>
+        <w:t>🧠</w:t>
+      </w:r>
+      <w:r>
+        <w:rPr>
+          <w:rFonts w:ascii="Times New Roman" w:eastAsia="Times New Roman" w:hAnsi="Times New Roman" w:cs="Times New Roman"/>
+          <w:kern w:val="0"/>
+          <w14:ligatures w14:val="none"/>
+        </w:rPr>
+        <w:t xml:space="preserve"> </w:t>
+      </w:r>
+      <w:r>
+        <w:rPr>
+          <w:rFonts w:ascii="Times New Roman" w:eastAsia="Times New Roman" w:hAnsi="Times New Roman" w:cs="Times New Roman"/>
+          <w:b/>
+          <w:bCs/>
+          <w:kern w:val="0"/>
+          <w14:ligatures w14:val="none"/>
+        </w:rPr>
+        <w:t>Why useful?</w:t>
+      </w:r>
+    </w:p>
+    <w:p>
+      <w:pPr>
+        <w:numPr>
+          <w:ilvl w:val="0"/>
+          <w:numId w:val="7"/>
+        </w:numPr>
+        <w:spacing w:before="100" w:beforeAutospacing="1" w:after="100" w:afterAutospacing="1"/>
+        <w:rPr>
+          <w:rFonts w:ascii="Times New Roman" w:eastAsia="Times New Roman" w:hAnsi="Times New Roman" w:cs="Times New Roman"/>
+          <w:kern w:val="0"/>
+          <w14:ligatures w14:val="none"/>
+        </w:rPr>
+      </w:pPr>
+      <w:r>
+        <w:rPr>
+          <w:rFonts w:ascii="Times New Roman" w:eastAsia="Times New Roman" w:hAnsi="Times New Roman" w:cs="Times New Roman"/>
+          <w:kern w:val="0"/>
+          <w14:ligatures w14:val="none"/>
+        </w:rPr>
+        <w:t xml:space="preserve">Helps you </w:t>
+      </w:r>
+      <w:r>
+        <w:rPr>
+          <w:rFonts w:ascii="Times New Roman" w:eastAsia="Times New Roman" w:hAnsi="Times New Roman" w:cs="Times New Roman"/>
+          <w:b/>
+          <w:bCs/>
+          <w:kern w:val="0"/>
+          <w14:ligatures w14:val="none"/>
+        </w:rPr>
+        <w:t>debug</w:t>
+      </w:r>
+      <w:r>
+        <w:rPr>
+          <w:rFonts w:ascii="Times New Roman" w:eastAsia="Times New Roman" w:hAnsi="Times New Roman" w:cs="Times New Roman"/>
+          <w:kern w:val="0"/>
+          <w14:ligatures w14:val="none"/>
+        </w:rPr>
+        <w:t xml:space="preserve"> and understand what SQL Hibernate is generating behind the scenes.</w:t>
+      </w:r>
+    </w:p>
+    <w:p>
+      <w:pPr>
+        <w:rPr>
+          <w:rFonts w:ascii="Times New Roman" w:eastAsia="Times New Roman" w:hAnsi="Times New Roman" w:cs="Times New Roman"/>
+          <w:kern w:val="0"/>
+          <w14:ligatures w14:val="none"/>
+        </w:rPr>
+      </w:pPr>
+      <w:r>
+        <w:rPr>
+          <w:rFonts w:ascii="Times New Roman" w:eastAsia="Times New Roman" w:hAnsi="Times New Roman" w:cs="Times New Roman"/>
+          <w:noProof/>
+          <w:kern w:val="0"/>
+        </w:rPr>
+        <w:pict>
+          <v:rect id="_x0000_i1027" alt="" style="width:468pt;height:.05pt;mso-width-percent:0;mso-height-percent:0;mso-width-percent:0;mso-height-percent:0" o:hralign="center" o:hrstd="t" o:hr="t" fillcolor="#a0a0a0" stroked="f"/>
+        </w:pict>
+      </w:r>
+    </w:p>
+    <w:p>
+      <w:pPr>
+        <w:spacing w:before="100" w:beforeAutospacing="1" w:after="100" w:afterAutospacing="1"/>
+        <w:outlineLvl w:val="2"/>
+        <w:rPr>
+          <w:rFonts w:ascii="Times New Roman" w:eastAsia="Times New Roman" w:hAnsi="Times New Roman" w:cs="Times New Roman"/>
+          <w:b/>
+          <w:bCs/>
+          <w:kern w:val="0"/>
+          <w:sz w:val="27"/>
+          <w:szCs w:val="27"/>
+          <w14:ligatures w14:val="none"/>
+        </w:rPr>
+      </w:pPr>
+      <w:r>
+        <w:rPr>
+          <w:rFonts w:ascii="Apple Color Emoji" w:eastAsia="Times New Roman" w:hAnsi="Apple Color Emoji" w:cs="Apple Color Emoji"/>
+          <w:b/>
+          <w:bCs/>
+          <w:kern w:val="0"/>
+          <w:sz w:val="27"/>
+          <w:szCs w:val="27"/>
+          <w14:ligatures w14:val="none"/>
+        </w:rPr>
+        <w:lastRenderedPageBreak/>
+        <w:t>🔹</w:t>
+      </w:r>
+      <w:r>
+        <w:rPr>
+          <w:rFonts w:ascii="Times New Roman" w:eastAsia="Times New Roman" w:hAnsi="Times New Roman" w:cs="Times New Roman"/>
+          <w:b/>
+          <w:bCs/>
+          <w:kern w:val="0"/>
+          <w:sz w:val="27"/>
+          <w:szCs w:val="27"/>
+          <w14:ligatures w14:val="none"/>
+        </w:rPr>
+        <w:t xml:space="preserve"> </w:t>
+      </w:r>
+      <w:proofErr w:type="spellStart"/>
+      <w:proofErr w:type="gramStart"/>
+      <w:r>
+        <w:rPr>
+          <w:rFonts w:ascii="Courier New" w:eastAsia="Times New Roman" w:hAnsi="Courier New" w:cs="Courier New"/>
+          <w:b/>
+          <w:bCs/>
+          <w:kern w:val="0"/>
+          <w:sz w:val="20"/>
+          <w:szCs w:val="20"/>
+          <w14:ligatures w14:val="none"/>
+        </w:rPr>
+        <w:t>spring.jpa.properties</w:t>
+      </w:r>
+      <w:proofErr w:type="gramEnd"/>
+      <w:r>
+        <w:rPr>
+          <w:rFonts w:ascii="Courier New" w:eastAsia="Times New Roman" w:hAnsi="Courier New" w:cs="Courier New"/>
+          <w:b/>
+          <w:bCs/>
+          <w:kern w:val="0"/>
+          <w:sz w:val="20"/>
+          <w:szCs w:val="20"/>
+          <w14:ligatures w14:val="none"/>
+        </w:rPr>
+        <w:t>.hibernate.format_sql</w:t>
+      </w:r>
+      <w:proofErr w:type="spellEnd"/>
+      <w:r>
+        <w:rPr>
+          <w:rFonts w:ascii="Courier New" w:eastAsia="Times New Roman" w:hAnsi="Courier New" w:cs="Courier New"/>
+          <w:b/>
+          <w:bCs/>
+          <w:kern w:val="0"/>
+          <w:sz w:val="20"/>
+          <w:szCs w:val="20"/>
+          <w14:ligatures w14:val="none"/>
+        </w:rPr>
+        <w:t>=true</w:t>
+      </w:r>
+    </w:p>
+    <w:p>
+      <w:pPr>
+        <w:spacing w:before="100" w:beforeAutospacing="1" w:after="100" w:afterAutospacing="1"/>
+        <w:rPr>
+          <w:rFonts w:ascii="Times New Roman" w:eastAsia="Times New Roman" w:hAnsi="Times New Roman" w:cs="Times New Roman"/>
+          <w:kern w:val="0"/>
+          <w14:ligatures w14:val="none"/>
+        </w:rPr>
+      </w:pPr>
+      <w:r>
+        <w:rPr>
+          <w:rFonts w:ascii="Apple Color Emoji" w:eastAsia="Times New Roman" w:hAnsi="Apple Color Emoji" w:cs="Apple Color Emoji"/>
+          <w:kern w:val="0"/>
+          <w14:ligatures w14:val="none"/>
+        </w:rPr>
+        <w:t>✅</w:t>
+      </w:r>
+      <w:r>
+        <w:rPr>
+          <w:rFonts w:ascii="Times New Roman" w:eastAsia="Times New Roman" w:hAnsi="Times New Roman" w:cs="Times New Roman"/>
+          <w:kern w:val="0"/>
+          <w14:ligatures w14:val="none"/>
+        </w:rPr>
+        <w:t xml:space="preserve"> </w:t>
+      </w:r>
+      <w:r>
+        <w:rPr>
+          <w:rFonts w:ascii="Times New Roman" w:eastAsia="Times New Roman" w:hAnsi="Times New Roman" w:cs="Times New Roman"/>
+          <w:b/>
+          <w:bCs/>
+          <w:kern w:val="0"/>
+          <w14:ligatures w14:val="none"/>
+        </w:rPr>
+        <w:t>What it does:</w:t>
+      </w:r>
+    </w:p>
+    <w:p>
+      <w:pPr>
+        <w:numPr>
+          <w:ilvl w:val="0"/>
+          <w:numId w:val="8"/>
+        </w:numPr>
+        <w:spacing w:before="100" w:beforeAutospacing="1" w:after="100" w:afterAutospacing="1"/>
+        <w:rPr>
+          <w:rFonts w:ascii="Times New Roman" w:eastAsia="Times New Roman" w:hAnsi="Times New Roman" w:cs="Times New Roman"/>
+          <w:kern w:val="0"/>
+          <w14:ligatures w14:val="none"/>
+        </w:rPr>
+      </w:pPr>
+      <w:r>
+        <w:rPr>
+          <w:rFonts w:ascii="Times New Roman" w:eastAsia="Times New Roman" w:hAnsi="Times New Roman" w:cs="Times New Roman"/>
+          <w:b/>
+          <w:bCs/>
+          <w:kern w:val="0"/>
+          <w14:ligatures w14:val="none"/>
+        </w:rPr>
+        <w:t>Formats the printed SQL</w:t>
+      </w:r>
+      <w:r>
+        <w:rPr>
+          <w:rFonts w:ascii="Times New Roman" w:eastAsia="Times New Roman" w:hAnsi="Times New Roman" w:cs="Times New Roman"/>
+          <w:kern w:val="0"/>
+          <w14:ligatures w14:val="none"/>
+        </w:rPr>
+        <w:t xml:space="preserve"> nicely with indentation and line breaks.</w:t>
+      </w:r>
+    </w:p>
+    <w:p>
+      <w:pPr>
+        <w:spacing w:before="100" w:beforeAutospacing="1" w:after="100" w:afterAutospacing="1"/>
+        <w:rPr>
+          <w:rFonts w:ascii="Times New Roman" w:eastAsia="Times New Roman" w:hAnsi="Times New Roman" w:cs="Times New Roman"/>
+          <w:kern w:val="0"/>
+          <w14:ligatures w14:val="none"/>
+        </w:rPr>
+      </w:pPr>
+      <w:r>
+        <w:rPr>
+          <w:rFonts w:ascii="Apple Color Emoji" w:eastAsia="Times New Roman" w:hAnsi="Apple Color Emoji" w:cs="Apple Color Emoji"/>
+          <w:kern w:val="0"/>
+          <w14:ligatures w14:val="none"/>
+        </w:rPr>
+        <w:t>📌</w:t>
+      </w:r>
+      <w:r>
+        <w:rPr>
+          <w:rFonts w:ascii="Times New Roman" w:eastAsia="Times New Roman" w:hAnsi="Times New Roman" w:cs="Times New Roman"/>
+          <w:kern w:val="0"/>
+          <w14:ligatures w14:val="none"/>
+        </w:rPr>
+        <w:t xml:space="preserve"> Without formatting:</w:t>
+      </w:r>
+    </w:p>
+    <w:p>
+      <w:pPr>
+        <w:tabs>
+          <w:tab w:val="left" w:pos="916"/>
+          <w:tab w:val="left" w:pos="1832"/>
+          <w:tab w:val="left" w:pos="2748"/>
+          <w:tab w:val="left" w:pos="3664"/>
+          <w:tab w:val="left" w:pos="4580"/>
+          <w:tab w:val="left" w:pos="5496"/>
+          <w:tab w:val="left" w:pos="6412"/>
+          <w:tab w:val="left" w:pos="7328"/>
+          <w:tab w:val="left" w:pos="8244"/>
+          <w:tab w:val="left" w:pos="9160"/>
+          <w:tab w:val="left" w:pos="10076"/>
+          <w:tab w:val="left" w:pos="10992"/>
+          <w:tab w:val="left" w:pos="11908"/>
+          <w:tab w:val="left" w:pos="12824"/>
+          <w:tab w:val="left" w:pos="13740"/>
+          <w:tab w:val="left" w:pos="14656"/>
+        </w:tabs>
+        <w:rPr>
+          <w:rFonts w:ascii="Courier New" w:eastAsia="Times New Roman" w:hAnsi="Courier New" w:cs="Courier New"/>
+          <w:kern w:val="0"/>
+          <w:sz w:val="20"/>
+          <w:szCs w:val="20"/>
+          <w14:ligatures w14:val="none"/>
+        </w:rPr>
+      </w:pPr>
+      <w:proofErr w:type="spellStart"/>
+      <w:r>
+        <w:rPr>
+          <w:rFonts w:ascii="Courier New" w:eastAsia="Times New Roman" w:hAnsi="Courier New" w:cs="Courier New"/>
+          <w:kern w:val="0"/>
+          <w:sz w:val="20"/>
+          <w:szCs w:val="20"/>
+          <w14:ligatures w14:val="none"/>
+        </w:rPr>
+        <w:t>sql</w:t>
+      </w:r>
+      <w:proofErr w:type="spellEnd"/>
+    </w:p>
+    <w:p>
+      <w:pPr>
+        <w:tabs>
+          <w:tab w:val="left" w:pos="916"/>
+          <w:tab w:val="left" w:pos="1832"/>
+          <w:tab w:val="left" w:pos="2748"/>
+          <w:tab w:val="left" w:pos="3664"/>
+          <w:tab w:val="left" w:pos="4580"/>
+          <w:tab w:val="left" w:pos="5496"/>
+          <w:tab w:val="left" w:pos="6412"/>
+          <w:tab w:val="left" w:pos="7328"/>
+          <w:tab w:val="left" w:pos="8244"/>
+          <w:tab w:val="left" w:pos="9160"/>
+          <w:tab w:val="left" w:pos="10076"/>
+          <w:tab w:val="left" w:pos="10992"/>
+          <w:tab w:val="left" w:pos="11908"/>
+          <w:tab w:val="left" w:pos="12824"/>
+          <w:tab w:val="left" w:pos="13740"/>
+          <w:tab w:val="left" w:pos="14656"/>
+        </w:tabs>
+        <w:rPr>
+          <w:rFonts w:ascii="Courier New" w:eastAsia="Times New Roman" w:hAnsi="Courier New" w:cs="Courier New"/>
+          <w:kern w:val="0"/>
+          <w:sz w:val="20"/>
+          <w:szCs w:val="20"/>
+          <w14:ligatures w14:val="none"/>
+        </w:rPr>
+      </w:pPr>
+      <w:proofErr w:type="spellStart"/>
+      <w:r>
+        <w:rPr>
+          <w:rFonts w:ascii="Courier New" w:eastAsia="Times New Roman" w:hAnsi="Courier New" w:cs="Courier New"/>
+          <w:kern w:val="0"/>
+          <w:sz w:val="20"/>
+          <w:szCs w:val="20"/>
+          <w14:ligatures w14:val="none"/>
+        </w:rPr>
+        <w:t>CopyEdit</w:t>
+      </w:r>
+      <w:proofErr w:type="spellEnd"/>
+    </w:p>
+    <w:p>
+      <w:pPr>
+        <w:tabs>
+          <w:tab w:val="left" w:pos="916"/>
+          <w:tab w:val="left" w:pos="1832"/>
+          <w:tab w:val="left" w:pos="2748"/>
+          <w:tab w:val="left" w:pos="3664"/>
+          <w:tab w:val="left" w:pos="4580"/>
+          <w:tab w:val="left" w:pos="5496"/>
+          <w:tab w:val="left" w:pos="6412"/>
+          <w:tab w:val="left" w:pos="7328"/>
+          <w:tab w:val="left" w:pos="8244"/>
+          <w:tab w:val="left" w:pos="9160"/>
+          <w:tab w:val="left" w:pos="10076"/>
+          <w:tab w:val="left" w:pos="10992"/>
+          <w:tab w:val="left" w:pos="11908"/>
+          <w:tab w:val="left" w:pos="12824"/>
+          <w:tab w:val="left" w:pos="13740"/>
+          <w:tab w:val="left" w:pos="14656"/>
+        </w:tabs>
+        <w:rPr>
+          <w:rFonts w:ascii="Courier New" w:eastAsia="Times New Roman" w:hAnsi="Courier New" w:cs="Courier New"/>
+          <w:kern w:val="0"/>
+          <w:sz w:val="20"/>
+          <w:szCs w:val="20"/>
+          <w14:ligatures w14:val="none"/>
+        </w:rPr>
+      </w:pPr>
+      <w:r>
+        <w:rPr>
+          <w:rFonts w:ascii="Courier New" w:eastAsia="Times New Roman" w:hAnsi="Courier New" w:cs="Courier New"/>
+          <w:kern w:val="0"/>
+          <w:sz w:val="20"/>
+          <w:szCs w:val="20"/>
+          <w14:ligatures w14:val="none"/>
+        </w:rPr>
+        <w:t>select * from employee where id=1</w:t>
+      </w:r>
+    </w:p>
+    <w:p>
+      <w:pPr>
+        <w:spacing w:before="100" w:beforeAutospacing="1" w:after="100" w:afterAutospacing="1"/>
+        <w:rPr>
+          <w:rFonts w:ascii="Times New Roman" w:eastAsia="Times New Roman" w:hAnsi="Times New Roman" w:cs="Times New Roman"/>
+          <w:kern w:val="0"/>
+          <w14:ligatures w14:val="none"/>
+        </w:rPr>
+      </w:pPr>
+      <w:r>
+        <w:rPr>
+          <w:rFonts w:ascii="Apple Color Emoji" w:eastAsia="Times New Roman" w:hAnsi="Apple Color Emoji" w:cs="Apple Color Emoji"/>
+          <w:kern w:val="0"/>
+          <w14:ligatures w14:val="none"/>
+        </w:rPr>
+        <w:t>📌</w:t>
+      </w:r>
+      <w:r>
+        <w:rPr>
+          <w:rFonts w:ascii="Times New Roman" w:eastAsia="Times New Roman" w:hAnsi="Times New Roman" w:cs="Times New Roman"/>
+          <w:kern w:val="0"/>
+          <w14:ligatures w14:val="none"/>
+        </w:rPr>
+        <w:t xml:space="preserve"> With formatting:</w:t>
+      </w:r>
+    </w:p>
+    <w:p>
+      <w:pPr>
+        <w:tabs>
+          <w:tab w:val="left" w:pos="916"/>
+          <w:tab w:val="left" w:pos="1832"/>
+          <w:tab w:val="left" w:pos="2748"/>
+          <w:tab w:val="left" w:pos="3664"/>
+          <w:tab w:val="left" w:pos="4580"/>
+          <w:tab w:val="left" w:pos="5496"/>
+          <w:tab w:val="left" w:pos="6412"/>
+          <w:tab w:val="left" w:pos="7328"/>
+          <w:tab w:val="left" w:pos="8244"/>
+          <w:tab w:val="left" w:pos="9160"/>
+          <w:tab w:val="left" w:pos="10076"/>
+          <w:tab w:val="left" w:pos="10992"/>
+          <w:tab w:val="left" w:pos="11908"/>
+          <w:tab w:val="left" w:pos="12824"/>
+          <w:tab w:val="left" w:pos="13740"/>
+          <w:tab w:val="left" w:pos="14656"/>
+        </w:tabs>
+        <w:rPr>
+          <w:rFonts w:ascii="Courier New" w:eastAsia="Times New Roman" w:hAnsi="Courier New" w:cs="Courier New"/>
+          <w:kern w:val="0"/>
+          <w:sz w:val="20"/>
+          <w:szCs w:val="20"/>
+          <w14:ligatures w14:val="none"/>
+        </w:rPr>
+      </w:pPr>
+      <w:proofErr w:type="spellStart"/>
+      <w:r>
+        <w:rPr>
+          <w:rFonts w:ascii="Courier New" w:eastAsia="Times New Roman" w:hAnsi="Courier New" w:cs="Courier New"/>
+          <w:kern w:val="0"/>
+          <w:sz w:val="20"/>
+          <w:szCs w:val="20"/>
+          <w14:ligatures w14:val="none"/>
+        </w:rPr>
+        <w:t>sql</w:t>
+      </w:r>
+      <w:proofErr w:type="spellEnd"/>
+    </w:p>
+    <w:p>
+      <w:pPr>
+        <w:tabs>
+          <w:tab w:val="left" w:pos="916"/>
+          <w:tab w:val="left" w:pos="1832"/>
+          <w:tab w:val="left" w:pos="2748"/>
+          <w:tab w:val="left" w:pos="3664"/>
+          <w:tab w:val="left" w:pos="4580"/>
+          <w:tab w:val="left" w:pos="5496"/>
+          <w:tab w:val="left" w:pos="6412"/>
+          <w:tab w:val="left" w:pos="7328"/>
+          <w:tab w:val="left" w:pos="8244"/>
+          <w:tab w:val="left" w:pos="9160"/>
+          <w:tab w:val="left" w:pos="10076"/>
+          <w:tab w:val="left" w:pos="10992"/>
+          <w:tab w:val="left" w:pos="11908"/>
+          <w:tab w:val="left" w:pos="12824"/>
+          <w:tab w:val="left" w:pos="13740"/>
+          <w:tab w:val="left" w:pos="14656"/>
+        </w:tabs>
+        <w:rPr>
+          <w:rFonts w:ascii="Courier New" w:eastAsia="Times New Roman" w:hAnsi="Courier New" w:cs="Courier New"/>
+          <w:kern w:val="0"/>
+          <w:sz w:val="20"/>
+          <w:szCs w:val="20"/>
+          <w14:ligatures w14:val="none"/>
+        </w:rPr>
+      </w:pPr>
+      <w:proofErr w:type="spellStart"/>
+      <w:r>
+        <w:rPr>
+          <w:rFonts w:ascii="Courier New" w:eastAsia="Times New Roman" w:hAnsi="Courier New" w:cs="Courier New"/>
+          <w:kern w:val="0"/>
+          <w:sz w:val="20"/>
+          <w:szCs w:val="20"/>
+          <w14:ligatures w14:val="none"/>
+        </w:rPr>
+        <w:t>CopyEdit</w:t>
+      </w:r>
+      <w:proofErr w:type="spellEnd"/>
+    </w:p>
+    <w:p>
+      <w:pPr>
+        <w:tabs>
+          <w:tab w:val="left" w:pos="916"/>
+          <w:tab w:val="left" w:pos="1832"/>
+          <w:tab w:val="left" w:pos="2748"/>
+          <w:tab w:val="left" w:pos="3664"/>
+          <w:tab w:val="left" w:pos="4580"/>
+          <w:tab w:val="left" w:pos="5496"/>
+          <w:tab w:val="left" w:pos="6412"/>
+          <w:tab w:val="left" w:pos="7328"/>
+          <w:tab w:val="left" w:pos="8244"/>
+          <w:tab w:val="left" w:pos="9160"/>
+          <w:tab w:val="left" w:pos="10076"/>
+          <w:tab w:val="left" w:pos="10992"/>
+          <w:tab w:val="left" w:pos="11908"/>
+          <w:tab w:val="left" w:pos="12824"/>
+          <w:tab w:val="left" w:pos="13740"/>
+          <w:tab w:val="left" w:pos="14656"/>
+        </w:tabs>
+        <w:rPr>
+          <w:rFonts w:ascii="Courier New" w:eastAsia="Times New Roman" w:hAnsi="Courier New" w:cs="Courier New"/>
+          <w:kern w:val="0"/>
+          <w:sz w:val="20"/>
+          <w:szCs w:val="20"/>
+          <w14:ligatures w14:val="none"/>
+        </w:rPr>
+      </w:pPr>
+      <w:r>
+        <w:rPr>
+          <w:rFonts w:ascii="Courier New" w:eastAsia="Times New Roman" w:hAnsi="Courier New" w:cs="Courier New"/>
+          <w:kern w:val="0"/>
+          <w:sz w:val="20"/>
+          <w:szCs w:val="20"/>
+          <w14:ligatures w14:val="none"/>
+        </w:rPr>
+        <w:t>select *</w:t>
+      </w:r>
+    </w:p>
+    <w:p>
+      <w:pPr>
+        <w:tabs>
+          <w:tab w:val="left" w:pos="916"/>
+          <w:tab w:val="left" w:pos="1832"/>
+          <w:tab w:val="left" w:pos="2748"/>
+          <w:tab w:val="left" w:pos="3664"/>
+          <w:tab w:val="left" w:pos="4580"/>
+          <w:tab w:val="left" w:pos="5496"/>
+          <w:tab w:val="left" w:pos="6412"/>
+          <w:tab w:val="left" w:pos="7328"/>
+          <w:tab w:val="left" w:pos="8244"/>
+          <w:tab w:val="left" w:pos="9160"/>
+          <w:tab w:val="left" w:pos="10076"/>
+          <w:tab w:val="left" w:pos="10992"/>
+          <w:tab w:val="left" w:pos="11908"/>
+          <w:tab w:val="left" w:pos="12824"/>
+          <w:tab w:val="left" w:pos="13740"/>
+          <w:tab w:val="left" w:pos="14656"/>
+        </w:tabs>
+        <w:rPr>
+          <w:rFonts w:ascii="Courier New" w:eastAsia="Times New Roman" w:hAnsi="Courier New" w:cs="Courier New"/>
+          <w:kern w:val="0"/>
+          <w:sz w:val="20"/>
+          <w:szCs w:val="20"/>
+          <w14:ligatures w14:val="none"/>
+        </w:rPr>
+      </w:pPr>
+      <w:r>
+        <w:rPr>
+          <w:rFonts w:ascii="Courier New" w:eastAsia="Times New Roman" w:hAnsi="Courier New" w:cs="Courier New"/>
+          <w:kern w:val="0"/>
+          <w:sz w:val="20"/>
+          <w:szCs w:val="20"/>
+          <w14:ligatures w14:val="none"/>
+        </w:rPr>
+        <w:t>from employee</w:t>
+      </w:r>
+    </w:p>
+    <w:p>
+      <w:pPr>
+        <w:tabs>
+          <w:tab w:val="left" w:pos="916"/>
+          <w:tab w:val="left" w:pos="1832"/>
+          <w:tab w:val="left" w:pos="2748"/>
+          <w:tab w:val="left" w:pos="3664"/>
+          <w:tab w:val="left" w:pos="4580"/>
+          <w:tab w:val="left" w:pos="5496"/>
+          <w:tab w:val="left" w:pos="6412"/>
+          <w:tab w:val="left" w:pos="7328"/>
+          <w:tab w:val="left" w:pos="8244"/>
+          <w:tab w:val="left" w:pos="9160"/>
+          <w:tab w:val="left" w:pos="10076"/>
+          <w:tab w:val="left" w:pos="10992"/>
+          <w:tab w:val="left" w:pos="11908"/>
+          <w:tab w:val="left" w:pos="12824"/>
+          <w:tab w:val="left" w:pos="13740"/>
+          <w:tab w:val="left" w:pos="14656"/>
+        </w:tabs>
+        <w:rPr>
+          <w:rFonts w:ascii="Courier New" w:eastAsia="Times New Roman" w:hAnsi="Courier New" w:cs="Courier New"/>
+          <w:kern w:val="0"/>
+          <w:sz w:val="20"/>
+          <w:szCs w:val="20"/>
+          <w14:ligatures w14:val="none"/>
+        </w:rPr>
+      </w:pPr>
+      <w:r>
+        <w:rPr>
+          <w:rFonts w:ascii="Courier New" w:eastAsia="Times New Roman" w:hAnsi="Courier New" w:cs="Courier New"/>
+          <w:kern w:val="0"/>
+          <w:sz w:val="20"/>
+          <w:szCs w:val="20"/>
+          <w14:ligatures w14:val="none"/>
+        </w:rPr>
+        <w:t>where id = 1</w:t>
+      </w:r>
+    </w:p>
+    <w:p>
+      <w:pPr>
+        <w:spacing w:before="100" w:beforeAutospacing="1" w:after="100" w:afterAutospacing="1"/>
+        <w:rPr>
+          <w:rFonts w:ascii="Times New Roman" w:eastAsia="Times New Roman" w:hAnsi="Times New Roman" w:cs="Times New Roman"/>
+          <w:kern w:val="0"/>
+          <w14:ligatures w14:val="none"/>
+        </w:rPr>
+      </w:pPr>
+      <w:r>
+        <w:rPr>
+          <w:rFonts w:ascii="Apple Color Emoji" w:eastAsia="Times New Roman" w:hAnsi="Apple Color Emoji" w:cs="Apple Color Emoji"/>
+          <w:kern w:val="0"/>
+          <w14:ligatures w14:val="none"/>
+        </w:rPr>
+        <w:t>🧠</w:t>
+      </w:r>
+      <w:r>
+        <w:rPr>
+          <w:rFonts w:ascii="Times New Roman" w:eastAsia="Times New Roman" w:hAnsi="Times New Roman" w:cs="Times New Roman"/>
+          <w:kern w:val="0"/>
+          <w14:ligatures w14:val="none"/>
+        </w:rPr>
+        <w:t xml:space="preserve"> </w:t>
+      </w:r>
+      <w:r>
+        <w:rPr>
+          <w:rFonts w:ascii="Times New Roman" w:eastAsia="Times New Roman" w:hAnsi="Times New Roman" w:cs="Times New Roman"/>
+          <w:b/>
+          <w:bCs/>
+          <w:kern w:val="0"/>
+          <w14:ligatures w14:val="none"/>
+        </w:rPr>
+        <w:t>Why useful?</w:t>
+      </w:r>
+    </w:p>
+    <w:p>
+      <w:pPr>
+        <w:numPr>
+          <w:ilvl w:val="0"/>
+          <w:numId w:val="9"/>
+        </w:numPr>
+        <w:spacing w:before="100" w:beforeAutospacing="1" w:after="100" w:afterAutospacing="1"/>
+        <w:rPr>
+          <w:rFonts w:ascii="Times New Roman" w:eastAsia="Times New Roman" w:hAnsi="Times New Roman" w:cs="Times New Roman"/>
+          <w:kern w:val="0"/>
+          <w14:ligatures w14:val="none"/>
+        </w:rPr>
+      </w:pPr>
+      <w:r>
+        <w:rPr>
+          <w:rFonts w:ascii="Times New Roman" w:eastAsia="Times New Roman" w:hAnsi="Times New Roman" w:cs="Times New Roman"/>
+          <w:kern w:val="0"/>
+          <w14:ligatures w14:val="none"/>
+        </w:rPr>
+        <w:t xml:space="preserve">Makes the SQL more </w:t>
+      </w:r>
+      <w:r>
+        <w:rPr>
+          <w:rFonts w:ascii="Times New Roman" w:eastAsia="Times New Roman" w:hAnsi="Times New Roman" w:cs="Times New Roman"/>
+          <w:b/>
+          <w:bCs/>
+          <w:kern w:val="0"/>
+          <w14:ligatures w14:val="none"/>
+        </w:rPr>
+        <w:t>readable</w:t>
+      </w:r>
+      <w:r>
+        <w:rPr>
+          <w:rFonts w:ascii="Times New Roman" w:eastAsia="Times New Roman" w:hAnsi="Times New Roman" w:cs="Times New Roman"/>
+          <w:kern w:val="0"/>
+          <w14:ligatures w14:val="none"/>
+        </w:rPr>
+        <w:t>, especially when queries get long.</w:t>
+      </w:r>
+    </w:p>
+    <w:p>
+      <w:pPr>
+        <w:rPr>
+          <w:rFonts w:ascii="Times New Roman" w:eastAsia="Times New Roman" w:hAnsi="Times New Roman" w:cs="Times New Roman"/>
+          <w:kern w:val="0"/>
+          <w14:ligatures w14:val="none"/>
+        </w:rPr>
+      </w:pPr>
+      <w:r>
+        <w:rPr>
+          <w:rFonts w:ascii="Times New Roman" w:eastAsia="Times New Roman" w:hAnsi="Times New Roman" w:cs="Times New Roman"/>
+          <w:noProof/>
+          <w:kern w:val="0"/>
+        </w:rPr>
+        <w:pict>
+          <v:rect id="_x0000_i1026" alt="" style="width:468pt;height:.05pt;mso-width-percent:0;mso-height-percent:0;mso-width-percent:0;mso-height-percent:0" o:hralign="center" o:hrstd="t" o:hr="t" fillcolor="#a0a0a0" stroked="f"/>
+        </w:pict>
+      </w:r>
+    </w:p>
+    <w:p>
+      <w:pPr>
+        <w:spacing w:before="100" w:beforeAutospacing="1" w:after="100" w:afterAutospacing="1"/>
+        <w:outlineLvl w:val="2"/>
+        <w:rPr>
+          <w:rFonts w:ascii="Times New Roman" w:eastAsia="Times New Roman" w:hAnsi="Times New Roman" w:cs="Times New Roman"/>
+          <w:b/>
+          <w:bCs/>
+          <w:kern w:val="0"/>
+          <w:sz w:val="27"/>
+          <w:szCs w:val="27"/>
+          <w14:ligatures w14:val="none"/>
+        </w:rPr>
+      </w:pPr>
+      <w:r>
+        <w:rPr>
+          <w:rFonts w:ascii="Apple Color Emoji" w:eastAsia="Times New Roman" w:hAnsi="Apple Color Emoji" w:cs="Apple Color Emoji"/>
+          <w:b/>
+          <w:bCs/>
+          <w:kern w:val="0"/>
+          <w:sz w:val="27"/>
+          <w:szCs w:val="27"/>
+          <w14:ligatures w14:val="none"/>
+        </w:rPr>
+        <w:t>🔹</w:t>
+      </w:r>
+      <w:r>
+        <w:rPr>
+          <w:rFonts w:ascii="Times New Roman" w:eastAsia="Times New Roman" w:hAnsi="Times New Roman" w:cs="Times New Roman"/>
+          <w:b/>
+          <w:bCs/>
+          <w:kern w:val="0"/>
+          <w:sz w:val="27"/>
+          <w:szCs w:val="27"/>
+          <w14:ligatures w14:val="none"/>
+        </w:rPr>
+        <w:t xml:space="preserve"> </w:t>
+      </w:r>
+      <w:proofErr w:type="gramStart"/>
+      <w:r>
+        <w:rPr>
+          <w:rFonts w:ascii="Courier New" w:eastAsia="Times New Roman" w:hAnsi="Courier New" w:cs="Courier New"/>
+          <w:b/>
+          <w:bCs/>
+          <w:kern w:val="0"/>
+          <w:sz w:val="20"/>
+          <w:szCs w:val="20"/>
+          <w14:ligatures w14:val="none"/>
+        </w:rPr>
+        <w:t>spring.jpa.properties</w:t>
+      </w:r>
+      <w:proofErr w:type="gramEnd"/>
+      <w:r>
+        <w:rPr>
+          <w:rFonts w:ascii="Courier New" w:eastAsia="Times New Roman" w:hAnsi="Courier New" w:cs="Courier New"/>
+          <w:b/>
+          <w:bCs/>
+          <w:kern w:val="0"/>
+          <w:sz w:val="20"/>
+          <w:szCs w:val="20"/>
+          <w14:ligatures w14:val="none"/>
+        </w:rPr>
+        <w:t>.hibernate.dialect=org.hibernate.dialect.MySQL5Dialect</w:t>
+      </w:r>
+    </w:p>
+    <w:p>
+      <w:pPr>
+        <w:spacing w:before="100" w:beforeAutospacing="1" w:after="100" w:afterAutospacing="1"/>
+        <w:rPr>
+          <w:rFonts w:ascii="Times New Roman" w:eastAsia="Times New Roman" w:hAnsi="Times New Roman" w:cs="Times New Roman"/>
+          <w:kern w:val="0"/>
+          <w14:ligatures w14:val="none"/>
+        </w:rPr>
+      </w:pPr>
+      <w:r>
+        <w:rPr>
+          <w:rFonts w:ascii="Apple Color Emoji" w:eastAsia="Times New Roman" w:hAnsi="Apple Color Emoji" w:cs="Apple Color Emoji"/>
+          <w:kern w:val="0"/>
+          <w14:ligatures w14:val="none"/>
+        </w:rPr>
+        <w:t>✅</w:t>
+      </w:r>
+      <w:r>
+        <w:rPr>
+          <w:rFonts w:ascii="Times New Roman" w:eastAsia="Times New Roman" w:hAnsi="Times New Roman" w:cs="Times New Roman"/>
+          <w:kern w:val="0"/>
+          <w14:ligatures w14:val="none"/>
+        </w:rPr>
+        <w:t xml:space="preserve"> </w:t>
+      </w:r>
+      <w:r>
+        <w:rPr>
+          <w:rFonts w:ascii="Times New Roman" w:eastAsia="Times New Roman" w:hAnsi="Times New Roman" w:cs="Times New Roman"/>
+          <w:b/>
+          <w:bCs/>
+          <w:kern w:val="0"/>
+          <w14:ligatures w14:val="none"/>
+        </w:rPr>
+        <w:t>What it does:</w:t>
+      </w:r>
+    </w:p>
+    <w:p>
+      <w:pPr>
+        <w:numPr>
+          <w:ilvl w:val="0"/>
+          <w:numId w:val="10"/>
+        </w:numPr>
+        <w:spacing w:before="100" w:beforeAutospacing="1" w:after="100" w:afterAutospacing="1"/>
+        <w:rPr>
+          <w:rFonts w:ascii="Times New Roman" w:eastAsia="Times New Roman" w:hAnsi="Times New Roman" w:cs="Times New Roman"/>
+          <w:kern w:val="0"/>
+          <w14:ligatures w14:val="none"/>
+        </w:rPr>
+      </w:pPr>
+      <w:r>
+        <w:rPr>
+          <w:rFonts w:ascii="Times New Roman" w:eastAsia="Times New Roman" w:hAnsi="Times New Roman" w:cs="Times New Roman"/>
+          <w:kern w:val="0"/>
+          <w14:ligatures w14:val="none"/>
+        </w:rPr>
+        <w:t xml:space="preserve">Tells Hibernate which </w:t>
+      </w:r>
+      <w:r>
+        <w:rPr>
+          <w:rFonts w:ascii="Times New Roman" w:eastAsia="Times New Roman" w:hAnsi="Times New Roman" w:cs="Times New Roman"/>
+          <w:b/>
+          <w:bCs/>
+          <w:kern w:val="0"/>
+          <w14:ligatures w14:val="none"/>
+        </w:rPr>
+        <w:t>SQL dialect</w:t>
+      </w:r>
+      <w:r>
+        <w:rPr>
+          <w:rFonts w:ascii="Times New Roman" w:eastAsia="Times New Roman" w:hAnsi="Times New Roman" w:cs="Times New Roman"/>
+          <w:kern w:val="0"/>
+          <w14:ligatures w14:val="none"/>
+        </w:rPr>
+        <w:t xml:space="preserve"> (flavor) to use for generating database-specific queries.</w:t>
+      </w:r>
+    </w:p>
+    <w:p>
+      <w:pPr>
+        <w:spacing w:before="100" w:beforeAutospacing="1" w:after="100" w:afterAutospacing="1"/>
+        <w:rPr>
+          <w:rFonts w:ascii="Times New Roman" w:eastAsia="Times New Roman" w:hAnsi="Times New Roman" w:cs="Times New Roman"/>
+          <w:kern w:val="0"/>
+          <w14:ligatures w14:val="none"/>
+        </w:rPr>
+      </w:pPr>
+      <w:r>
+        <w:rPr>
+          <w:rFonts w:ascii="Apple Color Emoji" w:eastAsia="Times New Roman" w:hAnsi="Apple Color Emoji" w:cs="Apple Color Emoji"/>
+          <w:kern w:val="0"/>
+          <w14:ligatures w14:val="none"/>
+        </w:rPr>
+        <w:t>📌</w:t>
+      </w:r>
+      <w:r>
+        <w:rPr>
+          <w:rFonts w:ascii="Times New Roman" w:eastAsia="Times New Roman" w:hAnsi="Times New Roman" w:cs="Times New Roman"/>
+          <w:kern w:val="0"/>
+          <w14:ligatures w14:val="none"/>
+        </w:rPr>
+        <w:t xml:space="preserve"> Why?</w:t>
+      </w:r>
+    </w:p>
+    <w:p>
+      <w:pPr>
+        <w:numPr>
+          <w:ilvl w:val="0"/>
+          <w:numId w:val="11"/>
+        </w:numPr>
+        <w:spacing w:before="100" w:beforeAutospacing="1" w:after="100" w:afterAutospacing="1"/>
+        <w:rPr>
+          <w:rFonts w:ascii="Times New Roman" w:eastAsia="Times New Roman" w:hAnsi="Times New Roman" w:cs="Times New Roman"/>
+          <w:kern w:val="0"/>
+          <w14:ligatures w14:val="none"/>
+        </w:rPr>
+      </w:pPr>
+      <w:r>
+        <w:rPr>
+          <w:rFonts w:ascii="Times New Roman" w:eastAsia="Times New Roman" w:hAnsi="Times New Roman" w:cs="Times New Roman"/>
+          <w:kern w:val="0"/>
+          <w14:ligatures w14:val="none"/>
+        </w:rPr>
+        <w:t>Different databases have slightly different SQL syntax.</w:t>
+      </w:r>
+    </w:p>
+    <w:p>
+      <w:pPr>
+        <w:numPr>
+          <w:ilvl w:val="0"/>
+          <w:numId w:val="11"/>
+        </w:numPr>
+        <w:spacing w:before="100" w:beforeAutospacing="1" w:after="100" w:afterAutospacing="1"/>
+        <w:rPr>
+          <w:rFonts w:ascii="Times New Roman" w:eastAsia="Times New Roman" w:hAnsi="Times New Roman" w:cs="Times New Roman"/>
+          <w:kern w:val="0"/>
+          <w14:ligatures w14:val="none"/>
+        </w:rPr>
+      </w:pPr>
+      <w:r>
+        <w:rPr>
+          <w:rFonts w:ascii="Times New Roman" w:eastAsia="Times New Roman" w:hAnsi="Times New Roman" w:cs="Times New Roman"/>
+          <w:kern w:val="0"/>
+          <w14:ligatures w14:val="none"/>
+        </w:rPr>
+        <w:t xml:space="preserve">This setting ensures Hibernate </w:t>
+      </w:r>
+      <w:r>
+        <w:rPr>
+          <w:rFonts w:ascii="Times New Roman" w:eastAsia="Times New Roman" w:hAnsi="Times New Roman" w:cs="Times New Roman"/>
+          <w:b/>
+          <w:bCs/>
+          <w:kern w:val="0"/>
+          <w14:ligatures w14:val="none"/>
+        </w:rPr>
+        <w:t>uses MySQL-compatible SQL</w:t>
+      </w:r>
+      <w:r>
+        <w:rPr>
+          <w:rFonts w:ascii="Times New Roman" w:eastAsia="Times New Roman" w:hAnsi="Times New Roman" w:cs="Times New Roman"/>
+          <w:kern w:val="0"/>
+          <w14:ligatures w14:val="none"/>
+        </w:rPr>
+        <w:t>.</w:t>
+      </w:r>
+    </w:p>
+    <w:p>
+      <w:pPr>
+        <w:spacing w:before="100" w:beforeAutospacing="1" w:after="100" w:afterAutospacing="1"/>
+        <w:rPr>
+          <w:rFonts w:ascii="Times New Roman" w:eastAsia="Times New Roman" w:hAnsi="Times New Roman" w:cs="Times New Roman"/>
+          <w:kern w:val="0"/>
+          <w14:ligatures w14:val="none"/>
+        </w:rPr>
+      </w:pPr>
+      <w:r>
+        <w:rPr>
+          <w:rFonts w:ascii="Apple Color Emoji" w:eastAsia="Times New Roman" w:hAnsi="Apple Color Emoji" w:cs="Apple Color Emoji"/>
+          <w:kern w:val="0"/>
+          <w14:ligatures w14:val="none"/>
+        </w:rPr>
+        <w:t>🧠</w:t>
+      </w:r>
+      <w:r>
+        <w:rPr>
+          <w:rFonts w:ascii="Times New Roman" w:eastAsia="Times New Roman" w:hAnsi="Times New Roman" w:cs="Times New Roman"/>
+          <w:kern w:val="0"/>
+          <w14:ligatures w14:val="none"/>
+        </w:rPr>
+        <w:t xml:space="preserve"> </w:t>
+      </w:r>
+      <w:r>
+        <w:rPr>
+          <w:rFonts w:ascii="Times New Roman" w:eastAsia="Times New Roman" w:hAnsi="Times New Roman" w:cs="Times New Roman"/>
+          <w:b/>
+          <w:bCs/>
+          <w:kern w:val="0"/>
+          <w14:ligatures w14:val="none"/>
+        </w:rPr>
+        <w:t>Example:</w:t>
+      </w:r>
+    </w:p>
+    <w:p>
+      <w:pPr>
+        <w:numPr>
+          <w:ilvl w:val="0"/>
+          <w:numId w:val="12"/>
+        </w:numPr>
+        <w:spacing w:before="100" w:beforeAutospacing="1" w:after="100" w:afterAutospacing="1"/>
+        <w:rPr>
+          <w:rFonts w:ascii="Times New Roman" w:eastAsia="Times New Roman" w:hAnsi="Times New Roman" w:cs="Times New Roman"/>
+          <w:kern w:val="0"/>
+          <w14:ligatures w14:val="none"/>
+        </w:rPr>
+      </w:pPr>
+      <w:r>
+        <w:rPr>
+          <w:rFonts w:ascii="Times New Roman" w:eastAsia="Times New Roman" w:hAnsi="Times New Roman" w:cs="Times New Roman"/>
+          <w:kern w:val="0"/>
+          <w14:ligatures w14:val="none"/>
+        </w:rPr>
+        <w:t xml:space="preserve">In PostgreSQL: </w:t>
+      </w:r>
+      <w:r>
+        <w:rPr>
+          <w:rFonts w:ascii="Courier New" w:eastAsia="Times New Roman" w:hAnsi="Courier New" w:cs="Courier New"/>
+          <w:kern w:val="0"/>
+          <w:sz w:val="20"/>
+          <w:szCs w:val="20"/>
+          <w14:ligatures w14:val="none"/>
+        </w:rPr>
+        <w:t>LIMIT 10 OFFSET 20</w:t>
+      </w:r>
+    </w:p>
+    <w:p>
+      <w:pPr>
+        <w:numPr>
+          <w:ilvl w:val="0"/>
+          <w:numId w:val="12"/>
+        </w:numPr>
+        <w:spacing w:before="100" w:beforeAutospacing="1" w:after="100" w:afterAutospacing="1"/>
+        <w:rPr>
+          <w:rFonts w:ascii="Times New Roman" w:eastAsia="Times New Roman" w:hAnsi="Times New Roman" w:cs="Times New Roman"/>
+          <w:kern w:val="0"/>
+          <w14:ligatures w14:val="none"/>
+        </w:rPr>
+      </w:pPr>
+      <w:r>
+        <w:rPr>
+          <w:rFonts w:ascii="Times New Roman" w:eastAsia="Times New Roman" w:hAnsi="Times New Roman" w:cs="Times New Roman"/>
+          <w:kern w:val="0"/>
+          <w14:ligatures w14:val="none"/>
+        </w:rPr>
+        <w:t xml:space="preserve">In MySQL: </w:t>
+      </w:r>
+      <w:r>
+        <w:rPr>
+          <w:rFonts w:ascii="Courier New" w:eastAsia="Times New Roman" w:hAnsi="Courier New" w:cs="Courier New"/>
+          <w:kern w:val="0"/>
+          <w:sz w:val="20"/>
+          <w:szCs w:val="20"/>
+          <w14:ligatures w14:val="none"/>
+        </w:rPr>
+        <w:t>LIMIT 20, 10</w:t>
+      </w:r>
+      <w:r>
+        <w:rPr>
+          <w:rFonts w:ascii="Times New Roman" w:eastAsia="Times New Roman" w:hAnsi="Times New Roman" w:cs="Times New Roman"/>
+          <w:kern w:val="0"/>
+          <w14:ligatures w14:val="none"/>
+        </w:rPr>
+        <w:br/>
+        <w:t>→ Hibernate uses this because of the MySQL dialect</w:t>
+      </w:r>
+    </w:p>
+    <w:p>
+      <w:pPr>
+        <w:spacing w:before="100" w:beforeAutospacing="1" w:after="100" w:afterAutospacing="1"/>
+        <w:rPr>
+          <w:rFonts w:ascii="Times New Roman" w:eastAsia="Times New Roman" w:hAnsi="Times New Roman" w:cs="Times New Roman"/>
+          <w:kern w:val="0"/>
+          <w14:ligatures w14:val="none"/>
+        </w:rPr>
+      </w:pPr>
+      <w:r>
+        <w:rPr>
+          <w:rFonts w:ascii="Apple Color Emoji" w:eastAsia="Times New Roman" w:hAnsi="Apple Color Emoji" w:cs="Apple Color Emoji"/>
+          <w:kern w:val="0"/>
+          <w14:ligatures w14:val="none"/>
+        </w:rPr>
+        <w:t>🧱</w:t>
+      </w:r>
+      <w:r>
+        <w:rPr>
+          <w:rFonts w:ascii="Times New Roman" w:eastAsia="Times New Roman" w:hAnsi="Times New Roman" w:cs="Times New Roman"/>
+          <w:kern w:val="0"/>
+          <w14:ligatures w14:val="none"/>
+        </w:rPr>
+        <w:t xml:space="preserve"> Hibernate has different dialects for different DBs:</w:t>
+      </w:r>
+    </w:p>
+    <w:tbl>
+      <w:tblPr>
+        <w:tblW w:w="0" w:type="auto"/>
+        <w:tblCellSpacing w:w="15" w:type="dxa"/>
+        <w:tblCellMar>
+          <w:top w:w="15" w:type="dxa"/>
+          <w:left w:w="15" w:type="dxa"/>
+          <w:bottom w:w="15" w:type="dxa"/>
+          <w:right w:w="15" w:type="dxa"/>
+        </w:tblCellMar>
+        <w:tblLook w:val="04A0" w:firstRow="1" w:lastRow="0" w:firstColumn="1" w:lastColumn="0" w:noHBand="0" w:noVBand="1"/>
+      </w:tblPr>
+      <w:tblGrid>
+        <w:gridCol w:w="2116"/>
+        <w:gridCol w:w="1455"/>
+      </w:tblGrid>
+      <w:tr>
+        <w:trPr>
+          <w:tblHeader/>
+          <w:tblCellSpacing w:w="15" w:type="dxa"/>
+        </w:trPr>
+        <w:tc>
+          <w:tcPr>
+            <w:tcW w:w="0" w:type="auto"/>
+            <w:vAlign w:val="center"/>
+            <w:hideMark/>
+          </w:tcPr>
+          <w:p>
+            <w:pPr>
+              <w:jc w:val="center"/>
+              <w:rPr>
+                <w:rFonts w:ascii="Times New Roman" w:eastAsia="Times New Roman" w:hAnsi="Times New Roman" w:cs="Times New Roman"/>
+                <w:b/>
+                <w:bCs/>
+                <w:kern w:val="0"/>
+                <w14:ligatures w14:val="none"/>
+              </w:rPr>
+            </w:pPr>
+            <w:r>
+              <w:rPr>
+                <w:rFonts w:ascii="Times New Roman" w:eastAsia="Times New Roman" w:hAnsi="Times New Roman" w:cs="Times New Roman"/>
+                <w:b/>
+                <w:bCs/>
+                <w:kern w:val="0"/>
+                <w14:ligatures w14:val="none"/>
+              </w:rPr>
+              <w:lastRenderedPageBreak/>
+              <w:t>Dialect Class</w:t>
+            </w:r>
+          </w:p>
+        </w:tc>
+        <w:tc>
+          <w:tcPr>
+            <w:tcW w:w="0" w:type="auto"/>
+            <w:vAlign w:val="center"/>
+            <w:hideMark/>
+          </w:tcPr>
+          <w:p>
+            <w:pPr>
+              <w:jc w:val="center"/>
+              <w:rPr>
+                <w:rFonts w:ascii="Times New Roman" w:eastAsia="Times New Roman" w:hAnsi="Times New Roman" w:cs="Times New Roman"/>
+                <w:b/>
+                <w:bCs/>
+                <w:kern w:val="0"/>
+                <w14:ligatures w14:val="none"/>
+              </w:rPr>
+            </w:pPr>
+            <w:r>
+              <w:rPr>
+                <w:rFonts w:ascii="Times New Roman" w:eastAsia="Times New Roman" w:hAnsi="Times New Roman" w:cs="Times New Roman"/>
+                <w:b/>
+                <w:bCs/>
+                <w:kern w:val="0"/>
+                <w14:ligatures w14:val="none"/>
+              </w:rPr>
+              <w:t>For Database</w:t>
+            </w:r>
+          </w:p>
+        </w:tc>
+      </w:tr>
+      <w:tr>
+        <w:trPr>
+          <w:tblCellSpacing w:w="15" w:type="dxa"/>
+        </w:trPr>
+        <w:tc>
+          <w:tcPr>
+            <w:tcW w:w="0" w:type="auto"/>
+            <w:vAlign w:val="center"/>
+            <w:hideMark/>
+          </w:tcPr>
+          <w:p>
+            <w:pPr>
+              <w:rPr>
+                <w:rFonts w:ascii="Times New Roman" w:eastAsia="Times New Roman" w:hAnsi="Times New Roman" w:cs="Times New Roman"/>
+                <w:kern w:val="0"/>
+                <w14:ligatures w14:val="none"/>
+              </w:rPr>
+            </w:pPr>
+            <w:r>
+              <w:rPr>
+                <w:rFonts w:ascii="Courier New" w:eastAsia="Times New Roman" w:hAnsi="Courier New" w:cs="Courier New"/>
+                <w:kern w:val="0"/>
+                <w:sz w:val="20"/>
+                <w:szCs w:val="20"/>
+                <w14:ligatures w14:val="none"/>
+              </w:rPr>
+              <w:t>MySQL5Dialect</w:t>
+            </w:r>
+          </w:p>
+        </w:tc>
+        <w:tc>
+          <w:tcPr>
+            <w:tcW w:w="0" w:type="auto"/>
+            <w:vAlign w:val="center"/>
+            <w:hideMark/>
+          </w:tcPr>
+          <w:p>
+            <w:pPr>
+              <w:rPr>
+                <w:rFonts w:ascii="Times New Roman" w:eastAsia="Times New Roman" w:hAnsi="Times New Roman" w:cs="Times New Roman"/>
+                <w:kern w:val="0"/>
+                <w14:ligatures w14:val="none"/>
+              </w:rPr>
+            </w:pPr>
+            <w:r>
+              <w:rPr>
+                <w:rFonts w:ascii="Times New Roman" w:eastAsia="Times New Roman" w:hAnsi="Times New Roman" w:cs="Times New Roman"/>
+                <w:kern w:val="0"/>
+                <w14:ligatures w14:val="none"/>
+              </w:rPr>
+              <w:t>MySQL 5.x</w:t>
+            </w:r>
+          </w:p>
+        </w:tc>
+      </w:tr>
+      <w:tr>
+        <w:trPr>
+          <w:tblCellSpacing w:w="15" w:type="dxa"/>
+        </w:trPr>
+        <w:tc>
+          <w:tcPr>
+            <w:tcW w:w="0" w:type="auto"/>
+            <w:vAlign w:val="center"/>
+            <w:hideMark/>
+          </w:tcPr>
+          <w:p>
+            <w:pPr>
+              <w:rPr>
+                <w:rFonts w:ascii="Times New Roman" w:eastAsia="Times New Roman" w:hAnsi="Times New Roman" w:cs="Times New Roman"/>
+                <w:kern w:val="0"/>
+                <w14:ligatures w14:val="none"/>
+              </w:rPr>
+            </w:pPr>
+            <w:r>
+              <w:rPr>
+                <w:rFonts w:ascii="Courier New" w:eastAsia="Times New Roman" w:hAnsi="Courier New" w:cs="Courier New"/>
+                <w:kern w:val="0"/>
+                <w:sz w:val="20"/>
+                <w:szCs w:val="20"/>
+                <w14:ligatures w14:val="none"/>
+              </w:rPr>
+              <w:t>MySQL8Dialect</w:t>
+            </w:r>
+          </w:p>
+        </w:tc>
+        <w:tc>
+          <w:tcPr>
+            <w:tcW w:w="0" w:type="auto"/>
+            <w:vAlign w:val="center"/>
+            <w:hideMark/>
+          </w:tcPr>
+          <w:p>
+            <w:pPr>
+              <w:rPr>
+                <w:rFonts w:ascii="Times New Roman" w:eastAsia="Times New Roman" w:hAnsi="Times New Roman" w:cs="Times New Roman"/>
+                <w:kern w:val="0"/>
+                <w14:ligatures w14:val="none"/>
+              </w:rPr>
+            </w:pPr>
+            <w:r>
+              <w:rPr>
+                <w:rFonts w:ascii="Times New Roman" w:eastAsia="Times New Roman" w:hAnsi="Times New Roman" w:cs="Times New Roman"/>
+                <w:kern w:val="0"/>
+                <w14:ligatures w14:val="none"/>
+              </w:rPr>
+              <w:t>MySQL 8.x</w:t>
+            </w:r>
+          </w:p>
+        </w:tc>
+      </w:tr>
+      <w:tr>
+        <w:trPr>
+          <w:tblCellSpacing w:w="15" w:type="dxa"/>
+        </w:trPr>
+        <w:tc>
+          <w:tcPr>
+            <w:tcW w:w="0" w:type="auto"/>
+            <w:vAlign w:val="center"/>
+            <w:hideMark/>
+          </w:tcPr>
+          <w:p>
+            <w:pPr>
+              <w:rPr>
+                <w:rFonts w:ascii="Times New Roman" w:eastAsia="Times New Roman" w:hAnsi="Times New Roman" w:cs="Times New Roman"/>
+                <w:kern w:val="0"/>
+                <w14:ligatures w14:val="none"/>
+              </w:rPr>
+            </w:pPr>
+            <w:proofErr w:type="spellStart"/>
+            <w:r>
+              <w:rPr>
+                <w:rFonts w:ascii="Courier New" w:eastAsia="Times New Roman" w:hAnsi="Courier New" w:cs="Courier New"/>
+                <w:kern w:val="0"/>
+                <w:sz w:val="20"/>
+                <w:szCs w:val="20"/>
+                <w14:ligatures w14:val="none"/>
+              </w:rPr>
+              <w:t>PostgreSQLDialect</w:t>
+            </w:r>
+            <w:proofErr w:type="spellEnd"/>
+          </w:p>
+        </w:tc>
+        <w:tc>
+          <w:tcPr>
+            <w:tcW w:w="0" w:type="auto"/>
+            <w:vAlign w:val="center"/>
+            <w:hideMark/>
+          </w:tcPr>
+          <w:p>
+            <w:pPr>
+              <w:rPr>
+                <w:rFonts w:ascii="Times New Roman" w:eastAsia="Times New Roman" w:hAnsi="Times New Roman" w:cs="Times New Roman"/>
+                <w:kern w:val="0"/>
+                <w14:ligatures w14:val="none"/>
+              </w:rPr>
+            </w:pPr>
+            <w:r>
+              <w:rPr>
+                <w:rFonts w:ascii="Times New Roman" w:eastAsia="Times New Roman" w:hAnsi="Times New Roman" w:cs="Times New Roman"/>
+                <w:kern w:val="0"/>
+                <w14:ligatures w14:val="none"/>
+              </w:rPr>
+              <w:t>PostgreSQL</w:t>
+            </w:r>
+          </w:p>
+        </w:tc>
+      </w:tr>
+      <w:tr>
+        <w:trPr>
+          <w:tblCellSpacing w:w="15" w:type="dxa"/>
+        </w:trPr>
+        <w:tc>
+          <w:tcPr>
+            <w:tcW w:w="0" w:type="auto"/>
+            <w:vAlign w:val="center"/>
+            <w:hideMark/>
+          </w:tcPr>
+          <w:p>
+            <w:pPr>
+              <w:rPr>
+                <w:rFonts w:ascii="Times New Roman" w:eastAsia="Times New Roman" w:hAnsi="Times New Roman" w:cs="Times New Roman"/>
+                <w:kern w:val="0"/>
+                <w14:ligatures w14:val="none"/>
+              </w:rPr>
+            </w:pPr>
+            <w:r>
+              <w:rPr>
+                <w:rFonts w:ascii="Courier New" w:eastAsia="Times New Roman" w:hAnsi="Courier New" w:cs="Courier New"/>
+                <w:kern w:val="0"/>
+                <w:sz w:val="20"/>
+                <w:szCs w:val="20"/>
+                <w14:ligatures w14:val="none"/>
+              </w:rPr>
+              <w:t>Oracle12cDialect</w:t>
+            </w:r>
+          </w:p>
+        </w:tc>
+        <w:tc>
+          <w:tcPr>
+            <w:tcW w:w="0" w:type="auto"/>
+            <w:vAlign w:val="center"/>
+            <w:hideMark/>
+          </w:tcPr>
+          <w:p>
+            <w:pPr>
+              <w:rPr>
+                <w:rFonts w:ascii="Times New Roman" w:eastAsia="Times New Roman" w:hAnsi="Times New Roman" w:cs="Times New Roman"/>
+                <w:kern w:val="0"/>
+                <w14:ligatures w14:val="none"/>
+              </w:rPr>
+            </w:pPr>
+            <w:r>
+              <w:rPr>
+                <w:rFonts w:ascii="Times New Roman" w:eastAsia="Times New Roman" w:hAnsi="Times New Roman" w:cs="Times New Roman"/>
+                <w:kern w:val="0"/>
+                <w14:ligatures w14:val="none"/>
+              </w:rPr>
+              <w:t>Oracle 12c</w:t>
+            </w:r>
+          </w:p>
+        </w:tc>
+      </w:tr>
+      <w:tr>
+        <w:trPr>
+          <w:tblCellSpacing w:w="15" w:type="dxa"/>
+        </w:trPr>
+        <w:tc>
+          <w:tcPr>
+            <w:tcW w:w="0" w:type="auto"/>
+            <w:vAlign w:val="center"/>
+            <w:hideMark/>
+          </w:tcPr>
+          <w:p>
+            <w:pPr>
+              <w:rPr>
+                <w:rFonts w:ascii="Times New Roman" w:eastAsia="Times New Roman" w:hAnsi="Times New Roman" w:cs="Times New Roman"/>
+                <w:kern w:val="0"/>
+                <w14:ligatures w14:val="none"/>
+              </w:rPr>
+            </w:pPr>
+            <w:proofErr w:type="spellStart"/>
+            <w:r>
+              <w:rPr>
+                <w:rFonts w:ascii="Courier New" w:eastAsia="Times New Roman" w:hAnsi="Courier New" w:cs="Courier New"/>
+                <w:kern w:val="0"/>
+                <w:sz w:val="20"/>
+                <w:szCs w:val="20"/>
+                <w14:ligatures w14:val="none"/>
+              </w:rPr>
+              <w:t>SQLServerDialect</w:t>
+            </w:r>
+            <w:proofErr w:type="spellEnd"/>
+          </w:p>
+        </w:tc>
+        <w:tc>
+          <w:tcPr>
+            <w:tcW w:w="0" w:type="auto"/>
+            <w:vAlign w:val="center"/>
+            <w:hideMark/>
+          </w:tcPr>
+          <w:p>
+            <w:pPr>
+              <w:rPr>
+                <w:rFonts w:ascii="Times New Roman" w:eastAsia="Times New Roman" w:hAnsi="Times New Roman" w:cs="Times New Roman"/>
+                <w:kern w:val="0"/>
+                <w14:ligatures w14:val="none"/>
+              </w:rPr>
+            </w:pPr>
+            <w:r>
+              <w:rPr>
+                <w:rFonts w:ascii="Times New Roman" w:eastAsia="Times New Roman" w:hAnsi="Times New Roman" w:cs="Times New Roman"/>
+                <w:kern w:val="0"/>
+                <w14:ligatures w14:val="none"/>
+              </w:rPr>
+              <w:t>SQL Server</w:t>
+            </w:r>
+          </w:p>
+        </w:tc>
+      </w:tr>
+    </w:tbl>
+    <w:p>
+      <w:pPr>
+        <w:rPr>
+          <w:rFonts w:ascii="Times New Roman" w:eastAsia="Times New Roman" w:hAnsi="Times New Roman" w:cs="Times New Roman"/>
+          <w:kern w:val="0"/>
+          <w14:ligatures w14:val="none"/>
+        </w:rPr>
+      </w:pPr>
+      <w:r>
+        <w:rPr>
+          <w:rFonts w:ascii="Times New Roman" w:eastAsia="Times New Roman" w:hAnsi="Times New Roman" w:cs="Times New Roman"/>
+          <w:noProof/>
+          <w:kern w:val="0"/>
+        </w:rPr>
+        <w:pict>
+          <v:rect id="_x0000_i1025" alt="" style="width:468pt;height:.05pt;mso-width-percent:0;mso-height-percent:0;mso-width-percent:0;mso-height-percent:0" o:hralign="center" o:hrstd="t" o:hr="t" fillcolor="#a0a0a0" stroked="f"/>
+        </w:pict>
+      </w:r>
+    </w:p>
+    <w:p>
+      <w:pPr>
+        <w:spacing w:before="100" w:beforeAutospacing="1" w:after="100" w:afterAutospacing="1"/>
+        <w:outlineLvl w:val="2"/>
+        <w:rPr>
+          <w:rFonts w:ascii="Times New Roman" w:eastAsia="Times New Roman" w:hAnsi="Times New Roman" w:cs="Times New Roman"/>
+          <w:b/>
+          <w:bCs/>
+          <w:kern w:val="0"/>
+          <w:sz w:val="27"/>
+          <w:szCs w:val="27"/>
+          <w14:ligatures w14:val="none"/>
+        </w:rPr>
+      </w:pPr>
+      <w:r>
+        <w:rPr>
+          <w:rFonts w:ascii="Apple Color Emoji" w:eastAsia="Times New Roman" w:hAnsi="Apple Color Emoji" w:cs="Apple Color Emoji"/>
+          <w:b/>
+          <w:bCs/>
+          <w:kern w:val="0"/>
+          <w:sz w:val="27"/>
+          <w:szCs w:val="27"/>
+          <w14:ligatures w14:val="none"/>
+        </w:rPr>
+        <w:t>✅</w:t>
+      </w:r>
+      <w:r>
+        <w:rPr>
+          <w:rFonts w:ascii="Times New Roman" w:eastAsia="Times New Roman" w:hAnsi="Times New Roman" w:cs="Times New Roman"/>
+          <w:b/>
+          <w:bCs/>
+          <w:kern w:val="0"/>
+          <w:sz w:val="27"/>
+          <w:szCs w:val="27"/>
+          <w14:ligatures w14:val="none"/>
+        </w:rPr>
+        <w:t xml:space="preserve"> Summary</w:t>
+      </w:r>
+    </w:p>
+    <w:tbl>
+      <w:tblPr>
+        <w:tblW w:w="0" w:type="auto"/>
+        <w:tblCellSpacing w:w="15" w:type="dxa"/>
+        <w:tblCellMar>
+          <w:top w:w="15" w:type="dxa"/>
+          <w:left w:w="15" w:type="dxa"/>
+          <w:bottom w:w="15" w:type="dxa"/>
+          <w:right w:w="15" w:type="dxa"/>
+        </w:tblCellMar>
+        <w:tblLook w:val="04A0" w:firstRow="1" w:lastRow="0" w:firstColumn="1" w:lastColumn="0" w:noHBand="0" w:noVBand="1"/>
+      </w:tblPr>
+      <w:tblGrid>
+        <w:gridCol w:w="2596"/>
+        <w:gridCol w:w="4461"/>
+      </w:tblGrid>
+      <w:tr>
+        <w:trPr>
+          <w:tblHeader/>
+          <w:tblCellSpacing w:w="15" w:type="dxa"/>
+        </w:trPr>
+        <w:tc>
+          <w:tcPr>
+            <w:tcW w:w="0" w:type="auto"/>
+            <w:vAlign w:val="center"/>
+            <w:hideMark/>
+          </w:tcPr>
+          <w:p>
+            <w:pPr>
+              <w:jc w:val="center"/>
+              <w:rPr>
+                <w:rFonts w:ascii="Times New Roman" w:eastAsia="Times New Roman" w:hAnsi="Times New Roman" w:cs="Times New Roman"/>
+                <w:b/>
+                <w:bCs/>
+                <w:kern w:val="0"/>
+                <w14:ligatures w14:val="none"/>
+              </w:rPr>
+            </w:pPr>
+            <w:r>
+              <w:rPr>
+                <w:rFonts w:ascii="Times New Roman" w:eastAsia="Times New Roman" w:hAnsi="Times New Roman" w:cs="Times New Roman"/>
+                <w:b/>
+                <w:bCs/>
+                <w:kern w:val="0"/>
+                <w14:ligatures w14:val="none"/>
+              </w:rPr>
+              <w:t>Setting</w:t>
+            </w:r>
+          </w:p>
+        </w:tc>
+        <w:tc>
+          <w:tcPr>
+            <w:tcW w:w="0" w:type="auto"/>
+            <w:vAlign w:val="center"/>
+            <w:hideMark/>
+          </w:tcPr>
+          <w:p>
+            <w:pPr>
+              <w:jc w:val="center"/>
+              <w:rPr>
+                <w:rFonts w:ascii="Times New Roman" w:eastAsia="Times New Roman" w:hAnsi="Times New Roman" w:cs="Times New Roman"/>
+                <w:b/>
+                <w:bCs/>
+                <w:kern w:val="0"/>
+                <w14:ligatures w14:val="none"/>
+              </w:rPr>
+            </w:pPr>
+            <w:r>
+              <w:rPr>
+                <w:rFonts w:ascii="Times New Roman" w:eastAsia="Times New Roman" w:hAnsi="Times New Roman" w:cs="Times New Roman"/>
+                <w:b/>
+                <w:bCs/>
+                <w:kern w:val="0"/>
+                <w14:ligatures w14:val="none"/>
+              </w:rPr>
+              <w:t>Purpose</w:t>
+            </w:r>
+          </w:p>
+        </w:tc>
+      </w:tr>
+      <w:tr>
+        <w:trPr>
+          <w:tblCellSpacing w:w="15" w:type="dxa"/>
+        </w:trPr>
+        <w:tc>
+          <w:tcPr>
+            <w:tcW w:w="0" w:type="auto"/>
+            <w:vAlign w:val="center"/>
+            <w:hideMark/>
+          </w:tcPr>
+          <w:p>
+            <w:pPr>
+              <w:rPr>
+                <w:rFonts w:ascii="Times New Roman" w:eastAsia="Times New Roman" w:hAnsi="Times New Roman" w:cs="Times New Roman"/>
+                <w:kern w:val="0"/>
+                <w14:ligatures w14:val="none"/>
+              </w:rPr>
+            </w:pPr>
+            <w:r>
+              <w:rPr>
+                <w:rFonts w:ascii="Courier New" w:eastAsia="Times New Roman" w:hAnsi="Courier New" w:cs="Courier New"/>
+                <w:kern w:val="0"/>
+                <w:sz w:val="20"/>
+                <w:szCs w:val="20"/>
+                <w14:ligatures w14:val="none"/>
+              </w:rPr>
+              <w:t>show-</w:t>
+            </w:r>
+            <w:proofErr w:type="spellStart"/>
+            <w:r>
+              <w:rPr>
+                <w:rFonts w:ascii="Courier New" w:eastAsia="Times New Roman" w:hAnsi="Courier New" w:cs="Courier New"/>
+                <w:kern w:val="0"/>
+                <w:sz w:val="20"/>
+                <w:szCs w:val="20"/>
+                <w14:ligatures w14:val="none"/>
+              </w:rPr>
+              <w:t>sql</w:t>
+            </w:r>
+            <w:proofErr w:type="spellEnd"/>
+            <w:r>
+              <w:rPr>
+                <w:rFonts w:ascii="Courier New" w:eastAsia="Times New Roman" w:hAnsi="Courier New" w:cs="Courier New"/>
+                <w:kern w:val="0"/>
+                <w:sz w:val="20"/>
+                <w:szCs w:val="20"/>
+                <w14:ligatures w14:val="none"/>
+              </w:rPr>
+              <w:t>=true</w:t>
+            </w:r>
+          </w:p>
+        </w:tc>
+        <w:tc>
+          <w:tcPr>
+            <w:tcW w:w="0" w:type="auto"/>
+            <w:vAlign w:val="center"/>
+            <w:hideMark/>
+          </w:tcPr>
+          <w:p>
+            <w:pPr>
+              <w:rPr>
+                <w:rFonts w:ascii="Times New Roman" w:eastAsia="Times New Roman" w:hAnsi="Times New Roman" w:cs="Times New Roman"/>
+                <w:kern w:val="0"/>
+                <w14:ligatures w14:val="none"/>
+              </w:rPr>
+            </w:pPr>
+            <w:r>
+              <w:rPr>
+                <w:rFonts w:ascii="Times New Roman" w:eastAsia="Times New Roman" w:hAnsi="Times New Roman" w:cs="Times New Roman"/>
+                <w:kern w:val="0"/>
+                <w14:ligatures w14:val="none"/>
+              </w:rPr>
+              <w:t>Logs all SQL statements to console</w:t>
+            </w:r>
+          </w:p>
+        </w:tc>
+      </w:tr>
+      <w:tr>
+        <w:trPr>
+          <w:tblCellSpacing w:w="15" w:type="dxa"/>
+        </w:trPr>
+        <w:tc>
+          <w:tcPr>
+            <w:tcW w:w="0" w:type="auto"/>
+            <w:vAlign w:val="center"/>
+            <w:hideMark/>
+          </w:tcPr>
+          <w:p>
+            <w:pPr>
+              <w:rPr>
+                <w:rFonts w:ascii="Times New Roman" w:eastAsia="Times New Roman" w:hAnsi="Times New Roman" w:cs="Times New Roman"/>
+                <w:kern w:val="0"/>
+                <w14:ligatures w14:val="none"/>
+              </w:rPr>
+            </w:pPr>
+            <w:proofErr w:type="spellStart"/>
+            <w:r>
+              <w:rPr>
+                <w:rFonts w:ascii="Courier New" w:eastAsia="Times New Roman" w:hAnsi="Courier New" w:cs="Courier New"/>
+                <w:kern w:val="0"/>
+                <w:sz w:val="20"/>
+                <w:szCs w:val="20"/>
+                <w14:ligatures w14:val="none"/>
+              </w:rPr>
+              <w:t>format_sql</w:t>
+            </w:r>
+            <w:proofErr w:type="spellEnd"/>
+            <w:r>
+              <w:rPr>
+                <w:rFonts w:ascii="Courier New" w:eastAsia="Times New Roman" w:hAnsi="Courier New" w:cs="Courier New"/>
+                <w:kern w:val="0"/>
+                <w:sz w:val="20"/>
+                <w:szCs w:val="20"/>
+                <w14:ligatures w14:val="none"/>
+              </w:rPr>
+              <w:t>=true</w:t>
+            </w:r>
+          </w:p>
+        </w:tc>
+        <w:tc>
+          <w:tcPr>
+            <w:tcW w:w="0" w:type="auto"/>
+            <w:vAlign w:val="center"/>
+            <w:hideMark/>
+          </w:tcPr>
+          <w:p>
+            <w:pPr>
+              <w:rPr>
+                <w:rFonts w:ascii="Times New Roman" w:eastAsia="Times New Roman" w:hAnsi="Times New Roman" w:cs="Times New Roman"/>
+                <w:kern w:val="0"/>
+                <w14:ligatures w14:val="none"/>
+              </w:rPr>
+            </w:pPr>
+            <w:r>
+              <w:rPr>
+                <w:rFonts w:ascii="Times New Roman" w:eastAsia="Times New Roman" w:hAnsi="Times New Roman" w:cs="Times New Roman"/>
+                <w:kern w:val="0"/>
+                <w14:ligatures w14:val="none"/>
+              </w:rPr>
+              <w:t>Makes the logged SQL easy to read</w:t>
+            </w:r>
+          </w:p>
+        </w:tc>
+      </w:tr>
+      <w:tr>
+        <w:trPr>
+          <w:tblCellSpacing w:w="15" w:type="dxa"/>
+        </w:trPr>
+        <w:tc>
+          <w:tcPr>
+            <w:tcW w:w="0" w:type="auto"/>
+            <w:vAlign w:val="center"/>
+            <w:hideMark/>
+          </w:tcPr>
+          <w:p>
+            <w:pPr>
+              <w:rPr>
+                <w:rFonts w:ascii="Times New Roman" w:eastAsia="Times New Roman" w:hAnsi="Times New Roman" w:cs="Times New Roman"/>
+                <w:kern w:val="0"/>
+                <w14:ligatures w14:val="none"/>
+              </w:rPr>
+            </w:pPr>
+            <w:proofErr w:type="spellStart"/>
+            <w:proofErr w:type="gramStart"/>
+            <w:r>
+              <w:rPr>
+                <w:rFonts w:ascii="Courier New" w:eastAsia="Times New Roman" w:hAnsi="Courier New" w:cs="Courier New"/>
+                <w:kern w:val="0"/>
+                <w:sz w:val="20"/>
+                <w:szCs w:val="20"/>
+                <w14:ligatures w14:val="none"/>
+              </w:rPr>
+              <w:t>hibernate.dialect</w:t>
+            </w:r>
+            <w:proofErr w:type="spellEnd"/>
+            <w:proofErr w:type="gramEnd"/>
+            <w:r>
+              <w:rPr>
+                <w:rFonts w:ascii="Courier New" w:eastAsia="Times New Roman" w:hAnsi="Courier New" w:cs="Courier New"/>
+                <w:kern w:val="0"/>
+                <w:sz w:val="20"/>
+                <w:szCs w:val="20"/>
+                <w14:ligatures w14:val="none"/>
+              </w:rPr>
+              <w:t>=...</w:t>
+            </w:r>
+          </w:p>
+        </w:tc>
+        <w:tc>
+          <w:tcPr>
+            <w:tcW w:w="0" w:type="auto"/>
+            <w:vAlign w:val="center"/>
+            <w:hideMark/>
+          </w:tcPr>
+          <w:p>
+            <w:pPr>
+              <w:rPr>
+                <w:rFonts w:ascii="Times New Roman" w:eastAsia="Times New Roman" w:hAnsi="Times New Roman" w:cs="Times New Roman"/>
+                <w:kern w:val="0"/>
+                <w14:ligatures w14:val="none"/>
+              </w:rPr>
+            </w:pPr>
+            <w:r>
+              <w:rPr>
+                <w:rFonts w:ascii="Times New Roman" w:eastAsia="Times New Roman" w:hAnsi="Times New Roman" w:cs="Times New Roman"/>
+                <w:kern w:val="0"/>
+                <w14:ligatures w14:val="none"/>
+              </w:rPr>
+              <w:t>Makes sure SQL matches the database syntax</w:t>
+            </w:r>
+          </w:p>
+        </w:tc>
+      </w:tr>
+    </w:tbl>
+    <w:p>
+      <w:pPr>
+        <w:spacing w:line="276" w:lineRule="auto"/>
+      </w:pPr>
+    </w:p>
+    <w:p>
+      <w:pPr>
+        <w:spacing w:line="276" w:lineRule="auto"/>
+      </w:pPr>
+    </w:p>
+    <w:p>
+      <w:pPr>
+        <w:pStyle w:val="Title"/>
+      </w:pPr>
+      <w:r>
+        <w:t>Spring Boot SQL Initialization Properties</w:t>
+      </w:r>
+    </w:p>
+    <w:p>
+      <w:proofErr w:type="spellStart"/>
+      <w:proofErr w:type="gramStart"/>
+      <w:r>
+        <w:rPr>
+          <w:b/>
+        </w:rPr>
+        <w:t>spring.jpa.defer</w:t>
+      </w:r>
+      <w:proofErr w:type="spellEnd"/>
+      <w:proofErr w:type="gramEnd"/>
+      <w:r>
+        <w:rPr>
+          <w:b/>
+        </w:rPr>
+        <w:t>-</w:t>
+      </w:r>
+      <w:proofErr w:type="spellStart"/>
+      <w:r>
+        <w:rPr>
+          <w:b/>
+        </w:rPr>
+        <w:t>datasource</w:t>
+      </w:r>
+      <w:proofErr w:type="spellEnd"/>
+      <w:r>
+        <w:rPr>
+          <w:b/>
+        </w:rPr>
+        <w:t>-initialization=true</w:t>
+      </w:r>
+    </w:p>
+    <w:p>
+      <w:r>
+        <w:t xml:space="preserve">Tells Spring Boot to wait until JPA (Hibernate) sets up tables before executing SQL scripts like </w:t>
+      </w:r>
+      <w:proofErr w:type="spellStart"/>
+      <w:r>
+        <w:t>data.sql</w:t>
+      </w:r>
+      <w:proofErr w:type="spellEnd"/>
+      <w:r>
+        <w:t xml:space="preserve">. Prevents errors if </w:t>
+      </w:r>
+      <w:proofErr w:type="spellStart"/>
+      <w:r>
+        <w:t>data.sql</w:t>
+      </w:r>
+      <w:proofErr w:type="spellEnd"/>
+      <w:r>
+        <w:t xml:space="preserve"> tries to insert into tables that aren’t created yet.</w:t>
+      </w:r>
+    </w:p>
+    <w:p>
+      <w:proofErr w:type="spellStart"/>
+      <w:proofErr w:type="gramStart"/>
+      <w:r>
+        <w:rPr>
+          <w:b/>
+        </w:rPr>
+        <w:t>spring.sql.init</w:t>
+      </w:r>
+      <w:proofErr w:type="gramEnd"/>
+      <w:r>
+        <w:rPr>
+          <w:b/>
+        </w:rPr>
+        <w:t>.mode</w:t>
+      </w:r>
+      <w:proofErr w:type="spellEnd"/>
+      <w:r>
+        <w:rPr>
+          <w:b/>
+        </w:rPr>
+        <w:t>=always</w:t>
+      </w:r>
+    </w:p>
+    <w:p>
+      <w:r>
+        <w:t xml:space="preserve">Always runs SQL initialization scripts (like </w:t>
+      </w:r>
+      <w:proofErr w:type="spellStart"/>
+      <w:r>
+        <w:t>data.sql</w:t>
+      </w:r>
+      <w:proofErr w:type="spellEnd"/>
+      <w:r>
+        <w:t>) regardless of the database type (embedded or not). Useful in development and production environments.</w:t>
+      </w:r>
+    </w:p>
+    <w:p>
+      <w:proofErr w:type="spellStart"/>
+      <w:proofErr w:type="gramStart"/>
+      <w:r>
+        <w:rPr>
+          <w:b/>
+        </w:rPr>
+        <w:t>spring.sql.init</w:t>
+      </w:r>
+      <w:proofErr w:type="gramEnd"/>
+      <w:r>
+        <w:rPr>
+          <w:b/>
+        </w:rPr>
+        <w:t>.data</w:t>
+      </w:r>
+      <w:proofErr w:type="spellEnd"/>
+      <w:r>
+        <w:rPr>
+          <w:b/>
+        </w:rPr>
+        <w:t>-locations=</w:t>
+      </w:r>
+      <w:proofErr w:type="spellStart"/>
+      <w:r>
+        <w:rPr>
+          <w:b/>
+        </w:rPr>
+        <w:t>classpath:data.sql</w:t>
+      </w:r>
+      <w:proofErr w:type="spellEnd"/>
+    </w:p>
+    <w:p>
+      <w:r>
+        <w:t xml:space="preserve">Specifies the location of the SQL script to be executed. In this case, Spring will run </w:t>
+      </w:r>
+      <w:proofErr w:type="spellStart"/>
+      <w:r>
+        <w:t>data.sql</w:t>
+      </w:r>
+      <w:proofErr w:type="spellEnd"/>
+      <w:r>
+        <w:t xml:space="preserve"> located in the resources folder (</w:t>
+      </w:r>
+      <w:proofErr w:type="spellStart"/>
+      <w:r>
+        <w:t>src</w:t>
+      </w:r>
+      <w:proofErr w:type="spellEnd"/>
+      <w:r>
+        <w:t>/main/resources).</w:t>
+      </w:r>
+    </w:p>
+    <w:p>
+      <w:pPr>
+        <w:spacing w:line="276" w:lineRule="auto"/>
+      </w:pPr>
+    </w:p>
+    <w:p>
+      <w:pPr>
+        <w:spacing w:line="276" w:lineRule="auto"/>
+      </w:pPr>
+      <w:r>
+        <w:t>Key features of JPA</w:t>
+      </w:r>
+    </w:p>
+    <w:p>
+      <w:pPr>
+        <w:pStyle w:val="ListParagraph"/>
+        <w:numPr>
+          <w:ilvl w:val="0"/>
+          <w:numId w:val="5"/>
+        </w:numPr>
+        <w:spacing w:line="276" w:lineRule="auto"/>
+      </w:pPr>
+      <w:r>
+        <w:t>Entity management: Defines how entities are persisted to the database</w:t>
+      </w:r>
+    </w:p>
+    <w:p>
+      <w:pPr>
+        <w:pStyle w:val="ListParagraph"/>
+        <w:numPr>
+          <w:ilvl w:val="0"/>
+          <w:numId w:val="5"/>
+        </w:numPr>
+        <w:spacing w:line="276" w:lineRule="auto"/>
+      </w:pPr>
+      <w:r>
+        <w:t>Query Language: Provide JPQL for querying entities</w:t>
+      </w:r>
+    </w:p>
+    <w:p>
+      <w:pPr>
+        <w:pStyle w:val="ListParagraph"/>
+        <w:numPr>
+          <w:ilvl w:val="0"/>
+          <w:numId w:val="5"/>
+        </w:numPr>
+        <w:spacing w:line="276" w:lineRule="auto"/>
+      </w:pPr>
+      <w:r>
+        <w:t>Transactions: Manages transactions, making it easier to handle database operations within a transactional context</w:t>
+      </w:r>
+    </w:p>
+    <w:p>
+      <w:pPr>
+        <w:pStyle w:val="ListParagraph"/>
+        <w:numPr>
+          <w:ilvl w:val="0"/>
+          <w:numId w:val="5"/>
+        </w:numPr>
+        <w:spacing w:line="276" w:lineRule="auto"/>
+      </w:pPr>
+      <w:r>
+        <w:t>Entity Relationships: Supports defining relationships between entities (one to one, one to many, many to one, many to many)</w:t>
+      </w:r>
+    </w:p>
+    <w:p>
+      <w:pPr>
+        <w:spacing w:line="276" w:lineRule="auto"/>
+      </w:pPr>
+    </w:p>
+    <w:p>
+      <w:pPr>
+        <w:spacing w:line="276" w:lineRule="auto"/>
+      </w:pPr>
+      <w:r>
+        <w:t>Spring Data JPA</w:t>
+      </w:r>
+    </w:p>
+    <w:p>
+      <w:pPr>
+        <w:pStyle w:val="ListParagraph"/>
+        <w:numPr>
+          <w:ilvl w:val="0"/>
+          <w:numId w:val="13"/>
+        </w:numPr>
+        <w:spacing w:line="276" w:lineRule="auto"/>
+      </w:pPr>
+      <w:r>
+        <w:t>Spring Data JPA is a part of the larger Spring Data Family.</w:t>
+      </w:r>
+    </w:p>
+    <w:p>
+      <w:pPr>
+        <w:pStyle w:val="ListParagraph"/>
+        <w:numPr>
+          <w:ilvl w:val="0"/>
+          <w:numId w:val="13"/>
+        </w:numPr>
+        <w:spacing w:line="276" w:lineRule="auto"/>
+      </w:pPr>
+      <w:r>
+        <w:lastRenderedPageBreak/>
+        <w:t>It builds on top of JPA, providing a higher-level and more convenient abstraction for data access.</w:t>
+      </w:r>
+    </w:p>
+    <w:p>
+      <w:pPr>
+        <w:pStyle w:val="ListParagraph"/>
+        <w:numPr>
+          <w:ilvl w:val="0"/>
+          <w:numId w:val="13"/>
+        </w:numPr>
+        <w:spacing w:line="276" w:lineRule="auto"/>
+      </w:pPr>
+      <w:r>
+        <w:t xml:space="preserve">Spring Data JPA makes it easier to implement JPA-Based repositories by providing boilerplate code, custom query methods, and various utilities to reduce the amount of code you need to write. </w:t>
+      </w:r>
+    </w:p>
+    <w:p>
+      <w:pPr>
+        <w:spacing w:line="276" w:lineRule="auto"/>
+      </w:pPr>
+      <w:r>
+        <w:t>Key features of Spring Data JPA</w:t>
+      </w:r>
+    </w:p>
+    <w:p>
+      <w:pPr>
+        <w:pStyle w:val="ListParagraph"/>
+        <w:numPr>
+          <w:ilvl w:val="0"/>
+          <w:numId w:val="14"/>
+        </w:numPr>
+        <w:spacing w:line="276" w:lineRule="auto"/>
+      </w:pPr>
+      <w:r>
+        <w:t>Repository Abstraction: Provides a Repository interface with methods for common data access operations.</w:t>
+      </w:r>
+    </w:p>
+    <w:p>
+      <w:pPr>
+        <w:pStyle w:val="ListParagraph"/>
+        <w:numPr>
+          <w:ilvl w:val="0"/>
+          <w:numId w:val="14"/>
+        </w:numPr>
+        <w:spacing w:line="276" w:lineRule="auto"/>
+      </w:pPr>
+      <w:r>
+        <w:t xml:space="preserve">Custom Query methods: Allows defining custom query methods by simply declaring method names. </w:t>
+      </w:r>
+    </w:p>
+    <w:p>
+      <w:pPr>
+        <w:pStyle w:val="ListParagraph"/>
+        <w:numPr>
+          <w:ilvl w:val="0"/>
+          <w:numId w:val="14"/>
+        </w:numPr>
+        <w:spacing w:line="276" w:lineRule="auto"/>
+      </w:pPr>
+      <w:r>
+        <w:t>Pagination and Sorting: Offers built-in support for pagination and sorting</w:t>
+      </w:r>
+    </w:p>
+    <w:p>
+      <w:pPr>
+        <w:pStyle w:val="ListParagraph"/>
+        <w:numPr>
+          <w:ilvl w:val="0"/>
+          <w:numId w:val="14"/>
+        </w:numPr>
+        <w:spacing w:line="276" w:lineRule="auto"/>
+      </w:pPr>
+      <w:r>
+        <w:t>Query Derivation: Automatically generates queries from method names</w:t>
+      </w:r>
+    </w:p>
+    <w:p>
+      <w:pPr>
+        <w:spacing w:line="276" w:lineRule="auto"/>
+      </w:pPr>
+      <w:r>
+        <w:t>Rules for Method names</w:t>
+      </w:r>
+    </w:p>
+    <w:p>
+      <w:pPr>
+        <w:pStyle w:val="ListParagraph"/>
+        <w:numPr>
+          <w:ilvl w:val="0"/>
+          <w:numId w:val="15"/>
+        </w:numPr>
+        <w:spacing w:line="276" w:lineRule="auto"/>
+      </w:pPr>
+      <w:r>
+        <w:t xml:space="preserve">The name of the query method must start with one of the following prefixes: find…By, read…By, query…by and get….by. Examples </w:t>
+      </w:r>
+      <w:proofErr w:type="spellStart"/>
+      <w:r>
+        <w:t>findByname</w:t>
+      </w:r>
+      <w:proofErr w:type="spellEnd"/>
+      <w:r>
+        <w:t xml:space="preserve">, </w:t>
+      </w:r>
+      <w:proofErr w:type="spellStart"/>
+      <w:r>
+        <w:t>queryByname</w:t>
+      </w:r>
+      <w:proofErr w:type="spellEnd"/>
+      <w:r>
+        <w:t xml:space="preserve">, </w:t>
+      </w:r>
+      <w:proofErr w:type="spellStart"/>
+      <w:r>
+        <w:t>getByname</w:t>
+      </w:r>
+      <w:proofErr w:type="spellEnd"/>
+    </w:p>
+    <w:p>
+      <w:pPr>
+        <w:pStyle w:val="ListParagraph"/>
+        <w:numPr>
+          <w:ilvl w:val="0"/>
+          <w:numId w:val="15"/>
+        </w:numPr>
+        <w:spacing w:line="276" w:lineRule="auto"/>
+      </w:pPr>
+      <w:r>
+        <w:t xml:space="preserve">If we want to limit the number of returned query results, we can add the first or the top keyword before the first by word. Examples: </w:t>
+      </w:r>
+      <w:proofErr w:type="spellStart"/>
+      <w:r>
+        <w:t>findFirstByname</w:t>
+      </w:r>
+      <w:proofErr w:type="spellEnd"/>
+      <w:r>
+        <w:t>, readFirst2Byname, findTop10byName</w:t>
+      </w:r>
+    </w:p>
+    <w:p>
+      <w:pPr>
+        <w:pStyle w:val="ListParagraph"/>
+        <w:numPr>
+          <w:ilvl w:val="0"/>
+          <w:numId w:val="15"/>
+        </w:numPr>
+        <w:spacing w:line="276" w:lineRule="auto"/>
+      </w:pPr>
+      <w:r>
+        <w:t xml:space="preserve">If we want to select unique results, we have to add the distinct keyword before the first </w:t>
+      </w:r>
+      <w:proofErr w:type="gramStart"/>
+      <w:r>
+        <w:t>By</w:t>
+      </w:r>
+      <w:proofErr w:type="gramEnd"/>
+      <w:r>
+        <w:t xml:space="preserve"> word. Examples: </w:t>
+      </w:r>
+      <w:proofErr w:type="spellStart"/>
+      <w:r>
+        <w:t>findDistinctByName</w:t>
+      </w:r>
+      <w:proofErr w:type="spellEnd"/>
+      <w:r>
+        <w:t xml:space="preserve"> or </w:t>
+      </w:r>
+      <w:proofErr w:type="spellStart"/>
+      <w:r>
+        <w:t>findNameDistinctBy</w:t>
+      </w:r>
+      <w:proofErr w:type="spellEnd"/>
+    </w:p>
+    <w:p>
+      <w:pPr>
+        <w:pStyle w:val="ListParagraph"/>
+        <w:numPr>
+          <w:ilvl w:val="0"/>
+          <w:numId w:val="15"/>
+        </w:numPr>
+        <w:spacing w:line="276" w:lineRule="auto"/>
+      </w:pPr>
+      <w:r>
+        <w:t xml:space="preserve">Combine property expression with AND </w:t>
+      </w:r>
+      <w:proofErr w:type="spellStart"/>
+      <w:r>
+        <w:t>and</w:t>
+      </w:r>
+      <w:proofErr w:type="spellEnd"/>
+      <w:r>
+        <w:t xml:space="preserve"> OR. Examples: </w:t>
+      </w:r>
+      <w:proofErr w:type="spellStart"/>
+      <w:r>
+        <w:t>findByNameOrDescription</w:t>
+      </w:r>
+      <w:proofErr w:type="spellEnd"/>
+      <w:r>
+        <w:t xml:space="preserve">, </w:t>
+      </w:r>
+      <w:proofErr w:type="spellStart"/>
+      <w:r>
+        <w:t>findByNameAndDescription</w:t>
+      </w:r>
+      <w:proofErr w:type="spellEnd"/>
+    </w:p>
+    <w:p>
+      <w:pPr>
+        <w:spacing w:line="276" w:lineRule="auto"/>
+      </w:pPr>
+      <w:r>
+        <w:t>Sorting with method queries</w:t>
+      </w:r>
+    </w:p>
+    <w:p>
+      <w:pPr>
+        <w:pStyle w:val="ListParagraph"/>
+        <w:numPr>
+          <w:ilvl w:val="0"/>
+          <w:numId w:val="16"/>
+        </w:numPr>
+        <w:spacing w:line="276" w:lineRule="auto"/>
+      </w:pPr>
+      <w:r>
+        <w:t>@Repository</w:t>
+      </w:r>
+    </w:p>
+    <w:p>
+      <w:pPr>
+        <w:spacing w:line="276" w:lineRule="auto"/>
+        <w:ind w:left="720"/>
+      </w:pPr>
+      <w:r>
+        <w:t xml:space="preserve">public interface </w:t>
+      </w:r>
+      <w:proofErr w:type="spellStart"/>
+      <w:r>
+        <w:t>EmployeeRepository</w:t>
+      </w:r>
+      <w:proofErr w:type="spellEnd"/>
+      <w:r>
+        <w:t xml:space="preserve"> extends </w:t>
+      </w:r>
+      <w:proofErr w:type="spellStart"/>
+      <w:r>
+        <w:t>JpaRepository</w:t>
+      </w:r>
+      <w:proofErr w:type="spellEnd"/>
+      <w:r>
+        <w:t>&lt;Employee, Long&gt; {</w:t>
+      </w:r>
+    </w:p>
+    <w:p>
+      <w:pPr>
+        <w:spacing w:line="276" w:lineRule="auto"/>
+        <w:ind w:left="720"/>
+      </w:pPr>
+      <w:r>
+        <w:t xml:space="preserve">List&lt;Employee&gt; </w:t>
+      </w:r>
+      <w:proofErr w:type="spellStart"/>
+      <w:proofErr w:type="gramStart"/>
+      <w:r>
+        <w:t>findAllByOrderByNamesAcs</w:t>
+      </w:r>
+      <w:proofErr w:type="spellEnd"/>
+      <w:r>
+        <w:t>(</w:t>
+      </w:r>
+      <w:proofErr w:type="gramEnd"/>
+      <w:r>
+        <w:t>);</w:t>
+      </w:r>
+    </w:p>
+    <w:p>
+      <w:pPr>
+        <w:spacing w:line="276" w:lineRule="auto"/>
+        <w:ind w:left="720"/>
+      </w:pPr>
+      <w:r>
+        <w:t xml:space="preserve">List&lt;Employee&gt; </w:t>
+      </w:r>
+      <w:proofErr w:type="spellStart"/>
+      <w:proofErr w:type="gramStart"/>
+      <w:r>
+        <w:t>findAllByOrderByNames</w:t>
+      </w:r>
+      <w:r>
+        <w:t>Desc</w:t>
+      </w:r>
+      <w:proofErr w:type="spellEnd"/>
+      <w:r>
+        <w:t>(</w:t>
+      </w:r>
+      <w:proofErr w:type="gramEnd"/>
+      <w:r>
+        <w:t>);</w:t>
+      </w:r>
+    </w:p>
+    <w:p>
+      <w:pPr>
+        <w:spacing w:line="276" w:lineRule="auto"/>
+      </w:pPr>
+      <w:r>
+        <w:t>Sorting with the Sort class</w:t>
+      </w:r>
+    </w:p>
+    <w:p>
+      <w:pPr>
+        <w:pStyle w:val="ListParagraph"/>
+        <w:numPr>
+          <w:ilvl w:val="0"/>
+          <w:numId w:val="16"/>
+        </w:numPr>
+        <w:spacing w:line="276" w:lineRule="auto"/>
+      </w:pPr>
+      <w:r>
+        <w:t>Sort Parameter in query Methods</w:t>
+      </w:r>
+    </w:p>
+    <w:p>
+      <w:pPr>
+        <w:pStyle w:val="ListParagraph"/>
+        <w:numPr>
+          <w:ilvl w:val="0"/>
+          <w:numId w:val="16"/>
+        </w:numPr>
+        <w:spacing w:line="276" w:lineRule="auto"/>
+      </w:pPr>
+      <w:r>
+        <w:t>@Repository</w:t>
+      </w:r>
+    </w:p>
+    <w:p>
+      <w:pPr>
+        <w:spacing w:line="276" w:lineRule="auto"/>
+        <w:ind w:left="720"/>
+      </w:pPr>
+      <w:r>
+        <w:t xml:space="preserve">Public interface </w:t>
+      </w:r>
+      <w:proofErr w:type="spellStart"/>
+      <w:r>
+        <w:t>EmployeeRepository</w:t>
+      </w:r>
+      <w:proofErr w:type="spellEnd"/>
+      <w:r>
+        <w:t xml:space="preserve"> extends </w:t>
+      </w:r>
+      <w:proofErr w:type="spellStart"/>
+      <w:r>
+        <w:t>JpaRepository</w:t>
+      </w:r>
+      <w:proofErr w:type="spellEnd"/>
+      <w:r>
+        <w:t>&lt;</w:t>
+      </w:r>
+      <w:proofErr w:type="spellStart"/>
+      <w:proofErr w:type="gramStart"/>
+      <w:r>
+        <w:t>Emplyee,Long</w:t>
+      </w:r>
+      <w:proofErr w:type="spellEnd"/>
+      <w:proofErr w:type="gramEnd"/>
+      <w:r>
+        <w:t>&gt; {</w:t>
+      </w:r>
+    </w:p>
+    <w:p>
+      <w:pPr>
+        <w:spacing w:line="276" w:lineRule="auto"/>
+        <w:ind w:left="720"/>
+      </w:pPr>
+      <w:r>
+        <w:t xml:space="preserve">List&lt;Employee&gt; </w:t>
+      </w:r>
+      <w:proofErr w:type="spellStart"/>
+      <w:proofErr w:type="gramStart"/>
+      <w:r>
+        <w:t>findByDepartment</w:t>
+      </w:r>
+      <w:proofErr w:type="spellEnd"/>
+      <w:r>
+        <w:t>(</w:t>
+      </w:r>
+      <w:proofErr w:type="gramEnd"/>
+      <w:r>
+        <w:t>String department, Sort sort)</w:t>
+      </w:r>
+    </w:p>
+    <w:p>
+      <w:pPr>
+        <w:spacing w:line="276" w:lineRule="auto"/>
+        <w:ind w:left="720"/>
+      </w:pPr>
+    </w:p>
+    <w:p>
+      <w:pPr>
+        <w:spacing w:line="276" w:lineRule="auto"/>
+        <w:ind w:left="720"/>
+      </w:pPr>
+      <w:r>
+        <w:t>Using the Sort Class</w:t>
+      </w:r>
+    </w:p>
+    <w:p>
+      <w:pPr>
+        <w:spacing w:line="276" w:lineRule="auto"/>
+        <w:ind w:left="720"/>
+      </w:pPr>
+      <w:r>
+        <w:t xml:space="preserve">Sort </w:t>
+      </w:r>
+      <w:proofErr w:type="spellStart"/>
+      <w:r>
+        <w:t>sort</w:t>
+      </w:r>
+      <w:proofErr w:type="spellEnd"/>
+      <w:r>
+        <w:t xml:space="preserve"> = </w:t>
+      </w:r>
+      <w:proofErr w:type="gramStart"/>
+      <w:r>
+        <w:t>Sort.by(</w:t>
+      </w:r>
+      <w:proofErr w:type="spellStart"/>
+      <w:proofErr w:type="gramEnd"/>
+      <w:r>
+        <w:t>Sort.Direction.ASC</w:t>
+      </w:r>
+      <w:proofErr w:type="spellEnd"/>
+      <w:r>
+        <w:t xml:space="preserve">, </w:t>
+      </w:r>
+      <w:proofErr w:type="spellStart"/>
+      <w:r>
+        <w:t>sortField</w:t>
+      </w:r>
+      <w:proofErr w:type="spellEnd"/>
+      <w:r>
+        <w:t>);</w:t>
+      </w:r>
+    </w:p>
+    <w:p>
+      <w:pPr>
+        <w:spacing w:line="276" w:lineRule="auto"/>
+        <w:ind w:left="720"/>
+      </w:pPr>
+      <w:r>
+        <w:t xml:space="preserve">Sort </w:t>
+      </w:r>
+      <w:proofErr w:type="spellStart"/>
+      <w:r>
+        <w:t>sort</w:t>
+      </w:r>
+      <w:proofErr w:type="spellEnd"/>
+      <w:r>
+        <w:t xml:space="preserve"> = </w:t>
+      </w:r>
+      <w:proofErr w:type="gramStart"/>
+      <w:r>
+        <w:t>Sort.by(</w:t>
+      </w:r>
+      <w:proofErr w:type="spellStart"/>
+      <w:proofErr w:type="gramEnd"/>
+      <w:r>
+        <w:t>Sort.Order.asc</w:t>
+      </w:r>
+      <w:proofErr w:type="spellEnd"/>
+      <w:r>
+        <w:t>(“name”),</w:t>
+      </w:r>
+      <w:proofErr w:type="spellStart"/>
+      <w:r>
+        <w:t>Sort.Order.desc</w:t>
+      </w:r>
+      <w:proofErr w:type="spellEnd"/>
+      <w:r>
+        <w:t>(“salary”));</w:t>
+      </w:r>
+    </w:p>
+    <w:p>
+      <w:pPr>
+        <w:spacing w:line="276" w:lineRule="auto"/>
+      </w:pPr>
+      <w:r>
+        <w:t xml:space="preserve">Pagination </w:t>
+      </w:r>
+    </w:p>
+    <w:p>
+      <w:pPr>
+        <w:pStyle w:val="ListParagraph"/>
+        <w:numPr>
+          <w:ilvl w:val="0"/>
+          <w:numId w:val="17"/>
+        </w:numPr>
+        <w:spacing w:line="276" w:lineRule="auto"/>
+      </w:pPr>
+      <w:r>
+        <w:lastRenderedPageBreak/>
+        <w:t xml:space="preserve">Page: </w:t>
+      </w:r>
+      <w:r>
+        <w:t>A single chunk of data that contains a subset of the total dataset. It is an interface representing a page of data, including information about the total number of pages, total number of elements, and the current page’s data</w:t>
+      </w:r>
+    </w:p>
+    <w:p>
+      <w:pPr>
+        <w:pStyle w:val="ListParagraph"/>
+        <w:numPr>
+          <w:ilvl w:val="0"/>
+          <w:numId w:val="17"/>
+        </w:numPr>
+        <w:spacing w:line="276" w:lineRule="auto"/>
+      </w:pPr>
+      <w:r>
+        <w:t>Pageable: An interface that provides pagination information such as page number, page size, and sorting options</w:t>
+      </w:r>
+    </w:p>
+    <w:p>
+      <w:pPr>
+        <w:pStyle w:val="ListParagraph"/>
+        <w:numPr>
+          <w:ilvl w:val="0"/>
+          <w:numId w:val="17"/>
+        </w:numPr>
+        <w:spacing w:line="276" w:lineRule="auto"/>
+      </w:pPr>
+      <w:proofErr w:type="spellStart"/>
+      <w:r>
+        <w:t>PageRequest</w:t>
+      </w:r>
+      <w:proofErr w:type="spellEnd"/>
+      <w:r>
+        <w:t xml:space="preserve">: A concrete implementation of Pageable that provides methods to create pagination and sorting information. </w:t>
+      </w:r>
+    </w:p>
+    <w:p>
+      <w:pPr>
+        <w:spacing w:line="276" w:lineRule="auto"/>
+      </w:pPr>
+    </w:p>
+    <w:p>
+      <w:pPr>
+        <w:spacing w:line="276" w:lineRule="auto"/>
+      </w:pPr>
+    </w:p>
     <w:sectPr>
       <w:pgSz w:w="12240" w:h="15840"/>
       <w:pgMar w:top="1440" w:right="1440" w:bottom="1440" w:left="1440" w:header="720" w:footer="720" w:gutter="0"/>
@@ -11,6 +4293,2235 @@
     </w:sectPr>
   </w:body>
 </w:document>
+</file>
+
+<file path=word/numbering.xml><?xml version="1.0" encoding="utf-8"?>
+<w:numbering xmlns:wpc="http://schemas.microsoft.com/office/word/2010/wordprocessingCanvas" xmlns:cx="http://schemas.microsoft.com/office/drawing/2014/chartex" xmlns:cx1="http://schemas.microsoft.com/office/drawing/2015/9/8/chartex" xmlns:cx2="http://schemas.microsoft.com/office/drawing/2015/10/21/chartex" xmlns:cx3="http://schemas.microsoft.com/office/drawing/2016/5/9/chartex" xmlns:cx4="http://schemas.microsoft.com/office/drawing/2016/5/10/chartex" xmlns:cx5="http://schemas.microsoft.com/office/drawing/2016/5/11/chartex" xmlns:cx6="http://schemas.microsoft.com/office/drawing/2016/5/12/chartex" xmlns:cx7="http://schemas.microsoft.com/office/drawing/2016/5/13/chartex" xmlns:cx8="http://schemas.microsoft.com/office/drawing/2016/5/14/chartex" xmlns:mc="http://schemas.openxmlformats.org/markup-compatibility/2006" xmlns:aink="http://schemas.microsoft.com/office/drawing/2016/ink" xmlns:am3d="http://schemas.microsoft.com/office/drawing/2017/model3d" xmlns:o="urn:schemas-microsoft-com:office:office" xmlns:oel="http://schemas.microsoft.com/office/2019/extlst" xmlns:r="http://schemas.openxmlformats.org/officeDocument/2006/relationships" xmlns:m="http://schemas.openxmlformats.org/officeDocument/2006/math" xmlns:v="urn:schemas-microsoft-com:vml" xmlns:wp14="http://schemas.microsoft.com/office/word/2010/wordprocessingDrawing" xmlns:wp="http://schemas.openxmlformats.org/drawingml/2006/wordprocessingDrawing" xmlns:w10="urn:schemas-microsoft-com:office:word" xmlns:w="http://schemas.openxmlformats.org/wordprocessingml/2006/main" xmlns:w14="http://schemas.microsoft.com/office/word/2010/wordml" xmlns:w15="http://schemas.microsoft.com/office/word/2012/wordml" xmlns:w16cex="http://schemas.microsoft.com/office/word/2018/wordml/cex" xmlns:w16cid="http://schemas.microsoft.com/office/word/2016/wordml/cid" xmlns:w16="http://schemas.microsoft.com/office/word/2018/wordml" xmlns:w16sdtdh="http://schemas.microsoft.com/office/word/2020/wordml/sdtdatahash" xmlns:w16se="http://schemas.microsoft.com/office/word/2015/wordml/symex" xmlns:wpg="http://schemas.microsoft.com/office/word/2010/wordprocessingGroup" xmlns:wpi="http://schemas.microsoft.com/office/word/2010/wordprocessingInk" xmlns:wne="http://schemas.microsoft.com/office/word/2006/wordml" xmlns:wps="http://schemas.microsoft.com/office/word/2010/wordprocessingShape" mc:Ignorable="w14 w15 w16se w16cid w16 w16cex w16sdtdh wp14">
+  <w:abstractNum w:abstractNumId="0" w15:restartNumberingAfterBreak="0">
+    <w:nsid w:val="03E8122B"/>
+    <w:multiLevelType w:val="multilevel"/>
+    <w:tmpl w:val="47E694DE"/>
+    <w:lvl w:ilvl="0">
+      <w:start w:val="1"/>
+      <w:numFmt w:val="bullet"/>
+      <w:lvlText w:val=""/>
+      <w:lvlJc w:val="left"/>
+      <w:pPr>
+        <w:tabs>
+          <w:tab w:val="num" w:pos="720"/>
+        </w:tabs>
+        <w:ind w:left="720" w:hanging="360"/>
+      </w:pPr>
+      <w:rPr>
+        <w:rFonts w:ascii="Symbol" w:hAnsi="Symbol" w:hint="default"/>
+        <w:sz w:val="20"/>
+      </w:rPr>
+    </w:lvl>
+    <w:lvl w:ilvl="1" w:tentative="1">
+      <w:start w:val="1"/>
+      <w:numFmt w:val="bullet"/>
+      <w:lvlText w:val="o"/>
+      <w:lvlJc w:val="left"/>
+      <w:pPr>
+        <w:tabs>
+          <w:tab w:val="num" w:pos="1440"/>
+        </w:tabs>
+        <w:ind w:left="1440" w:hanging="360"/>
+      </w:pPr>
+      <w:rPr>
+        <w:rFonts w:ascii="Courier New" w:hAnsi="Courier New" w:hint="default"/>
+        <w:sz w:val="20"/>
+      </w:rPr>
+    </w:lvl>
+    <w:lvl w:ilvl="2" w:tentative="1">
+      <w:start w:val="1"/>
+      <w:numFmt w:val="bullet"/>
+      <w:lvlText w:val=""/>
+      <w:lvlJc w:val="left"/>
+      <w:pPr>
+        <w:tabs>
+          <w:tab w:val="num" w:pos="2160"/>
+        </w:tabs>
+        <w:ind w:left="2160" w:hanging="360"/>
+      </w:pPr>
+      <w:rPr>
+        <w:rFonts w:ascii="Wingdings" w:hAnsi="Wingdings" w:hint="default"/>
+        <w:sz w:val="20"/>
+      </w:rPr>
+    </w:lvl>
+    <w:lvl w:ilvl="3" w:tentative="1">
+      <w:start w:val="1"/>
+      <w:numFmt w:val="bullet"/>
+      <w:lvlText w:val=""/>
+      <w:lvlJc w:val="left"/>
+      <w:pPr>
+        <w:tabs>
+          <w:tab w:val="num" w:pos="2880"/>
+        </w:tabs>
+        <w:ind w:left="2880" w:hanging="360"/>
+      </w:pPr>
+      <w:rPr>
+        <w:rFonts w:ascii="Wingdings" w:hAnsi="Wingdings" w:hint="default"/>
+        <w:sz w:val="20"/>
+      </w:rPr>
+    </w:lvl>
+    <w:lvl w:ilvl="4" w:tentative="1">
+      <w:start w:val="1"/>
+      <w:numFmt w:val="bullet"/>
+      <w:lvlText w:val=""/>
+      <w:lvlJc w:val="left"/>
+      <w:pPr>
+        <w:tabs>
+          <w:tab w:val="num" w:pos="3600"/>
+        </w:tabs>
+        <w:ind w:left="3600" w:hanging="360"/>
+      </w:pPr>
+      <w:rPr>
+        <w:rFonts w:ascii="Wingdings" w:hAnsi="Wingdings" w:hint="default"/>
+        <w:sz w:val="20"/>
+      </w:rPr>
+    </w:lvl>
+    <w:lvl w:ilvl="5" w:tentative="1">
+      <w:start w:val="1"/>
+      <w:numFmt w:val="bullet"/>
+      <w:lvlText w:val=""/>
+      <w:lvlJc w:val="left"/>
+      <w:pPr>
+        <w:tabs>
+          <w:tab w:val="num" w:pos="4320"/>
+        </w:tabs>
+        <w:ind w:left="4320" w:hanging="360"/>
+      </w:pPr>
+      <w:rPr>
+        <w:rFonts w:ascii="Wingdings" w:hAnsi="Wingdings" w:hint="default"/>
+        <w:sz w:val="20"/>
+      </w:rPr>
+    </w:lvl>
+    <w:lvl w:ilvl="6" w:tentative="1">
+      <w:start w:val="1"/>
+      <w:numFmt w:val="bullet"/>
+      <w:lvlText w:val=""/>
+      <w:lvlJc w:val="left"/>
+      <w:pPr>
+        <w:tabs>
+          <w:tab w:val="num" w:pos="5040"/>
+        </w:tabs>
+        <w:ind w:left="5040" w:hanging="360"/>
+      </w:pPr>
+      <w:rPr>
+        <w:rFonts w:ascii="Wingdings" w:hAnsi="Wingdings" w:hint="default"/>
+        <w:sz w:val="20"/>
+      </w:rPr>
+    </w:lvl>
+    <w:lvl w:ilvl="7" w:tentative="1">
+      <w:start w:val="1"/>
+      <w:numFmt w:val="bullet"/>
+      <w:lvlText w:val=""/>
+      <w:lvlJc w:val="left"/>
+      <w:pPr>
+        <w:tabs>
+          <w:tab w:val="num" w:pos="5760"/>
+        </w:tabs>
+        <w:ind w:left="5760" w:hanging="360"/>
+      </w:pPr>
+      <w:rPr>
+        <w:rFonts w:ascii="Wingdings" w:hAnsi="Wingdings" w:hint="default"/>
+        <w:sz w:val="20"/>
+      </w:rPr>
+    </w:lvl>
+    <w:lvl w:ilvl="8" w:tentative="1">
+      <w:start w:val="1"/>
+      <w:numFmt w:val="bullet"/>
+      <w:lvlText w:val=""/>
+      <w:lvlJc w:val="left"/>
+      <w:pPr>
+        <w:tabs>
+          <w:tab w:val="num" w:pos="6480"/>
+        </w:tabs>
+        <w:ind w:left="6480" w:hanging="360"/>
+      </w:pPr>
+      <w:rPr>
+        <w:rFonts w:ascii="Wingdings" w:hAnsi="Wingdings" w:hint="default"/>
+        <w:sz w:val="20"/>
+      </w:rPr>
+    </w:lvl>
+  </w:abstractNum>
+  <w:abstractNum w:abstractNumId="1" w15:restartNumberingAfterBreak="0">
+    <w:nsid w:val="0FFC659C"/>
+    <w:multiLevelType w:val="hybridMultilevel"/>
+    <w:tmpl w:val="C380AB12"/>
+    <w:lvl w:ilvl="0" w:tplc="04090001">
+      <w:start w:val="1"/>
+      <w:numFmt w:val="bullet"/>
+      <w:lvlText w:val=""/>
+      <w:lvlJc w:val="left"/>
+      <w:pPr>
+        <w:ind w:left="720" w:hanging="360"/>
+      </w:pPr>
+      <w:rPr>
+        <w:rFonts w:ascii="Symbol" w:hAnsi="Symbol" w:hint="default"/>
+      </w:rPr>
+    </w:lvl>
+    <w:lvl w:ilvl="1" w:tplc="04090003" w:tentative="1">
+      <w:start w:val="1"/>
+      <w:numFmt w:val="bullet"/>
+      <w:lvlText w:val="o"/>
+      <w:lvlJc w:val="left"/>
+      <w:pPr>
+        <w:ind w:left="1440" w:hanging="360"/>
+      </w:pPr>
+      <w:rPr>
+        <w:rFonts w:ascii="Courier New" w:hAnsi="Courier New" w:cs="Courier New" w:hint="default"/>
+      </w:rPr>
+    </w:lvl>
+    <w:lvl w:ilvl="2" w:tplc="04090005" w:tentative="1">
+      <w:start w:val="1"/>
+      <w:numFmt w:val="bullet"/>
+      <w:lvlText w:val=""/>
+      <w:lvlJc w:val="left"/>
+      <w:pPr>
+        <w:ind w:left="2160" w:hanging="360"/>
+      </w:pPr>
+      <w:rPr>
+        <w:rFonts w:ascii="Wingdings" w:hAnsi="Wingdings" w:hint="default"/>
+      </w:rPr>
+    </w:lvl>
+    <w:lvl w:ilvl="3" w:tplc="04090001" w:tentative="1">
+      <w:start w:val="1"/>
+      <w:numFmt w:val="bullet"/>
+      <w:lvlText w:val=""/>
+      <w:lvlJc w:val="left"/>
+      <w:pPr>
+        <w:ind w:left="2880" w:hanging="360"/>
+      </w:pPr>
+      <w:rPr>
+        <w:rFonts w:ascii="Symbol" w:hAnsi="Symbol" w:hint="default"/>
+      </w:rPr>
+    </w:lvl>
+    <w:lvl w:ilvl="4" w:tplc="04090003" w:tentative="1">
+      <w:start w:val="1"/>
+      <w:numFmt w:val="bullet"/>
+      <w:lvlText w:val="o"/>
+      <w:lvlJc w:val="left"/>
+      <w:pPr>
+        <w:ind w:left="3600" w:hanging="360"/>
+      </w:pPr>
+      <w:rPr>
+        <w:rFonts w:ascii="Courier New" w:hAnsi="Courier New" w:cs="Courier New" w:hint="default"/>
+      </w:rPr>
+    </w:lvl>
+    <w:lvl w:ilvl="5" w:tplc="04090005" w:tentative="1">
+      <w:start w:val="1"/>
+      <w:numFmt w:val="bullet"/>
+      <w:lvlText w:val=""/>
+      <w:lvlJc w:val="left"/>
+      <w:pPr>
+        <w:ind w:left="4320" w:hanging="360"/>
+      </w:pPr>
+      <w:rPr>
+        <w:rFonts w:ascii="Wingdings" w:hAnsi="Wingdings" w:hint="default"/>
+      </w:rPr>
+    </w:lvl>
+    <w:lvl w:ilvl="6" w:tplc="04090001" w:tentative="1">
+      <w:start w:val="1"/>
+      <w:numFmt w:val="bullet"/>
+      <w:lvlText w:val=""/>
+      <w:lvlJc w:val="left"/>
+      <w:pPr>
+        <w:ind w:left="5040" w:hanging="360"/>
+      </w:pPr>
+      <w:rPr>
+        <w:rFonts w:ascii="Symbol" w:hAnsi="Symbol" w:hint="default"/>
+      </w:rPr>
+    </w:lvl>
+    <w:lvl w:ilvl="7" w:tplc="04090003" w:tentative="1">
+      <w:start w:val="1"/>
+      <w:numFmt w:val="bullet"/>
+      <w:lvlText w:val="o"/>
+      <w:lvlJc w:val="left"/>
+      <w:pPr>
+        <w:ind w:left="5760" w:hanging="360"/>
+      </w:pPr>
+      <w:rPr>
+        <w:rFonts w:ascii="Courier New" w:hAnsi="Courier New" w:cs="Courier New" w:hint="default"/>
+      </w:rPr>
+    </w:lvl>
+    <w:lvl w:ilvl="8" w:tplc="04090005" w:tentative="1">
+      <w:start w:val="1"/>
+      <w:numFmt w:val="bullet"/>
+      <w:lvlText w:val=""/>
+      <w:lvlJc w:val="left"/>
+      <w:pPr>
+        <w:ind w:left="6480" w:hanging="360"/>
+      </w:pPr>
+      <w:rPr>
+        <w:rFonts w:ascii="Wingdings" w:hAnsi="Wingdings" w:hint="default"/>
+      </w:rPr>
+    </w:lvl>
+  </w:abstractNum>
+  <w:abstractNum w:abstractNumId="2" w15:restartNumberingAfterBreak="0">
+    <w:nsid w:val="15691009"/>
+    <w:multiLevelType w:val="multilevel"/>
+    <w:tmpl w:val="CDC0BC7A"/>
+    <w:lvl w:ilvl="0">
+      <w:start w:val="1"/>
+      <w:numFmt w:val="bullet"/>
+      <w:lvlText w:val=""/>
+      <w:lvlJc w:val="left"/>
+      <w:pPr>
+        <w:tabs>
+          <w:tab w:val="num" w:pos="720"/>
+        </w:tabs>
+        <w:ind w:left="720" w:hanging="360"/>
+      </w:pPr>
+      <w:rPr>
+        <w:rFonts w:ascii="Symbol" w:hAnsi="Symbol" w:hint="default"/>
+        <w:sz w:val="20"/>
+      </w:rPr>
+    </w:lvl>
+    <w:lvl w:ilvl="1" w:tentative="1">
+      <w:start w:val="1"/>
+      <w:numFmt w:val="bullet"/>
+      <w:lvlText w:val="o"/>
+      <w:lvlJc w:val="left"/>
+      <w:pPr>
+        <w:tabs>
+          <w:tab w:val="num" w:pos="1440"/>
+        </w:tabs>
+        <w:ind w:left="1440" w:hanging="360"/>
+      </w:pPr>
+      <w:rPr>
+        <w:rFonts w:ascii="Courier New" w:hAnsi="Courier New" w:hint="default"/>
+        <w:sz w:val="20"/>
+      </w:rPr>
+    </w:lvl>
+    <w:lvl w:ilvl="2" w:tentative="1">
+      <w:start w:val="1"/>
+      <w:numFmt w:val="bullet"/>
+      <w:lvlText w:val=""/>
+      <w:lvlJc w:val="left"/>
+      <w:pPr>
+        <w:tabs>
+          <w:tab w:val="num" w:pos="2160"/>
+        </w:tabs>
+        <w:ind w:left="2160" w:hanging="360"/>
+      </w:pPr>
+      <w:rPr>
+        <w:rFonts w:ascii="Wingdings" w:hAnsi="Wingdings" w:hint="default"/>
+        <w:sz w:val="20"/>
+      </w:rPr>
+    </w:lvl>
+    <w:lvl w:ilvl="3" w:tentative="1">
+      <w:start w:val="1"/>
+      <w:numFmt w:val="bullet"/>
+      <w:lvlText w:val=""/>
+      <w:lvlJc w:val="left"/>
+      <w:pPr>
+        <w:tabs>
+          <w:tab w:val="num" w:pos="2880"/>
+        </w:tabs>
+        <w:ind w:left="2880" w:hanging="360"/>
+      </w:pPr>
+      <w:rPr>
+        <w:rFonts w:ascii="Wingdings" w:hAnsi="Wingdings" w:hint="default"/>
+        <w:sz w:val="20"/>
+      </w:rPr>
+    </w:lvl>
+    <w:lvl w:ilvl="4" w:tentative="1">
+      <w:start w:val="1"/>
+      <w:numFmt w:val="bullet"/>
+      <w:lvlText w:val=""/>
+      <w:lvlJc w:val="left"/>
+      <w:pPr>
+        <w:tabs>
+          <w:tab w:val="num" w:pos="3600"/>
+        </w:tabs>
+        <w:ind w:left="3600" w:hanging="360"/>
+      </w:pPr>
+      <w:rPr>
+        <w:rFonts w:ascii="Wingdings" w:hAnsi="Wingdings" w:hint="default"/>
+        <w:sz w:val="20"/>
+      </w:rPr>
+    </w:lvl>
+    <w:lvl w:ilvl="5" w:tentative="1">
+      <w:start w:val="1"/>
+      <w:numFmt w:val="bullet"/>
+      <w:lvlText w:val=""/>
+      <w:lvlJc w:val="left"/>
+      <w:pPr>
+        <w:tabs>
+          <w:tab w:val="num" w:pos="4320"/>
+        </w:tabs>
+        <w:ind w:left="4320" w:hanging="360"/>
+      </w:pPr>
+      <w:rPr>
+        <w:rFonts w:ascii="Wingdings" w:hAnsi="Wingdings" w:hint="default"/>
+        <w:sz w:val="20"/>
+      </w:rPr>
+    </w:lvl>
+    <w:lvl w:ilvl="6" w:tentative="1">
+      <w:start w:val="1"/>
+      <w:numFmt w:val="bullet"/>
+      <w:lvlText w:val=""/>
+      <w:lvlJc w:val="left"/>
+      <w:pPr>
+        <w:tabs>
+          <w:tab w:val="num" w:pos="5040"/>
+        </w:tabs>
+        <w:ind w:left="5040" w:hanging="360"/>
+      </w:pPr>
+      <w:rPr>
+        <w:rFonts w:ascii="Wingdings" w:hAnsi="Wingdings" w:hint="default"/>
+        <w:sz w:val="20"/>
+      </w:rPr>
+    </w:lvl>
+    <w:lvl w:ilvl="7" w:tentative="1">
+      <w:start w:val="1"/>
+      <w:numFmt w:val="bullet"/>
+      <w:lvlText w:val=""/>
+      <w:lvlJc w:val="left"/>
+      <w:pPr>
+        <w:tabs>
+          <w:tab w:val="num" w:pos="5760"/>
+        </w:tabs>
+        <w:ind w:left="5760" w:hanging="360"/>
+      </w:pPr>
+      <w:rPr>
+        <w:rFonts w:ascii="Wingdings" w:hAnsi="Wingdings" w:hint="default"/>
+        <w:sz w:val="20"/>
+      </w:rPr>
+    </w:lvl>
+    <w:lvl w:ilvl="8" w:tentative="1">
+      <w:start w:val="1"/>
+      <w:numFmt w:val="bullet"/>
+      <w:lvlText w:val=""/>
+      <w:lvlJc w:val="left"/>
+      <w:pPr>
+        <w:tabs>
+          <w:tab w:val="num" w:pos="6480"/>
+        </w:tabs>
+        <w:ind w:left="6480" w:hanging="360"/>
+      </w:pPr>
+      <w:rPr>
+        <w:rFonts w:ascii="Wingdings" w:hAnsi="Wingdings" w:hint="default"/>
+        <w:sz w:val="20"/>
+      </w:rPr>
+    </w:lvl>
+  </w:abstractNum>
+  <w:abstractNum w:abstractNumId="3" w15:restartNumberingAfterBreak="0">
+    <w:nsid w:val="16975AE9"/>
+    <w:multiLevelType w:val="hybridMultilevel"/>
+    <w:tmpl w:val="D1E84DF8"/>
+    <w:lvl w:ilvl="0" w:tplc="04090001">
+      <w:start w:val="1"/>
+      <w:numFmt w:val="bullet"/>
+      <w:lvlText w:val=""/>
+      <w:lvlJc w:val="left"/>
+      <w:pPr>
+        <w:ind w:left="720" w:hanging="360"/>
+      </w:pPr>
+      <w:rPr>
+        <w:rFonts w:ascii="Symbol" w:hAnsi="Symbol" w:hint="default"/>
+      </w:rPr>
+    </w:lvl>
+    <w:lvl w:ilvl="1" w:tplc="04090003" w:tentative="1">
+      <w:start w:val="1"/>
+      <w:numFmt w:val="bullet"/>
+      <w:lvlText w:val="o"/>
+      <w:lvlJc w:val="left"/>
+      <w:pPr>
+        <w:ind w:left="1440" w:hanging="360"/>
+      </w:pPr>
+      <w:rPr>
+        <w:rFonts w:ascii="Courier New" w:hAnsi="Courier New" w:cs="Courier New" w:hint="default"/>
+      </w:rPr>
+    </w:lvl>
+    <w:lvl w:ilvl="2" w:tplc="04090005" w:tentative="1">
+      <w:start w:val="1"/>
+      <w:numFmt w:val="bullet"/>
+      <w:lvlText w:val=""/>
+      <w:lvlJc w:val="left"/>
+      <w:pPr>
+        <w:ind w:left="2160" w:hanging="360"/>
+      </w:pPr>
+      <w:rPr>
+        <w:rFonts w:ascii="Wingdings" w:hAnsi="Wingdings" w:hint="default"/>
+      </w:rPr>
+    </w:lvl>
+    <w:lvl w:ilvl="3" w:tplc="04090001" w:tentative="1">
+      <w:start w:val="1"/>
+      <w:numFmt w:val="bullet"/>
+      <w:lvlText w:val=""/>
+      <w:lvlJc w:val="left"/>
+      <w:pPr>
+        <w:ind w:left="2880" w:hanging="360"/>
+      </w:pPr>
+      <w:rPr>
+        <w:rFonts w:ascii="Symbol" w:hAnsi="Symbol" w:hint="default"/>
+      </w:rPr>
+    </w:lvl>
+    <w:lvl w:ilvl="4" w:tplc="04090003" w:tentative="1">
+      <w:start w:val="1"/>
+      <w:numFmt w:val="bullet"/>
+      <w:lvlText w:val="o"/>
+      <w:lvlJc w:val="left"/>
+      <w:pPr>
+        <w:ind w:left="3600" w:hanging="360"/>
+      </w:pPr>
+      <w:rPr>
+        <w:rFonts w:ascii="Courier New" w:hAnsi="Courier New" w:cs="Courier New" w:hint="default"/>
+      </w:rPr>
+    </w:lvl>
+    <w:lvl w:ilvl="5" w:tplc="04090005" w:tentative="1">
+      <w:start w:val="1"/>
+      <w:numFmt w:val="bullet"/>
+      <w:lvlText w:val=""/>
+      <w:lvlJc w:val="left"/>
+      <w:pPr>
+        <w:ind w:left="4320" w:hanging="360"/>
+      </w:pPr>
+      <w:rPr>
+        <w:rFonts w:ascii="Wingdings" w:hAnsi="Wingdings" w:hint="default"/>
+      </w:rPr>
+    </w:lvl>
+    <w:lvl w:ilvl="6" w:tplc="04090001" w:tentative="1">
+      <w:start w:val="1"/>
+      <w:numFmt w:val="bullet"/>
+      <w:lvlText w:val=""/>
+      <w:lvlJc w:val="left"/>
+      <w:pPr>
+        <w:ind w:left="5040" w:hanging="360"/>
+      </w:pPr>
+      <w:rPr>
+        <w:rFonts w:ascii="Symbol" w:hAnsi="Symbol" w:hint="default"/>
+      </w:rPr>
+    </w:lvl>
+    <w:lvl w:ilvl="7" w:tplc="04090003" w:tentative="1">
+      <w:start w:val="1"/>
+      <w:numFmt w:val="bullet"/>
+      <w:lvlText w:val="o"/>
+      <w:lvlJc w:val="left"/>
+      <w:pPr>
+        <w:ind w:left="5760" w:hanging="360"/>
+      </w:pPr>
+      <w:rPr>
+        <w:rFonts w:ascii="Courier New" w:hAnsi="Courier New" w:cs="Courier New" w:hint="default"/>
+      </w:rPr>
+    </w:lvl>
+    <w:lvl w:ilvl="8" w:tplc="04090005" w:tentative="1">
+      <w:start w:val="1"/>
+      <w:numFmt w:val="bullet"/>
+      <w:lvlText w:val=""/>
+      <w:lvlJc w:val="left"/>
+      <w:pPr>
+        <w:ind w:left="6480" w:hanging="360"/>
+      </w:pPr>
+      <w:rPr>
+        <w:rFonts w:ascii="Wingdings" w:hAnsi="Wingdings" w:hint="default"/>
+      </w:rPr>
+    </w:lvl>
+  </w:abstractNum>
+  <w:abstractNum w:abstractNumId="4" w15:restartNumberingAfterBreak="0">
+    <w:nsid w:val="179B3DB5"/>
+    <w:multiLevelType w:val="hybridMultilevel"/>
+    <w:tmpl w:val="F096679C"/>
+    <w:lvl w:ilvl="0" w:tplc="04090001">
+      <w:start w:val="1"/>
+      <w:numFmt w:val="bullet"/>
+      <w:lvlText w:val=""/>
+      <w:lvlJc w:val="left"/>
+      <w:pPr>
+        <w:ind w:left="720" w:hanging="360"/>
+      </w:pPr>
+      <w:rPr>
+        <w:rFonts w:ascii="Symbol" w:hAnsi="Symbol" w:hint="default"/>
+      </w:rPr>
+    </w:lvl>
+    <w:lvl w:ilvl="1" w:tplc="04090003" w:tentative="1">
+      <w:start w:val="1"/>
+      <w:numFmt w:val="bullet"/>
+      <w:lvlText w:val="o"/>
+      <w:lvlJc w:val="left"/>
+      <w:pPr>
+        <w:ind w:left="1440" w:hanging="360"/>
+      </w:pPr>
+      <w:rPr>
+        <w:rFonts w:ascii="Courier New" w:hAnsi="Courier New" w:cs="Courier New" w:hint="default"/>
+      </w:rPr>
+    </w:lvl>
+    <w:lvl w:ilvl="2" w:tplc="04090005" w:tentative="1">
+      <w:start w:val="1"/>
+      <w:numFmt w:val="bullet"/>
+      <w:lvlText w:val=""/>
+      <w:lvlJc w:val="left"/>
+      <w:pPr>
+        <w:ind w:left="2160" w:hanging="360"/>
+      </w:pPr>
+      <w:rPr>
+        <w:rFonts w:ascii="Wingdings" w:hAnsi="Wingdings" w:hint="default"/>
+      </w:rPr>
+    </w:lvl>
+    <w:lvl w:ilvl="3" w:tplc="04090001" w:tentative="1">
+      <w:start w:val="1"/>
+      <w:numFmt w:val="bullet"/>
+      <w:lvlText w:val=""/>
+      <w:lvlJc w:val="left"/>
+      <w:pPr>
+        <w:ind w:left="2880" w:hanging="360"/>
+      </w:pPr>
+      <w:rPr>
+        <w:rFonts w:ascii="Symbol" w:hAnsi="Symbol" w:hint="default"/>
+      </w:rPr>
+    </w:lvl>
+    <w:lvl w:ilvl="4" w:tplc="04090003" w:tentative="1">
+      <w:start w:val="1"/>
+      <w:numFmt w:val="bullet"/>
+      <w:lvlText w:val="o"/>
+      <w:lvlJc w:val="left"/>
+      <w:pPr>
+        <w:ind w:left="3600" w:hanging="360"/>
+      </w:pPr>
+      <w:rPr>
+        <w:rFonts w:ascii="Courier New" w:hAnsi="Courier New" w:cs="Courier New" w:hint="default"/>
+      </w:rPr>
+    </w:lvl>
+    <w:lvl w:ilvl="5" w:tplc="04090005" w:tentative="1">
+      <w:start w:val="1"/>
+      <w:numFmt w:val="bullet"/>
+      <w:lvlText w:val=""/>
+      <w:lvlJc w:val="left"/>
+      <w:pPr>
+        <w:ind w:left="4320" w:hanging="360"/>
+      </w:pPr>
+      <w:rPr>
+        <w:rFonts w:ascii="Wingdings" w:hAnsi="Wingdings" w:hint="default"/>
+      </w:rPr>
+    </w:lvl>
+    <w:lvl w:ilvl="6" w:tplc="04090001" w:tentative="1">
+      <w:start w:val="1"/>
+      <w:numFmt w:val="bullet"/>
+      <w:lvlText w:val=""/>
+      <w:lvlJc w:val="left"/>
+      <w:pPr>
+        <w:ind w:left="5040" w:hanging="360"/>
+      </w:pPr>
+      <w:rPr>
+        <w:rFonts w:ascii="Symbol" w:hAnsi="Symbol" w:hint="default"/>
+      </w:rPr>
+    </w:lvl>
+    <w:lvl w:ilvl="7" w:tplc="04090003" w:tentative="1">
+      <w:start w:val="1"/>
+      <w:numFmt w:val="bullet"/>
+      <w:lvlText w:val="o"/>
+      <w:lvlJc w:val="left"/>
+      <w:pPr>
+        <w:ind w:left="5760" w:hanging="360"/>
+      </w:pPr>
+      <w:rPr>
+        <w:rFonts w:ascii="Courier New" w:hAnsi="Courier New" w:cs="Courier New" w:hint="default"/>
+      </w:rPr>
+    </w:lvl>
+    <w:lvl w:ilvl="8" w:tplc="04090005" w:tentative="1">
+      <w:start w:val="1"/>
+      <w:numFmt w:val="bullet"/>
+      <w:lvlText w:val=""/>
+      <w:lvlJc w:val="left"/>
+      <w:pPr>
+        <w:ind w:left="6480" w:hanging="360"/>
+      </w:pPr>
+      <w:rPr>
+        <w:rFonts w:ascii="Wingdings" w:hAnsi="Wingdings" w:hint="default"/>
+      </w:rPr>
+    </w:lvl>
+  </w:abstractNum>
+  <w:abstractNum w:abstractNumId="5" w15:restartNumberingAfterBreak="0">
+    <w:nsid w:val="1B331F93"/>
+    <w:multiLevelType w:val="multilevel"/>
+    <w:tmpl w:val="11902E7A"/>
+    <w:lvl w:ilvl="0">
+      <w:start w:val="1"/>
+      <w:numFmt w:val="bullet"/>
+      <w:lvlText w:val=""/>
+      <w:lvlJc w:val="left"/>
+      <w:pPr>
+        <w:tabs>
+          <w:tab w:val="num" w:pos="720"/>
+        </w:tabs>
+        <w:ind w:left="720" w:hanging="360"/>
+      </w:pPr>
+      <w:rPr>
+        <w:rFonts w:ascii="Symbol" w:hAnsi="Symbol" w:hint="default"/>
+        <w:sz w:val="20"/>
+      </w:rPr>
+    </w:lvl>
+    <w:lvl w:ilvl="1" w:tentative="1">
+      <w:start w:val="1"/>
+      <w:numFmt w:val="bullet"/>
+      <w:lvlText w:val="o"/>
+      <w:lvlJc w:val="left"/>
+      <w:pPr>
+        <w:tabs>
+          <w:tab w:val="num" w:pos="1440"/>
+        </w:tabs>
+        <w:ind w:left="1440" w:hanging="360"/>
+      </w:pPr>
+      <w:rPr>
+        <w:rFonts w:ascii="Courier New" w:hAnsi="Courier New" w:hint="default"/>
+        <w:sz w:val="20"/>
+      </w:rPr>
+    </w:lvl>
+    <w:lvl w:ilvl="2" w:tentative="1">
+      <w:start w:val="1"/>
+      <w:numFmt w:val="bullet"/>
+      <w:lvlText w:val=""/>
+      <w:lvlJc w:val="left"/>
+      <w:pPr>
+        <w:tabs>
+          <w:tab w:val="num" w:pos="2160"/>
+        </w:tabs>
+        <w:ind w:left="2160" w:hanging="360"/>
+      </w:pPr>
+      <w:rPr>
+        <w:rFonts w:ascii="Wingdings" w:hAnsi="Wingdings" w:hint="default"/>
+        <w:sz w:val="20"/>
+      </w:rPr>
+    </w:lvl>
+    <w:lvl w:ilvl="3" w:tentative="1">
+      <w:start w:val="1"/>
+      <w:numFmt w:val="bullet"/>
+      <w:lvlText w:val=""/>
+      <w:lvlJc w:val="left"/>
+      <w:pPr>
+        <w:tabs>
+          <w:tab w:val="num" w:pos="2880"/>
+        </w:tabs>
+        <w:ind w:left="2880" w:hanging="360"/>
+      </w:pPr>
+      <w:rPr>
+        <w:rFonts w:ascii="Wingdings" w:hAnsi="Wingdings" w:hint="default"/>
+        <w:sz w:val="20"/>
+      </w:rPr>
+    </w:lvl>
+    <w:lvl w:ilvl="4" w:tentative="1">
+      <w:start w:val="1"/>
+      <w:numFmt w:val="bullet"/>
+      <w:lvlText w:val=""/>
+      <w:lvlJc w:val="left"/>
+      <w:pPr>
+        <w:tabs>
+          <w:tab w:val="num" w:pos="3600"/>
+        </w:tabs>
+        <w:ind w:left="3600" w:hanging="360"/>
+      </w:pPr>
+      <w:rPr>
+        <w:rFonts w:ascii="Wingdings" w:hAnsi="Wingdings" w:hint="default"/>
+        <w:sz w:val="20"/>
+      </w:rPr>
+    </w:lvl>
+    <w:lvl w:ilvl="5" w:tentative="1">
+      <w:start w:val="1"/>
+      <w:numFmt w:val="bullet"/>
+      <w:lvlText w:val=""/>
+      <w:lvlJc w:val="left"/>
+      <w:pPr>
+        <w:tabs>
+          <w:tab w:val="num" w:pos="4320"/>
+        </w:tabs>
+        <w:ind w:left="4320" w:hanging="360"/>
+      </w:pPr>
+      <w:rPr>
+        <w:rFonts w:ascii="Wingdings" w:hAnsi="Wingdings" w:hint="default"/>
+        <w:sz w:val="20"/>
+      </w:rPr>
+    </w:lvl>
+    <w:lvl w:ilvl="6" w:tentative="1">
+      <w:start w:val="1"/>
+      <w:numFmt w:val="bullet"/>
+      <w:lvlText w:val=""/>
+      <w:lvlJc w:val="left"/>
+      <w:pPr>
+        <w:tabs>
+          <w:tab w:val="num" w:pos="5040"/>
+        </w:tabs>
+        <w:ind w:left="5040" w:hanging="360"/>
+      </w:pPr>
+      <w:rPr>
+        <w:rFonts w:ascii="Wingdings" w:hAnsi="Wingdings" w:hint="default"/>
+        <w:sz w:val="20"/>
+      </w:rPr>
+    </w:lvl>
+    <w:lvl w:ilvl="7" w:tentative="1">
+      <w:start w:val="1"/>
+      <w:numFmt w:val="bullet"/>
+      <w:lvlText w:val=""/>
+      <w:lvlJc w:val="left"/>
+      <w:pPr>
+        <w:tabs>
+          <w:tab w:val="num" w:pos="5760"/>
+        </w:tabs>
+        <w:ind w:left="5760" w:hanging="360"/>
+      </w:pPr>
+      <w:rPr>
+        <w:rFonts w:ascii="Wingdings" w:hAnsi="Wingdings" w:hint="default"/>
+        <w:sz w:val="20"/>
+      </w:rPr>
+    </w:lvl>
+    <w:lvl w:ilvl="8" w:tentative="1">
+      <w:start w:val="1"/>
+      <w:numFmt w:val="bullet"/>
+      <w:lvlText w:val=""/>
+      <w:lvlJc w:val="left"/>
+      <w:pPr>
+        <w:tabs>
+          <w:tab w:val="num" w:pos="6480"/>
+        </w:tabs>
+        <w:ind w:left="6480" w:hanging="360"/>
+      </w:pPr>
+      <w:rPr>
+        <w:rFonts w:ascii="Wingdings" w:hAnsi="Wingdings" w:hint="default"/>
+        <w:sz w:val="20"/>
+      </w:rPr>
+    </w:lvl>
+  </w:abstractNum>
+  <w:abstractNum w:abstractNumId="6" w15:restartNumberingAfterBreak="0">
+    <w:nsid w:val="1BF663A3"/>
+    <w:multiLevelType w:val="multilevel"/>
+    <w:tmpl w:val="8258CAD4"/>
+    <w:lvl w:ilvl="0">
+      <w:start w:val="1"/>
+      <w:numFmt w:val="bullet"/>
+      <w:lvlText w:val=""/>
+      <w:lvlJc w:val="left"/>
+      <w:pPr>
+        <w:tabs>
+          <w:tab w:val="num" w:pos="720"/>
+        </w:tabs>
+        <w:ind w:left="720" w:hanging="360"/>
+      </w:pPr>
+      <w:rPr>
+        <w:rFonts w:ascii="Symbol" w:hAnsi="Symbol" w:hint="default"/>
+        <w:sz w:val="20"/>
+      </w:rPr>
+    </w:lvl>
+    <w:lvl w:ilvl="1" w:tentative="1">
+      <w:start w:val="1"/>
+      <w:numFmt w:val="bullet"/>
+      <w:lvlText w:val="o"/>
+      <w:lvlJc w:val="left"/>
+      <w:pPr>
+        <w:tabs>
+          <w:tab w:val="num" w:pos="1440"/>
+        </w:tabs>
+        <w:ind w:left="1440" w:hanging="360"/>
+      </w:pPr>
+      <w:rPr>
+        <w:rFonts w:ascii="Courier New" w:hAnsi="Courier New" w:hint="default"/>
+        <w:sz w:val="20"/>
+      </w:rPr>
+    </w:lvl>
+    <w:lvl w:ilvl="2" w:tentative="1">
+      <w:start w:val="1"/>
+      <w:numFmt w:val="bullet"/>
+      <w:lvlText w:val=""/>
+      <w:lvlJc w:val="left"/>
+      <w:pPr>
+        <w:tabs>
+          <w:tab w:val="num" w:pos="2160"/>
+        </w:tabs>
+        <w:ind w:left="2160" w:hanging="360"/>
+      </w:pPr>
+      <w:rPr>
+        <w:rFonts w:ascii="Wingdings" w:hAnsi="Wingdings" w:hint="default"/>
+        <w:sz w:val="20"/>
+      </w:rPr>
+    </w:lvl>
+    <w:lvl w:ilvl="3" w:tentative="1">
+      <w:start w:val="1"/>
+      <w:numFmt w:val="bullet"/>
+      <w:lvlText w:val=""/>
+      <w:lvlJc w:val="left"/>
+      <w:pPr>
+        <w:tabs>
+          <w:tab w:val="num" w:pos="2880"/>
+        </w:tabs>
+        <w:ind w:left="2880" w:hanging="360"/>
+      </w:pPr>
+      <w:rPr>
+        <w:rFonts w:ascii="Wingdings" w:hAnsi="Wingdings" w:hint="default"/>
+        <w:sz w:val="20"/>
+      </w:rPr>
+    </w:lvl>
+    <w:lvl w:ilvl="4" w:tentative="1">
+      <w:start w:val="1"/>
+      <w:numFmt w:val="bullet"/>
+      <w:lvlText w:val=""/>
+      <w:lvlJc w:val="left"/>
+      <w:pPr>
+        <w:tabs>
+          <w:tab w:val="num" w:pos="3600"/>
+        </w:tabs>
+        <w:ind w:left="3600" w:hanging="360"/>
+      </w:pPr>
+      <w:rPr>
+        <w:rFonts w:ascii="Wingdings" w:hAnsi="Wingdings" w:hint="default"/>
+        <w:sz w:val="20"/>
+      </w:rPr>
+    </w:lvl>
+    <w:lvl w:ilvl="5" w:tentative="1">
+      <w:start w:val="1"/>
+      <w:numFmt w:val="bullet"/>
+      <w:lvlText w:val=""/>
+      <w:lvlJc w:val="left"/>
+      <w:pPr>
+        <w:tabs>
+          <w:tab w:val="num" w:pos="4320"/>
+        </w:tabs>
+        <w:ind w:left="4320" w:hanging="360"/>
+      </w:pPr>
+      <w:rPr>
+        <w:rFonts w:ascii="Wingdings" w:hAnsi="Wingdings" w:hint="default"/>
+        <w:sz w:val="20"/>
+      </w:rPr>
+    </w:lvl>
+    <w:lvl w:ilvl="6" w:tentative="1">
+      <w:start w:val="1"/>
+      <w:numFmt w:val="bullet"/>
+      <w:lvlText w:val=""/>
+      <w:lvlJc w:val="left"/>
+      <w:pPr>
+        <w:tabs>
+          <w:tab w:val="num" w:pos="5040"/>
+        </w:tabs>
+        <w:ind w:left="5040" w:hanging="360"/>
+      </w:pPr>
+      <w:rPr>
+        <w:rFonts w:ascii="Wingdings" w:hAnsi="Wingdings" w:hint="default"/>
+        <w:sz w:val="20"/>
+      </w:rPr>
+    </w:lvl>
+    <w:lvl w:ilvl="7" w:tentative="1">
+      <w:start w:val="1"/>
+      <w:numFmt w:val="bullet"/>
+      <w:lvlText w:val=""/>
+      <w:lvlJc w:val="left"/>
+      <w:pPr>
+        <w:tabs>
+          <w:tab w:val="num" w:pos="5760"/>
+        </w:tabs>
+        <w:ind w:left="5760" w:hanging="360"/>
+      </w:pPr>
+      <w:rPr>
+        <w:rFonts w:ascii="Wingdings" w:hAnsi="Wingdings" w:hint="default"/>
+        <w:sz w:val="20"/>
+      </w:rPr>
+    </w:lvl>
+    <w:lvl w:ilvl="8" w:tentative="1">
+      <w:start w:val="1"/>
+      <w:numFmt w:val="bullet"/>
+      <w:lvlText w:val=""/>
+      <w:lvlJc w:val="left"/>
+      <w:pPr>
+        <w:tabs>
+          <w:tab w:val="num" w:pos="6480"/>
+        </w:tabs>
+        <w:ind w:left="6480" w:hanging="360"/>
+      </w:pPr>
+      <w:rPr>
+        <w:rFonts w:ascii="Wingdings" w:hAnsi="Wingdings" w:hint="default"/>
+        <w:sz w:val="20"/>
+      </w:rPr>
+    </w:lvl>
+  </w:abstractNum>
+  <w:abstractNum w:abstractNumId="7" w15:restartNumberingAfterBreak="0">
+    <w:nsid w:val="1D8947AF"/>
+    <w:multiLevelType w:val="multilevel"/>
+    <w:tmpl w:val="AD94AE80"/>
+    <w:lvl w:ilvl="0">
+      <w:start w:val="1"/>
+      <w:numFmt w:val="bullet"/>
+      <w:lvlText w:val=""/>
+      <w:lvlJc w:val="left"/>
+      <w:pPr>
+        <w:tabs>
+          <w:tab w:val="num" w:pos="720"/>
+        </w:tabs>
+        <w:ind w:left="720" w:hanging="360"/>
+      </w:pPr>
+      <w:rPr>
+        <w:rFonts w:ascii="Symbol" w:hAnsi="Symbol" w:hint="default"/>
+        <w:sz w:val="20"/>
+      </w:rPr>
+    </w:lvl>
+    <w:lvl w:ilvl="1" w:tentative="1">
+      <w:start w:val="1"/>
+      <w:numFmt w:val="bullet"/>
+      <w:lvlText w:val="o"/>
+      <w:lvlJc w:val="left"/>
+      <w:pPr>
+        <w:tabs>
+          <w:tab w:val="num" w:pos="1440"/>
+        </w:tabs>
+        <w:ind w:left="1440" w:hanging="360"/>
+      </w:pPr>
+      <w:rPr>
+        <w:rFonts w:ascii="Courier New" w:hAnsi="Courier New" w:hint="default"/>
+        <w:sz w:val="20"/>
+      </w:rPr>
+    </w:lvl>
+    <w:lvl w:ilvl="2" w:tentative="1">
+      <w:start w:val="1"/>
+      <w:numFmt w:val="bullet"/>
+      <w:lvlText w:val=""/>
+      <w:lvlJc w:val="left"/>
+      <w:pPr>
+        <w:tabs>
+          <w:tab w:val="num" w:pos="2160"/>
+        </w:tabs>
+        <w:ind w:left="2160" w:hanging="360"/>
+      </w:pPr>
+      <w:rPr>
+        <w:rFonts w:ascii="Wingdings" w:hAnsi="Wingdings" w:hint="default"/>
+        <w:sz w:val="20"/>
+      </w:rPr>
+    </w:lvl>
+    <w:lvl w:ilvl="3" w:tentative="1">
+      <w:start w:val="1"/>
+      <w:numFmt w:val="bullet"/>
+      <w:lvlText w:val=""/>
+      <w:lvlJc w:val="left"/>
+      <w:pPr>
+        <w:tabs>
+          <w:tab w:val="num" w:pos="2880"/>
+        </w:tabs>
+        <w:ind w:left="2880" w:hanging="360"/>
+      </w:pPr>
+      <w:rPr>
+        <w:rFonts w:ascii="Wingdings" w:hAnsi="Wingdings" w:hint="default"/>
+        <w:sz w:val="20"/>
+      </w:rPr>
+    </w:lvl>
+    <w:lvl w:ilvl="4" w:tentative="1">
+      <w:start w:val="1"/>
+      <w:numFmt w:val="bullet"/>
+      <w:lvlText w:val=""/>
+      <w:lvlJc w:val="left"/>
+      <w:pPr>
+        <w:tabs>
+          <w:tab w:val="num" w:pos="3600"/>
+        </w:tabs>
+        <w:ind w:left="3600" w:hanging="360"/>
+      </w:pPr>
+      <w:rPr>
+        <w:rFonts w:ascii="Wingdings" w:hAnsi="Wingdings" w:hint="default"/>
+        <w:sz w:val="20"/>
+      </w:rPr>
+    </w:lvl>
+    <w:lvl w:ilvl="5" w:tentative="1">
+      <w:start w:val="1"/>
+      <w:numFmt w:val="bullet"/>
+      <w:lvlText w:val=""/>
+      <w:lvlJc w:val="left"/>
+      <w:pPr>
+        <w:tabs>
+          <w:tab w:val="num" w:pos="4320"/>
+        </w:tabs>
+        <w:ind w:left="4320" w:hanging="360"/>
+      </w:pPr>
+      <w:rPr>
+        <w:rFonts w:ascii="Wingdings" w:hAnsi="Wingdings" w:hint="default"/>
+        <w:sz w:val="20"/>
+      </w:rPr>
+    </w:lvl>
+    <w:lvl w:ilvl="6" w:tentative="1">
+      <w:start w:val="1"/>
+      <w:numFmt w:val="bullet"/>
+      <w:lvlText w:val=""/>
+      <w:lvlJc w:val="left"/>
+      <w:pPr>
+        <w:tabs>
+          <w:tab w:val="num" w:pos="5040"/>
+        </w:tabs>
+        <w:ind w:left="5040" w:hanging="360"/>
+      </w:pPr>
+      <w:rPr>
+        <w:rFonts w:ascii="Wingdings" w:hAnsi="Wingdings" w:hint="default"/>
+        <w:sz w:val="20"/>
+      </w:rPr>
+    </w:lvl>
+    <w:lvl w:ilvl="7" w:tentative="1">
+      <w:start w:val="1"/>
+      <w:numFmt w:val="bullet"/>
+      <w:lvlText w:val=""/>
+      <w:lvlJc w:val="left"/>
+      <w:pPr>
+        <w:tabs>
+          <w:tab w:val="num" w:pos="5760"/>
+        </w:tabs>
+        <w:ind w:left="5760" w:hanging="360"/>
+      </w:pPr>
+      <w:rPr>
+        <w:rFonts w:ascii="Wingdings" w:hAnsi="Wingdings" w:hint="default"/>
+        <w:sz w:val="20"/>
+      </w:rPr>
+    </w:lvl>
+    <w:lvl w:ilvl="8" w:tentative="1">
+      <w:start w:val="1"/>
+      <w:numFmt w:val="bullet"/>
+      <w:lvlText w:val=""/>
+      <w:lvlJc w:val="left"/>
+      <w:pPr>
+        <w:tabs>
+          <w:tab w:val="num" w:pos="6480"/>
+        </w:tabs>
+        <w:ind w:left="6480" w:hanging="360"/>
+      </w:pPr>
+      <w:rPr>
+        <w:rFonts w:ascii="Wingdings" w:hAnsi="Wingdings" w:hint="default"/>
+        <w:sz w:val="20"/>
+      </w:rPr>
+    </w:lvl>
+  </w:abstractNum>
+  <w:abstractNum w:abstractNumId="8" w15:restartNumberingAfterBreak="0">
+    <w:nsid w:val="22606FFF"/>
+    <w:multiLevelType w:val="hybridMultilevel"/>
+    <w:tmpl w:val="B2F845FA"/>
+    <w:lvl w:ilvl="0" w:tplc="04090001">
+      <w:start w:val="1"/>
+      <w:numFmt w:val="bullet"/>
+      <w:lvlText w:val=""/>
+      <w:lvlJc w:val="left"/>
+      <w:pPr>
+        <w:ind w:left="720" w:hanging="360"/>
+      </w:pPr>
+      <w:rPr>
+        <w:rFonts w:ascii="Symbol" w:hAnsi="Symbol" w:hint="default"/>
+      </w:rPr>
+    </w:lvl>
+    <w:lvl w:ilvl="1" w:tplc="04090003" w:tentative="1">
+      <w:start w:val="1"/>
+      <w:numFmt w:val="bullet"/>
+      <w:lvlText w:val="o"/>
+      <w:lvlJc w:val="left"/>
+      <w:pPr>
+        <w:ind w:left="1440" w:hanging="360"/>
+      </w:pPr>
+      <w:rPr>
+        <w:rFonts w:ascii="Courier New" w:hAnsi="Courier New" w:cs="Courier New" w:hint="default"/>
+      </w:rPr>
+    </w:lvl>
+    <w:lvl w:ilvl="2" w:tplc="04090005" w:tentative="1">
+      <w:start w:val="1"/>
+      <w:numFmt w:val="bullet"/>
+      <w:lvlText w:val=""/>
+      <w:lvlJc w:val="left"/>
+      <w:pPr>
+        <w:ind w:left="2160" w:hanging="360"/>
+      </w:pPr>
+      <w:rPr>
+        <w:rFonts w:ascii="Wingdings" w:hAnsi="Wingdings" w:hint="default"/>
+      </w:rPr>
+    </w:lvl>
+    <w:lvl w:ilvl="3" w:tplc="04090001" w:tentative="1">
+      <w:start w:val="1"/>
+      <w:numFmt w:val="bullet"/>
+      <w:lvlText w:val=""/>
+      <w:lvlJc w:val="left"/>
+      <w:pPr>
+        <w:ind w:left="2880" w:hanging="360"/>
+      </w:pPr>
+      <w:rPr>
+        <w:rFonts w:ascii="Symbol" w:hAnsi="Symbol" w:hint="default"/>
+      </w:rPr>
+    </w:lvl>
+    <w:lvl w:ilvl="4" w:tplc="04090003" w:tentative="1">
+      <w:start w:val="1"/>
+      <w:numFmt w:val="bullet"/>
+      <w:lvlText w:val="o"/>
+      <w:lvlJc w:val="left"/>
+      <w:pPr>
+        <w:ind w:left="3600" w:hanging="360"/>
+      </w:pPr>
+      <w:rPr>
+        <w:rFonts w:ascii="Courier New" w:hAnsi="Courier New" w:cs="Courier New" w:hint="default"/>
+      </w:rPr>
+    </w:lvl>
+    <w:lvl w:ilvl="5" w:tplc="04090005" w:tentative="1">
+      <w:start w:val="1"/>
+      <w:numFmt w:val="bullet"/>
+      <w:lvlText w:val=""/>
+      <w:lvlJc w:val="left"/>
+      <w:pPr>
+        <w:ind w:left="4320" w:hanging="360"/>
+      </w:pPr>
+      <w:rPr>
+        <w:rFonts w:ascii="Wingdings" w:hAnsi="Wingdings" w:hint="default"/>
+      </w:rPr>
+    </w:lvl>
+    <w:lvl w:ilvl="6" w:tplc="04090001" w:tentative="1">
+      <w:start w:val="1"/>
+      <w:numFmt w:val="bullet"/>
+      <w:lvlText w:val=""/>
+      <w:lvlJc w:val="left"/>
+      <w:pPr>
+        <w:ind w:left="5040" w:hanging="360"/>
+      </w:pPr>
+      <w:rPr>
+        <w:rFonts w:ascii="Symbol" w:hAnsi="Symbol" w:hint="default"/>
+      </w:rPr>
+    </w:lvl>
+    <w:lvl w:ilvl="7" w:tplc="04090003" w:tentative="1">
+      <w:start w:val="1"/>
+      <w:numFmt w:val="bullet"/>
+      <w:lvlText w:val="o"/>
+      <w:lvlJc w:val="left"/>
+      <w:pPr>
+        <w:ind w:left="5760" w:hanging="360"/>
+      </w:pPr>
+      <w:rPr>
+        <w:rFonts w:ascii="Courier New" w:hAnsi="Courier New" w:cs="Courier New" w:hint="default"/>
+      </w:rPr>
+    </w:lvl>
+    <w:lvl w:ilvl="8" w:tplc="04090005" w:tentative="1">
+      <w:start w:val="1"/>
+      <w:numFmt w:val="bullet"/>
+      <w:lvlText w:val=""/>
+      <w:lvlJc w:val="left"/>
+      <w:pPr>
+        <w:ind w:left="6480" w:hanging="360"/>
+      </w:pPr>
+      <w:rPr>
+        <w:rFonts w:ascii="Wingdings" w:hAnsi="Wingdings" w:hint="default"/>
+      </w:rPr>
+    </w:lvl>
+  </w:abstractNum>
+  <w:abstractNum w:abstractNumId="9" w15:restartNumberingAfterBreak="0">
+    <w:nsid w:val="3901150E"/>
+    <w:multiLevelType w:val="hybridMultilevel"/>
+    <w:tmpl w:val="DFBE34C0"/>
+    <w:lvl w:ilvl="0" w:tplc="04090001">
+      <w:start w:val="1"/>
+      <w:numFmt w:val="bullet"/>
+      <w:lvlText w:val=""/>
+      <w:lvlJc w:val="left"/>
+      <w:pPr>
+        <w:ind w:left="720" w:hanging="360"/>
+      </w:pPr>
+      <w:rPr>
+        <w:rFonts w:ascii="Symbol" w:hAnsi="Symbol" w:hint="default"/>
+      </w:rPr>
+    </w:lvl>
+    <w:lvl w:ilvl="1" w:tplc="04090003" w:tentative="1">
+      <w:start w:val="1"/>
+      <w:numFmt w:val="bullet"/>
+      <w:lvlText w:val="o"/>
+      <w:lvlJc w:val="left"/>
+      <w:pPr>
+        <w:ind w:left="1440" w:hanging="360"/>
+      </w:pPr>
+      <w:rPr>
+        <w:rFonts w:ascii="Courier New" w:hAnsi="Courier New" w:cs="Courier New" w:hint="default"/>
+      </w:rPr>
+    </w:lvl>
+    <w:lvl w:ilvl="2" w:tplc="04090005" w:tentative="1">
+      <w:start w:val="1"/>
+      <w:numFmt w:val="bullet"/>
+      <w:lvlText w:val=""/>
+      <w:lvlJc w:val="left"/>
+      <w:pPr>
+        <w:ind w:left="2160" w:hanging="360"/>
+      </w:pPr>
+      <w:rPr>
+        <w:rFonts w:ascii="Wingdings" w:hAnsi="Wingdings" w:hint="default"/>
+      </w:rPr>
+    </w:lvl>
+    <w:lvl w:ilvl="3" w:tplc="04090001" w:tentative="1">
+      <w:start w:val="1"/>
+      <w:numFmt w:val="bullet"/>
+      <w:lvlText w:val=""/>
+      <w:lvlJc w:val="left"/>
+      <w:pPr>
+        <w:ind w:left="2880" w:hanging="360"/>
+      </w:pPr>
+      <w:rPr>
+        <w:rFonts w:ascii="Symbol" w:hAnsi="Symbol" w:hint="default"/>
+      </w:rPr>
+    </w:lvl>
+    <w:lvl w:ilvl="4" w:tplc="04090003" w:tentative="1">
+      <w:start w:val="1"/>
+      <w:numFmt w:val="bullet"/>
+      <w:lvlText w:val="o"/>
+      <w:lvlJc w:val="left"/>
+      <w:pPr>
+        <w:ind w:left="3600" w:hanging="360"/>
+      </w:pPr>
+      <w:rPr>
+        <w:rFonts w:ascii="Courier New" w:hAnsi="Courier New" w:cs="Courier New" w:hint="default"/>
+      </w:rPr>
+    </w:lvl>
+    <w:lvl w:ilvl="5" w:tplc="04090005" w:tentative="1">
+      <w:start w:val="1"/>
+      <w:numFmt w:val="bullet"/>
+      <w:lvlText w:val=""/>
+      <w:lvlJc w:val="left"/>
+      <w:pPr>
+        <w:ind w:left="4320" w:hanging="360"/>
+      </w:pPr>
+      <w:rPr>
+        <w:rFonts w:ascii="Wingdings" w:hAnsi="Wingdings" w:hint="default"/>
+      </w:rPr>
+    </w:lvl>
+    <w:lvl w:ilvl="6" w:tplc="04090001" w:tentative="1">
+      <w:start w:val="1"/>
+      <w:numFmt w:val="bullet"/>
+      <w:lvlText w:val=""/>
+      <w:lvlJc w:val="left"/>
+      <w:pPr>
+        <w:ind w:left="5040" w:hanging="360"/>
+      </w:pPr>
+      <w:rPr>
+        <w:rFonts w:ascii="Symbol" w:hAnsi="Symbol" w:hint="default"/>
+      </w:rPr>
+    </w:lvl>
+    <w:lvl w:ilvl="7" w:tplc="04090003" w:tentative="1">
+      <w:start w:val="1"/>
+      <w:numFmt w:val="bullet"/>
+      <w:lvlText w:val="o"/>
+      <w:lvlJc w:val="left"/>
+      <w:pPr>
+        <w:ind w:left="5760" w:hanging="360"/>
+      </w:pPr>
+      <w:rPr>
+        <w:rFonts w:ascii="Courier New" w:hAnsi="Courier New" w:cs="Courier New" w:hint="default"/>
+      </w:rPr>
+    </w:lvl>
+    <w:lvl w:ilvl="8" w:tplc="04090005" w:tentative="1">
+      <w:start w:val="1"/>
+      <w:numFmt w:val="bullet"/>
+      <w:lvlText w:val=""/>
+      <w:lvlJc w:val="left"/>
+      <w:pPr>
+        <w:ind w:left="6480" w:hanging="360"/>
+      </w:pPr>
+      <w:rPr>
+        <w:rFonts w:ascii="Wingdings" w:hAnsi="Wingdings" w:hint="default"/>
+      </w:rPr>
+    </w:lvl>
+  </w:abstractNum>
+  <w:abstractNum w:abstractNumId="10" w15:restartNumberingAfterBreak="0">
+    <w:nsid w:val="3F5A1904"/>
+    <w:multiLevelType w:val="hybridMultilevel"/>
+    <w:tmpl w:val="C032C94E"/>
+    <w:lvl w:ilvl="0" w:tplc="04090001">
+      <w:start w:val="1"/>
+      <w:numFmt w:val="bullet"/>
+      <w:lvlText w:val=""/>
+      <w:lvlJc w:val="left"/>
+      <w:pPr>
+        <w:ind w:left="720" w:hanging="360"/>
+      </w:pPr>
+      <w:rPr>
+        <w:rFonts w:ascii="Symbol" w:hAnsi="Symbol" w:hint="default"/>
+      </w:rPr>
+    </w:lvl>
+    <w:lvl w:ilvl="1" w:tplc="04090003" w:tentative="1">
+      <w:start w:val="1"/>
+      <w:numFmt w:val="bullet"/>
+      <w:lvlText w:val="o"/>
+      <w:lvlJc w:val="left"/>
+      <w:pPr>
+        <w:ind w:left="1440" w:hanging="360"/>
+      </w:pPr>
+      <w:rPr>
+        <w:rFonts w:ascii="Courier New" w:hAnsi="Courier New" w:cs="Courier New" w:hint="default"/>
+      </w:rPr>
+    </w:lvl>
+    <w:lvl w:ilvl="2" w:tplc="04090005" w:tentative="1">
+      <w:start w:val="1"/>
+      <w:numFmt w:val="bullet"/>
+      <w:lvlText w:val=""/>
+      <w:lvlJc w:val="left"/>
+      <w:pPr>
+        <w:ind w:left="2160" w:hanging="360"/>
+      </w:pPr>
+      <w:rPr>
+        <w:rFonts w:ascii="Wingdings" w:hAnsi="Wingdings" w:hint="default"/>
+      </w:rPr>
+    </w:lvl>
+    <w:lvl w:ilvl="3" w:tplc="04090001" w:tentative="1">
+      <w:start w:val="1"/>
+      <w:numFmt w:val="bullet"/>
+      <w:lvlText w:val=""/>
+      <w:lvlJc w:val="left"/>
+      <w:pPr>
+        <w:ind w:left="2880" w:hanging="360"/>
+      </w:pPr>
+      <w:rPr>
+        <w:rFonts w:ascii="Symbol" w:hAnsi="Symbol" w:hint="default"/>
+      </w:rPr>
+    </w:lvl>
+    <w:lvl w:ilvl="4" w:tplc="04090003" w:tentative="1">
+      <w:start w:val="1"/>
+      <w:numFmt w:val="bullet"/>
+      <w:lvlText w:val="o"/>
+      <w:lvlJc w:val="left"/>
+      <w:pPr>
+        <w:ind w:left="3600" w:hanging="360"/>
+      </w:pPr>
+      <w:rPr>
+        <w:rFonts w:ascii="Courier New" w:hAnsi="Courier New" w:cs="Courier New" w:hint="default"/>
+      </w:rPr>
+    </w:lvl>
+    <w:lvl w:ilvl="5" w:tplc="04090005" w:tentative="1">
+      <w:start w:val="1"/>
+      <w:numFmt w:val="bullet"/>
+      <w:lvlText w:val=""/>
+      <w:lvlJc w:val="left"/>
+      <w:pPr>
+        <w:ind w:left="4320" w:hanging="360"/>
+      </w:pPr>
+      <w:rPr>
+        <w:rFonts w:ascii="Wingdings" w:hAnsi="Wingdings" w:hint="default"/>
+      </w:rPr>
+    </w:lvl>
+    <w:lvl w:ilvl="6" w:tplc="04090001" w:tentative="1">
+      <w:start w:val="1"/>
+      <w:numFmt w:val="bullet"/>
+      <w:lvlText w:val=""/>
+      <w:lvlJc w:val="left"/>
+      <w:pPr>
+        <w:ind w:left="5040" w:hanging="360"/>
+      </w:pPr>
+      <w:rPr>
+        <w:rFonts w:ascii="Symbol" w:hAnsi="Symbol" w:hint="default"/>
+      </w:rPr>
+    </w:lvl>
+    <w:lvl w:ilvl="7" w:tplc="04090003" w:tentative="1">
+      <w:start w:val="1"/>
+      <w:numFmt w:val="bullet"/>
+      <w:lvlText w:val="o"/>
+      <w:lvlJc w:val="left"/>
+      <w:pPr>
+        <w:ind w:left="5760" w:hanging="360"/>
+      </w:pPr>
+      <w:rPr>
+        <w:rFonts w:ascii="Courier New" w:hAnsi="Courier New" w:cs="Courier New" w:hint="default"/>
+      </w:rPr>
+    </w:lvl>
+    <w:lvl w:ilvl="8" w:tplc="04090005" w:tentative="1">
+      <w:start w:val="1"/>
+      <w:numFmt w:val="bullet"/>
+      <w:lvlText w:val=""/>
+      <w:lvlJc w:val="left"/>
+      <w:pPr>
+        <w:ind w:left="6480" w:hanging="360"/>
+      </w:pPr>
+      <w:rPr>
+        <w:rFonts w:ascii="Wingdings" w:hAnsi="Wingdings" w:hint="default"/>
+      </w:rPr>
+    </w:lvl>
+  </w:abstractNum>
+  <w:abstractNum w:abstractNumId="11" w15:restartNumberingAfterBreak="0">
+    <w:nsid w:val="4D4B0BD7"/>
+    <w:multiLevelType w:val="hybridMultilevel"/>
+    <w:tmpl w:val="E85A6B36"/>
+    <w:lvl w:ilvl="0" w:tplc="04090001">
+      <w:start w:val="1"/>
+      <w:numFmt w:val="bullet"/>
+      <w:lvlText w:val=""/>
+      <w:lvlJc w:val="left"/>
+      <w:pPr>
+        <w:ind w:left="720" w:hanging="360"/>
+      </w:pPr>
+      <w:rPr>
+        <w:rFonts w:ascii="Symbol" w:hAnsi="Symbol" w:hint="default"/>
+      </w:rPr>
+    </w:lvl>
+    <w:lvl w:ilvl="1" w:tplc="04090003" w:tentative="1">
+      <w:start w:val="1"/>
+      <w:numFmt w:val="bullet"/>
+      <w:lvlText w:val="o"/>
+      <w:lvlJc w:val="left"/>
+      <w:pPr>
+        <w:ind w:left="1440" w:hanging="360"/>
+      </w:pPr>
+      <w:rPr>
+        <w:rFonts w:ascii="Courier New" w:hAnsi="Courier New" w:cs="Courier New" w:hint="default"/>
+      </w:rPr>
+    </w:lvl>
+    <w:lvl w:ilvl="2" w:tplc="04090005" w:tentative="1">
+      <w:start w:val="1"/>
+      <w:numFmt w:val="bullet"/>
+      <w:lvlText w:val=""/>
+      <w:lvlJc w:val="left"/>
+      <w:pPr>
+        <w:ind w:left="2160" w:hanging="360"/>
+      </w:pPr>
+      <w:rPr>
+        <w:rFonts w:ascii="Wingdings" w:hAnsi="Wingdings" w:hint="default"/>
+      </w:rPr>
+    </w:lvl>
+    <w:lvl w:ilvl="3" w:tplc="04090001" w:tentative="1">
+      <w:start w:val="1"/>
+      <w:numFmt w:val="bullet"/>
+      <w:lvlText w:val=""/>
+      <w:lvlJc w:val="left"/>
+      <w:pPr>
+        <w:ind w:left="2880" w:hanging="360"/>
+      </w:pPr>
+      <w:rPr>
+        <w:rFonts w:ascii="Symbol" w:hAnsi="Symbol" w:hint="default"/>
+      </w:rPr>
+    </w:lvl>
+    <w:lvl w:ilvl="4" w:tplc="04090003" w:tentative="1">
+      <w:start w:val="1"/>
+      <w:numFmt w:val="bullet"/>
+      <w:lvlText w:val="o"/>
+      <w:lvlJc w:val="left"/>
+      <w:pPr>
+        <w:ind w:left="3600" w:hanging="360"/>
+      </w:pPr>
+      <w:rPr>
+        <w:rFonts w:ascii="Courier New" w:hAnsi="Courier New" w:cs="Courier New" w:hint="default"/>
+      </w:rPr>
+    </w:lvl>
+    <w:lvl w:ilvl="5" w:tplc="04090005" w:tentative="1">
+      <w:start w:val="1"/>
+      <w:numFmt w:val="bullet"/>
+      <w:lvlText w:val=""/>
+      <w:lvlJc w:val="left"/>
+      <w:pPr>
+        <w:ind w:left="4320" w:hanging="360"/>
+      </w:pPr>
+      <w:rPr>
+        <w:rFonts w:ascii="Wingdings" w:hAnsi="Wingdings" w:hint="default"/>
+      </w:rPr>
+    </w:lvl>
+    <w:lvl w:ilvl="6" w:tplc="04090001" w:tentative="1">
+      <w:start w:val="1"/>
+      <w:numFmt w:val="bullet"/>
+      <w:lvlText w:val=""/>
+      <w:lvlJc w:val="left"/>
+      <w:pPr>
+        <w:ind w:left="5040" w:hanging="360"/>
+      </w:pPr>
+      <w:rPr>
+        <w:rFonts w:ascii="Symbol" w:hAnsi="Symbol" w:hint="default"/>
+      </w:rPr>
+    </w:lvl>
+    <w:lvl w:ilvl="7" w:tplc="04090003" w:tentative="1">
+      <w:start w:val="1"/>
+      <w:numFmt w:val="bullet"/>
+      <w:lvlText w:val="o"/>
+      <w:lvlJc w:val="left"/>
+      <w:pPr>
+        <w:ind w:left="5760" w:hanging="360"/>
+      </w:pPr>
+      <w:rPr>
+        <w:rFonts w:ascii="Courier New" w:hAnsi="Courier New" w:cs="Courier New" w:hint="default"/>
+      </w:rPr>
+    </w:lvl>
+    <w:lvl w:ilvl="8" w:tplc="04090005" w:tentative="1">
+      <w:start w:val="1"/>
+      <w:numFmt w:val="bullet"/>
+      <w:lvlText w:val=""/>
+      <w:lvlJc w:val="left"/>
+      <w:pPr>
+        <w:ind w:left="6480" w:hanging="360"/>
+      </w:pPr>
+      <w:rPr>
+        <w:rFonts w:ascii="Wingdings" w:hAnsi="Wingdings" w:hint="default"/>
+      </w:rPr>
+    </w:lvl>
+  </w:abstractNum>
+  <w:abstractNum w:abstractNumId="12" w15:restartNumberingAfterBreak="0">
+    <w:nsid w:val="56721779"/>
+    <w:multiLevelType w:val="hybridMultilevel"/>
+    <w:tmpl w:val="4234443E"/>
+    <w:lvl w:ilvl="0" w:tplc="04090001">
+      <w:start w:val="1"/>
+      <w:numFmt w:val="bullet"/>
+      <w:lvlText w:val=""/>
+      <w:lvlJc w:val="left"/>
+      <w:pPr>
+        <w:ind w:left="720" w:hanging="360"/>
+      </w:pPr>
+      <w:rPr>
+        <w:rFonts w:ascii="Symbol" w:hAnsi="Symbol" w:hint="default"/>
+      </w:rPr>
+    </w:lvl>
+    <w:lvl w:ilvl="1" w:tplc="04090003" w:tentative="1">
+      <w:start w:val="1"/>
+      <w:numFmt w:val="bullet"/>
+      <w:lvlText w:val="o"/>
+      <w:lvlJc w:val="left"/>
+      <w:pPr>
+        <w:ind w:left="1440" w:hanging="360"/>
+      </w:pPr>
+      <w:rPr>
+        <w:rFonts w:ascii="Courier New" w:hAnsi="Courier New" w:cs="Courier New" w:hint="default"/>
+      </w:rPr>
+    </w:lvl>
+    <w:lvl w:ilvl="2" w:tplc="04090005" w:tentative="1">
+      <w:start w:val="1"/>
+      <w:numFmt w:val="bullet"/>
+      <w:lvlText w:val=""/>
+      <w:lvlJc w:val="left"/>
+      <w:pPr>
+        <w:ind w:left="2160" w:hanging="360"/>
+      </w:pPr>
+      <w:rPr>
+        <w:rFonts w:ascii="Wingdings" w:hAnsi="Wingdings" w:hint="default"/>
+      </w:rPr>
+    </w:lvl>
+    <w:lvl w:ilvl="3" w:tplc="04090001" w:tentative="1">
+      <w:start w:val="1"/>
+      <w:numFmt w:val="bullet"/>
+      <w:lvlText w:val=""/>
+      <w:lvlJc w:val="left"/>
+      <w:pPr>
+        <w:ind w:left="2880" w:hanging="360"/>
+      </w:pPr>
+      <w:rPr>
+        <w:rFonts w:ascii="Symbol" w:hAnsi="Symbol" w:hint="default"/>
+      </w:rPr>
+    </w:lvl>
+    <w:lvl w:ilvl="4" w:tplc="04090003" w:tentative="1">
+      <w:start w:val="1"/>
+      <w:numFmt w:val="bullet"/>
+      <w:lvlText w:val="o"/>
+      <w:lvlJc w:val="left"/>
+      <w:pPr>
+        <w:ind w:left="3600" w:hanging="360"/>
+      </w:pPr>
+      <w:rPr>
+        <w:rFonts w:ascii="Courier New" w:hAnsi="Courier New" w:cs="Courier New" w:hint="default"/>
+      </w:rPr>
+    </w:lvl>
+    <w:lvl w:ilvl="5" w:tplc="04090005" w:tentative="1">
+      <w:start w:val="1"/>
+      <w:numFmt w:val="bullet"/>
+      <w:lvlText w:val=""/>
+      <w:lvlJc w:val="left"/>
+      <w:pPr>
+        <w:ind w:left="4320" w:hanging="360"/>
+      </w:pPr>
+      <w:rPr>
+        <w:rFonts w:ascii="Wingdings" w:hAnsi="Wingdings" w:hint="default"/>
+      </w:rPr>
+    </w:lvl>
+    <w:lvl w:ilvl="6" w:tplc="04090001" w:tentative="1">
+      <w:start w:val="1"/>
+      <w:numFmt w:val="bullet"/>
+      <w:lvlText w:val=""/>
+      <w:lvlJc w:val="left"/>
+      <w:pPr>
+        <w:ind w:left="5040" w:hanging="360"/>
+      </w:pPr>
+      <w:rPr>
+        <w:rFonts w:ascii="Symbol" w:hAnsi="Symbol" w:hint="default"/>
+      </w:rPr>
+    </w:lvl>
+    <w:lvl w:ilvl="7" w:tplc="04090003" w:tentative="1">
+      <w:start w:val="1"/>
+      <w:numFmt w:val="bullet"/>
+      <w:lvlText w:val="o"/>
+      <w:lvlJc w:val="left"/>
+      <w:pPr>
+        <w:ind w:left="5760" w:hanging="360"/>
+      </w:pPr>
+      <w:rPr>
+        <w:rFonts w:ascii="Courier New" w:hAnsi="Courier New" w:cs="Courier New" w:hint="default"/>
+      </w:rPr>
+    </w:lvl>
+    <w:lvl w:ilvl="8" w:tplc="04090005" w:tentative="1">
+      <w:start w:val="1"/>
+      <w:numFmt w:val="bullet"/>
+      <w:lvlText w:val=""/>
+      <w:lvlJc w:val="left"/>
+      <w:pPr>
+        <w:ind w:left="6480" w:hanging="360"/>
+      </w:pPr>
+      <w:rPr>
+        <w:rFonts w:ascii="Wingdings" w:hAnsi="Wingdings" w:hint="default"/>
+      </w:rPr>
+    </w:lvl>
+  </w:abstractNum>
+  <w:abstractNum w:abstractNumId="13" w15:restartNumberingAfterBreak="0">
+    <w:nsid w:val="6EE87C58"/>
+    <w:multiLevelType w:val="hybridMultilevel"/>
+    <w:tmpl w:val="BCDCC34A"/>
+    <w:lvl w:ilvl="0" w:tplc="04090001">
+      <w:start w:val="1"/>
+      <w:numFmt w:val="bullet"/>
+      <w:lvlText w:val=""/>
+      <w:lvlJc w:val="left"/>
+      <w:pPr>
+        <w:ind w:left="720" w:hanging="360"/>
+      </w:pPr>
+      <w:rPr>
+        <w:rFonts w:ascii="Symbol" w:hAnsi="Symbol" w:hint="default"/>
+      </w:rPr>
+    </w:lvl>
+    <w:lvl w:ilvl="1" w:tplc="04090003">
+      <w:start w:val="1"/>
+      <w:numFmt w:val="bullet"/>
+      <w:lvlText w:val="o"/>
+      <w:lvlJc w:val="left"/>
+      <w:pPr>
+        <w:ind w:left="1440" w:hanging="360"/>
+      </w:pPr>
+      <w:rPr>
+        <w:rFonts w:ascii="Courier New" w:hAnsi="Courier New" w:cs="Courier New" w:hint="default"/>
+      </w:rPr>
+    </w:lvl>
+    <w:lvl w:ilvl="2" w:tplc="04090005" w:tentative="1">
+      <w:start w:val="1"/>
+      <w:numFmt w:val="bullet"/>
+      <w:lvlText w:val=""/>
+      <w:lvlJc w:val="left"/>
+      <w:pPr>
+        <w:ind w:left="2160" w:hanging="360"/>
+      </w:pPr>
+      <w:rPr>
+        <w:rFonts w:ascii="Wingdings" w:hAnsi="Wingdings" w:hint="default"/>
+      </w:rPr>
+    </w:lvl>
+    <w:lvl w:ilvl="3" w:tplc="04090001" w:tentative="1">
+      <w:start w:val="1"/>
+      <w:numFmt w:val="bullet"/>
+      <w:lvlText w:val=""/>
+      <w:lvlJc w:val="left"/>
+      <w:pPr>
+        <w:ind w:left="2880" w:hanging="360"/>
+      </w:pPr>
+      <w:rPr>
+        <w:rFonts w:ascii="Symbol" w:hAnsi="Symbol" w:hint="default"/>
+      </w:rPr>
+    </w:lvl>
+    <w:lvl w:ilvl="4" w:tplc="04090003" w:tentative="1">
+      <w:start w:val="1"/>
+      <w:numFmt w:val="bullet"/>
+      <w:lvlText w:val="o"/>
+      <w:lvlJc w:val="left"/>
+      <w:pPr>
+        <w:ind w:left="3600" w:hanging="360"/>
+      </w:pPr>
+      <w:rPr>
+        <w:rFonts w:ascii="Courier New" w:hAnsi="Courier New" w:cs="Courier New" w:hint="default"/>
+      </w:rPr>
+    </w:lvl>
+    <w:lvl w:ilvl="5" w:tplc="04090005" w:tentative="1">
+      <w:start w:val="1"/>
+      <w:numFmt w:val="bullet"/>
+      <w:lvlText w:val=""/>
+      <w:lvlJc w:val="left"/>
+      <w:pPr>
+        <w:ind w:left="4320" w:hanging="360"/>
+      </w:pPr>
+      <w:rPr>
+        <w:rFonts w:ascii="Wingdings" w:hAnsi="Wingdings" w:hint="default"/>
+      </w:rPr>
+    </w:lvl>
+    <w:lvl w:ilvl="6" w:tplc="04090001" w:tentative="1">
+      <w:start w:val="1"/>
+      <w:numFmt w:val="bullet"/>
+      <w:lvlText w:val=""/>
+      <w:lvlJc w:val="left"/>
+      <w:pPr>
+        <w:ind w:left="5040" w:hanging="360"/>
+      </w:pPr>
+      <w:rPr>
+        <w:rFonts w:ascii="Symbol" w:hAnsi="Symbol" w:hint="default"/>
+      </w:rPr>
+    </w:lvl>
+    <w:lvl w:ilvl="7" w:tplc="04090003" w:tentative="1">
+      <w:start w:val="1"/>
+      <w:numFmt w:val="bullet"/>
+      <w:lvlText w:val="o"/>
+      <w:lvlJc w:val="left"/>
+      <w:pPr>
+        <w:ind w:left="5760" w:hanging="360"/>
+      </w:pPr>
+      <w:rPr>
+        <w:rFonts w:ascii="Courier New" w:hAnsi="Courier New" w:cs="Courier New" w:hint="default"/>
+      </w:rPr>
+    </w:lvl>
+    <w:lvl w:ilvl="8" w:tplc="04090005" w:tentative="1">
+      <w:start w:val="1"/>
+      <w:numFmt w:val="bullet"/>
+      <w:lvlText w:val=""/>
+      <w:lvlJc w:val="left"/>
+      <w:pPr>
+        <w:ind w:left="6480" w:hanging="360"/>
+      </w:pPr>
+      <w:rPr>
+        <w:rFonts w:ascii="Wingdings" w:hAnsi="Wingdings" w:hint="default"/>
+      </w:rPr>
+    </w:lvl>
+  </w:abstractNum>
+  <w:abstractNum w:abstractNumId="14" w15:restartNumberingAfterBreak="0">
+    <w:nsid w:val="75273932"/>
+    <w:multiLevelType w:val="multilevel"/>
+    <w:tmpl w:val="E72C26EC"/>
+    <w:lvl w:ilvl="0">
+      <w:start w:val="1"/>
+      <w:numFmt w:val="bullet"/>
+      <w:lvlText w:val=""/>
+      <w:lvlJc w:val="left"/>
+      <w:pPr>
+        <w:tabs>
+          <w:tab w:val="num" w:pos="720"/>
+        </w:tabs>
+        <w:ind w:left="720" w:hanging="360"/>
+      </w:pPr>
+      <w:rPr>
+        <w:rFonts w:ascii="Symbol" w:hAnsi="Symbol" w:hint="default"/>
+        <w:sz w:val="20"/>
+      </w:rPr>
+    </w:lvl>
+    <w:lvl w:ilvl="1" w:tentative="1">
+      <w:start w:val="1"/>
+      <w:numFmt w:val="bullet"/>
+      <w:lvlText w:val="o"/>
+      <w:lvlJc w:val="left"/>
+      <w:pPr>
+        <w:tabs>
+          <w:tab w:val="num" w:pos="1440"/>
+        </w:tabs>
+        <w:ind w:left="1440" w:hanging="360"/>
+      </w:pPr>
+      <w:rPr>
+        <w:rFonts w:ascii="Courier New" w:hAnsi="Courier New" w:hint="default"/>
+        <w:sz w:val="20"/>
+      </w:rPr>
+    </w:lvl>
+    <w:lvl w:ilvl="2" w:tentative="1">
+      <w:start w:val="1"/>
+      <w:numFmt w:val="bullet"/>
+      <w:lvlText w:val=""/>
+      <w:lvlJc w:val="left"/>
+      <w:pPr>
+        <w:tabs>
+          <w:tab w:val="num" w:pos="2160"/>
+        </w:tabs>
+        <w:ind w:left="2160" w:hanging="360"/>
+      </w:pPr>
+      <w:rPr>
+        <w:rFonts w:ascii="Wingdings" w:hAnsi="Wingdings" w:hint="default"/>
+        <w:sz w:val="20"/>
+      </w:rPr>
+    </w:lvl>
+    <w:lvl w:ilvl="3" w:tentative="1">
+      <w:start w:val="1"/>
+      <w:numFmt w:val="bullet"/>
+      <w:lvlText w:val=""/>
+      <w:lvlJc w:val="left"/>
+      <w:pPr>
+        <w:tabs>
+          <w:tab w:val="num" w:pos="2880"/>
+        </w:tabs>
+        <w:ind w:left="2880" w:hanging="360"/>
+      </w:pPr>
+      <w:rPr>
+        <w:rFonts w:ascii="Wingdings" w:hAnsi="Wingdings" w:hint="default"/>
+        <w:sz w:val="20"/>
+      </w:rPr>
+    </w:lvl>
+    <w:lvl w:ilvl="4" w:tentative="1">
+      <w:start w:val="1"/>
+      <w:numFmt w:val="bullet"/>
+      <w:lvlText w:val=""/>
+      <w:lvlJc w:val="left"/>
+      <w:pPr>
+        <w:tabs>
+          <w:tab w:val="num" w:pos="3600"/>
+        </w:tabs>
+        <w:ind w:left="3600" w:hanging="360"/>
+      </w:pPr>
+      <w:rPr>
+        <w:rFonts w:ascii="Wingdings" w:hAnsi="Wingdings" w:hint="default"/>
+        <w:sz w:val="20"/>
+      </w:rPr>
+    </w:lvl>
+    <w:lvl w:ilvl="5" w:tentative="1">
+      <w:start w:val="1"/>
+      <w:numFmt w:val="bullet"/>
+      <w:lvlText w:val=""/>
+      <w:lvlJc w:val="left"/>
+      <w:pPr>
+        <w:tabs>
+          <w:tab w:val="num" w:pos="4320"/>
+        </w:tabs>
+        <w:ind w:left="4320" w:hanging="360"/>
+      </w:pPr>
+      <w:rPr>
+        <w:rFonts w:ascii="Wingdings" w:hAnsi="Wingdings" w:hint="default"/>
+        <w:sz w:val="20"/>
+      </w:rPr>
+    </w:lvl>
+    <w:lvl w:ilvl="6" w:tentative="1">
+      <w:start w:val="1"/>
+      <w:numFmt w:val="bullet"/>
+      <w:lvlText w:val=""/>
+      <w:lvlJc w:val="left"/>
+      <w:pPr>
+        <w:tabs>
+          <w:tab w:val="num" w:pos="5040"/>
+        </w:tabs>
+        <w:ind w:left="5040" w:hanging="360"/>
+      </w:pPr>
+      <w:rPr>
+        <w:rFonts w:ascii="Wingdings" w:hAnsi="Wingdings" w:hint="default"/>
+        <w:sz w:val="20"/>
+      </w:rPr>
+    </w:lvl>
+    <w:lvl w:ilvl="7" w:tentative="1">
+      <w:start w:val="1"/>
+      <w:numFmt w:val="bullet"/>
+      <w:lvlText w:val=""/>
+      <w:lvlJc w:val="left"/>
+      <w:pPr>
+        <w:tabs>
+          <w:tab w:val="num" w:pos="5760"/>
+        </w:tabs>
+        <w:ind w:left="5760" w:hanging="360"/>
+      </w:pPr>
+      <w:rPr>
+        <w:rFonts w:ascii="Wingdings" w:hAnsi="Wingdings" w:hint="default"/>
+        <w:sz w:val="20"/>
+      </w:rPr>
+    </w:lvl>
+    <w:lvl w:ilvl="8" w:tentative="1">
+      <w:start w:val="1"/>
+      <w:numFmt w:val="bullet"/>
+      <w:lvlText w:val=""/>
+      <w:lvlJc w:val="left"/>
+      <w:pPr>
+        <w:tabs>
+          <w:tab w:val="num" w:pos="6480"/>
+        </w:tabs>
+        <w:ind w:left="6480" w:hanging="360"/>
+      </w:pPr>
+      <w:rPr>
+        <w:rFonts w:ascii="Wingdings" w:hAnsi="Wingdings" w:hint="default"/>
+        <w:sz w:val="20"/>
+      </w:rPr>
+    </w:lvl>
+  </w:abstractNum>
+  <w:abstractNum w:abstractNumId="15" w15:restartNumberingAfterBreak="0">
+    <w:nsid w:val="77541811"/>
+    <w:multiLevelType w:val="multilevel"/>
+    <w:tmpl w:val="14D81106"/>
+    <w:lvl w:ilvl="0">
+      <w:start w:val="1"/>
+      <w:numFmt w:val="bullet"/>
+      <w:lvlText w:val=""/>
+      <w:lvlJc w:val="left"/>
+      <w:pPr>
+        <w:tabs>
+          <w:tab w:val="num" w:pos="720"/>
+        </w:tabs>
+        <w:ind w:left="720" w:hanging="360"/>
+      </w:pPr>
+      <w:rPr>
+        <w:rFonts w:ascii="Symbol" w:hAnsi="Symbol" w:hint="default"/>
+        <w:sz w:val="20"/>
+      </w:rPr>
+    </w:lvl>
+    <w:lvl w:ilvl="1" w:tentative="1">
+      <w:start w:val="1"/>
+      <w:numFmt w:val="bullet"/>
+      <w:lvlText w:val="o"/>
+      <w:lvlJc w:val="left"/>
+      <w:pPr>
+        <w:tabs>
+          <w:tab w:val="num" w:pos="1440"/>
+        </w:tabs>
+        <w:ind w:left="1440" w:hanging="360"/>
+      </w:pPr>
+      <w:rPr>
+        <w:rFonts w:ascii="Courier New" w:hAnsi="Courier New" w:hint="default"/>
+        <w:sz w:val="20"/>
+      </w:rPr>
+    </w:lvl>
+    <w:lvl w:ilvl="2" w:tentative="1">
+      <w:start w:val="1"/>
+      <w:numFmt w:val="bullet"/>
+      <w:lvlText w:val=""/>
+      <w:lvlJc w:val="left"/>
+      <w:pPr>
+        <w:tabs>
+          <w:tab w:val="num" w:pos="2160"/>
+        </w:tabs>
+        <w:ind w:left="2160" w:hanging="360"/>
+      </w:pPr>
+      <w:rPr>
+        <w:rFonts w:ascii="Wingdings" w:hAnsi="Wingdings" w:hint="default"/>
+        <w:sz w:val="20"/>
+      </w:rPr>
+    </w:lvl>
+    <w:lvl w:ilvl="3" w:tentative="1">
+      <w:start w:val="1"/>
+      <w:numFmt w:val="bullet"/>
+      <w:lvlText w:val=""/>
+      <w:lvlJc w:val="left"/>
+      <w:pPr>
+        <w:tabs>
+          <w:tab w:val="num" w:pos="2880"/>
+        </w:tabs>
+        <w:ind w:left="2880" w:hanging="360"/>
+      </w:pPr>
+      <w:rPr>
+        <w:rFonts w:ascii="Wingdings" w:hAnsi="Wingdings" w:hint="default"/>
+        <w:sz w:val="20"/>
+      </w:rPr>
+    </w:lvl>
+    <w:lvl w:ilvl="4" w:tentative="1">
+      <w:start w:val="1"/>
+      <w:numFmt w:val="bullet"/>
+      <w:lvlText w:val=""/>
+      <w:lvlJc w:val="left"/>
+      <w:pPr>
+        <w:tabs>
+          <w:tab w:val="num" w:pos="3600"/>
+        </w:tabs>
+        <w:ind w:left="3600" w:hanging="360"/>
+      </w:pPr>
+      <w:rPr>
+        <w:rFonts w:ascii="Wingdings" w:hAnsi="Wingdings" w:hint="default"/>
+        <w:sz w:val="20"/>
+      </w:rPr>
+    </w:lvl>
+    <w:lvl w:ilvl="5" w:tentative="1">
+      <w:start w:val="1"/>
+      <w:numFmt w:val="bullet"/>
+      <w:lvlText w:val=""/>
+      <w:lvlJc w:val="left"/>
+      <w:pPr>
+        <w:tabs>
+          <w:tab w:val="num" w:pos="4320"/>
+        </w:tabs>
+        <w:ind w:left="4320" w:hanging="360"/>
+      </w:pPr>
+      <w:rPr>
+        <w:rFonts w:ascii="Wingdings" w:hAnsi="Wingdings" w:hint="default"/>
+        <w:sz w:val="20"/>
+      </w:rPr>
+    </w:lvl>
+    <w:lvl w:ilvl="6" w:tentative="1">
+      <w:start w:val="1"/>
+      <w:numFmt w:val="bullet"/>
+      <w:lvlText w:val=""/>
+      <w:lvlJc w:val="left"/>
+      <w:pPr>
+        <w:tabs>
+          <w:tab w:val="num" w:pos="5040"/>
+        </w:tabs>
+        <w:ind w:left="5040" w:hanging="360"/>
+      </w:pPr>
+      <w:rPr>
+        <w:rFonts w:ascii="Wingdings" w:hAnsi="Wingdings" w:hint="default"/>
+        <w:sz w:val="20"/>
+      </w:rPr>
+    </w:lvl>
+    <w:lvl w:ilvl="7" w:tentative="1">
+      <w:start w:val="1"/>
+      <w:numFmt w:val="bullet"/>
+      <w:lvlText w:val=""/>
+      <w:lvlJc w:val="left"/>
+      <w:pPr>
+        <w:tabs>
+          <w:tab w:val="num" w:pos="5760"/>
+        </w:tabs>
+        <w:ind w:left="5760" w:hanging="360"/>
+      </w:pPr>
+      <w:rPr>
+        <w:rFonts w:ascii="Wingdings" w:hAnsi="Wingdings" w:hint="default"/>
+        <w:sz w:val="20"/>
+      </w:rPr>
+    </w:lvl>
+    <w:lvl w:ilvl="8" w:tentative="1">
+      <w:start w:val="1"/>
+      <w:numFmt w:val="bullet"/>
+      <w:lvlText w:val=""/>
+      <w:lvlJc w:val="left"/>
+      <w:pPr>
+        <w:tabs>
+          <w:tab w:val="num" w:pos="6480"/>
+        </w:tabs>
+        <w:ind w:left="6480" w:hanging="360"/>
+      </w:pPr>
+      <w:rPr>
+        <w:rFonts w:ascii="Wingdings" w:hAnsi="Wingdings" w:hint="default"/>
+        <w:sz w:val="20"/>
+      </w:rPr>
+    </w:lvl>
+  </w:abstractNum>
+  <w:abstractNum w:abstractNumId="16" w15:restartNumberingAfterBreak="0">
+    <w:nsid w:val="7CE704D7"/>
+    <w:multiLevelType w:val="hybridMultilevel"/>
+    <w:tmpl w:val="56903014"/>
+    <w:lvl w:ilvl="0" w:tplc="04090001">
+      <w:start w:val="1"/>
+      <w:numFmt w:val="bullet"/>
+      <w:lvlText w:val=""/>
+      <w:lvlJc w:val="left"/>
+      <w:pPr>
+        <w:ind w:left="720" w:hanging="360"/>
+      </w:pPr>
+      <w:rPr>
+        <w:rFonts w:ascii="Symbol" w:hAnsi="Symbol" w:hint="default"/>
+      </w:rPr>
+    </w:lvl>
+    <w:lvl w:ilvl="1" w:tplc="04090003">
+      <w:start w:val="1"/>
+      <w:numFmt w:val="bullet"/>
+      <w:lvlText w:val="o"/>
+      <w:lvlJc w:val="left"/>
+      <w:pPr>
+        <w:ind w:left="1440" w:hanging="360"/>
+      </w:pPr>
+      <w:rPr>
+        <w:rFonts w:ascii="Courier New" w:hAnsi="Courier New" w:cs="Courier New" w:hint="default"/>
+      </w:rPr>
+    </w:lvl>
+    <w:lvl w:ilvl="2" w:tplc="04090005" w:tentative="1">
+      <w:start w:val="1"/>
+      <w:numFmt w:val="bullet"/>
+      <w:lvlText w:val=""/>
+      <w:lvlJc w:val="left"/>
+      <w:pPr>
+        <w:ind w:left="2160" w:hanging="360"/>
+      </w:pPr>
+      <w:rPr>
+        <w:rFonts w:ascii="Wingdings" w:hAnsi="Wingdings" w:hint="default"/>
+      </w:rPr>
+    </w:lvl>
+    <w:lvl w:ilvl="3" w:tplc="04090001" w:tentative="1">
+      <w:start w:val="1"/>
+      <w:numFmt w:val="bullet"/>
+      <w:lvlText w:val=""/>
+      <w:lvlJc w:val="left"/>
+      <w:pPr>
+        <w:ind w:left="2880" w:hanging="360"/>
+      </w:pPr>
+      <w:rPr>
+        <w:rFonts w:ascii="Symbol" w:hAnsi="Symbol" w:hint="default"/>
+      </w:rPr>
+    </w:lvl>
+    <w:lvl w:ilvl="4" w:tplc="04090003" w:tentative="1">
+      <w:start w:val="1"/>
+      <w:numFmt w:val="bullet"/>
+      <w:lvlText w:val="o"/>
+      <w:lvlJc w:val="left"/>
+      <w:pPr>
+        <w:ind w:left="3600" w:hanging="360"/>
+      </w:pPr>
+      <w:rPr>
+        <w:rFonts w:ascii="Courier New" w:hAnsi="Courier New" w:cs="Courier New" w:hint="default"/>
+      </w:rPr>
+    </w:lvl>
+    <w:lvl w:ilvl="5" w:tplc="04090005" w:tentative="1">
+      <w:start w:val="1"/>
+      <w:numFmt w:val="bullet"/>
+      <w:lvlText w:val=""/>
+      <w:lvlJc w:val="left"/>
+      <w:pPr>
+        <w:ind w:left="4320" w:hanging="360"/>
+      </w:pPr>
+      <w:rPr>
+        <w:rFonts w:ascii="Wingdings" w:hAnsi="Wingdings" w:hint="default"/>
+      </w:rPr>
+    </w:lvl>
+    <w:lvl w:ilvl="6" w:tplc="04090001" w:tentative="1">
+      <w:start w:val="1"/>
+      <w:numFmt w:val="bullet"/>
+      <w:lvlText w:val=""/>
+      <w:lvlJc w:val="left"/>
+      <w:pPr>
+        <w:ind w:left="5040" w:hanging="360"/>
+      </w:pPr>
+      <w:rPr>
+        <w:rFonts w:ascii="Symbol" w:hAnsi="Symbol" w:hint="default"/>
+      </w:rPr>
+    </w:lvl>
+    <w:lvl w:ilvl="7" w:tplc="04090003" w:tentative="1">
+      <w:start w:val="1"/>
+      <w:numFmt w:val="bullet"/>
+      <w:lvlText w:val="o"/>
+      <w:lvlJc w:val="left"/>
+      <w:pPr>
+        <w:ind w:left="5760" w:hanging="360"/>
+      </w:pPr>
+      <w:rPr>
+        <w:rFonts w:ascii="Courier New" w:hAnsi="Courier New" w:cs="Courier New" w:hint="default"/>
+      </w:rPr>
+    </w:lvl>
+    <w:lvl w:ilvl="8" w:tplc="04090005" w:tentative="1">
+      <w:start w:val="1"/>
+      <w:numFmt w:val="bullet"/>
+      <w:lvlText w:val=""/>
+      <w:lvlJc w:val="left"/>
+      <w:pPr>
+        <w:ind w:left="6480" w:hanging="360"/>
+      </w:pPr>
+      <w:rPr>
+        <w:rFonts w:ascii="Wingdings" w:hAnsi="Wingdings" w:hint="default"/>
+      </w:rPr>
+    </w:lvl>
+  </w:abstractNum>
+  <w:num w:numId="1" w16cid:durableId="256835820">
+    <w:abstractNumId w:val="4"/>
+  </w:num>
+  <w:num w:numId="2" w16cid:durableId="492255230">
+    <w:abstractNumId w:val="11"/>
+  </w:num>
+  <w:num w:numId="3" w16cid:durableId="1015569794">
+    <w:abstractNumId w:val="3"/>
+  </w:num>
+  <w:num w:numId="4" w16cid:durableId="1674450660">
+    <w:abstractNumId w:val="12"/>
+  </w:num>
+  <w:num w:numId="5" w16cid:durableId="839659128">
+    <w:abstractNumId w:val="13"/>
+  </w:num>
+  <w:num w:numId="6" w16cid:durableId="1928494896">
+    <w:abstractNumId w:val="6"/>
+  </w:num>
+  <w:num w:numId="7" w16cid:durableId="147333254">
+    <w:abstractNumId w:val="7"/>
+  </w:num>
+  <w:num w:numId="8" w16cid:durableId="1171264078">
+    <w:abstractNumId w:val="14"/>
+  </w:num>
+  <w:num w:numId="9" w16cid:durableId="824246538">
+    <w:abstractNumId w:val="5"/>
+  </w:num>
+  <w:num w:numId="10" w16cid:durableId="1059204913">
+    <w:abstractNumId w:val="0"/>
+  </w:num>
+  <w:num w:numId="11" w16cid:durableId="578321512">
+    <w:abstractNumId w:val="2"/>
+  </w:num>
+  <w:num w:numId="12" w16cid:durableId="960107788">
+    <w:abstractNumId w:val="15"/>
+  </w:num>
+  <w:num w:numId="13" w16cid:durableId="577445811">
+    <w:abstractNumId w:val="10"/>
+  </w:num>
+  <w:num w:numId="14" w16cid:durableId="418449898">
+    <w:abstractNumId w:val="1"/>
+  </w:num>
+  <w:num w:numId="15" w16cid:durableId="1652056645">
+    <w:abstractNumId w:val="9"/>
+  </w:num>
+  <w:num w:numId="16" w16cid:durableId="568073003">
+    <w:abstractNumId w:val="16"/>
+  </w:num>
+  <w:num w:numId="17" w16cid:durableId="558639620">
+    <w:abstractNumId w:val="8"/>
+  </w:num>
+</w:numbering>
 </file>
 
 <file path=word/styles.xml><?xml version="1.0" encoding="utf-8"?>
@@ -410,6 +6921,27 @@
     <w:name w:val="Normal"/>
     <w:qFormat/>
   </w:style>
+  <w:style w:type="paragraph" w:styleId="Heading3">
+    <w:name w:val="heading 3"/>
+    <w:basedOn w:val="Normal"/>
+    <w:link w:val="Heading3Char"/>
+    <w:uiPriority w:val="9"/>
+    <w:qFormat/>
+    <w:rsid w:val="008516C8"/>
+    <w:pPr>
+      <w:spacing w:before="100" w:beforeAutospacing="1" w:after="100" w:afterAutospacing="1"/>
+      <w:outlineLvl w:val="2"/>
+    </w:pPr>
+    <w:rPr>
+      <w:rFonts w:ascii="Times New Roman" w:eastAsia="Times New Roman" w:hAnsi="Times New Roman" w:cs="Times New Roman"/>
+      <w:b/>
+      <w:bCs/>
+      <w:kern w:val="0"/>
+      <w:sz w:val="27"/>
+      <w:szCs w:val="27"/>
+      <w14:ligatures w14:val="none"/>
+    </w:rPr>
+  </w:style>
   <w:style w:type="character" w:default="1" w:styleId="DefaultParagraphFont">
     <w:name w:val="Default Paragraph Font"/>
     <w:uiPriority w:val="1"/>
@@ -436,6 +6968,180 @@
     <w:uiPriority w:val="99"/>
     <w:semiHidden/>
     <w:unhideWhenUsed/>
+  </w:style>
+  <w:style w:type="paragraph" w:styleId="ListParagraph">
+    <w:name w:val="List Paragraph"/>
+    <w:basedOn w:val="Normal"/>
+    <w:uiPriority w:val="34"/>
+    <w:qFormat/>
+    <w:rsid w:val="00473A20"/>
+    <w:pPr>
+      <w:ind w:left="720"/>
+      <w:contextualSpacing/>
+    </w:pPr>
+  </w:style>
+  <w:style w:type="character" w:styleId="HTMLCode">
+    <w:name w:val="HTML Code"/>
+    <w:basedOn w:val="DefaultParagraphFont"/>
+    <w:uiPriority w:val="99"/>
+    <w:semiHidden/>
+    <w:unhideWhenUsed/>
+    <w:rsid w:val="008516C8"/>
+    <w:rPr>
+      <w:rFonts w:ascii="Courier New" w:eastAsia="Times New Roman" w:hAnsi="Courier New" w:cs="Courier New"/>
+      <w:sz w:val="20"/>
+      <w:szCs w:val="20"/>
+    </w:rPr>
+  </w:style>
+  <w:style w:type="character" w:styleId="Strong">
+    <w:name w:val="Strong"/>
+    <w:basedOn w:val="DefaultParagraphFont"/>
+    <w:uiPriority w:val="22"/>
+    <w:qFormat/>
+    <w:rsid w:val="008516C8"/>
+    <w:rPr>
+      <w:b/>
+      <w:bCs/>
+    </w:rPr>
+  </w:style>
+  <w:style w:type="character" w:customStyle="1" w:styleId="Heading3Char">
+    <w:name w:val="Heading 3 Char"/>
+    <w:basedOn w:val="DefaultParagraphFont"/>
+    <w:link w:val="Heading3"/>
+    <w:uiPriority w:val="9"/>
+    <w:rsid w:val="008516C8"/>
+    <w:rPr>
+      <w:rFonts w:ascii="Times New Roman" w:eastAsia="Times New Roman" w:hAnsi="Times New Roman" w:cs="Times New Roman"/>
+      <w:b/>
+      <w:bCs/>
+      <w:kern w:val="0"/>
+      <w:sz w:val="27"/>
+      <w:szCs w:val="27"/>
+      <w14:ligatures w14:val="none"/>
+    </w:rPr>
+  </w:style>
+  <w:style w:type="paragraph" w:styleId="NormalWeb">
+    <w:name w:val="Normal (Web)"/>
+    <w:basedOn w:val="Normal"/>
+    <w:uiPriority w:val="99"/>
+    <w:semiHidden/>
+    <w:unhideWhenUsed/>
+    <w:rsid w:val="008516C8"/>
+    <w:pPr>
+      <w:spacing w:before="100" w:beforeAutospacing="1" w:after="100" w:afterAutospacing="1"/>
+    </w:pPr>
+    <w:rPr>
+      <w:rFonts w:ascii="Times New Roman" w:eastAsia="Times New Roman" w:hAnsi="Times New Roman" w:cs="Times New Roman"/>
+      <w:kern w:val="0"/>
+      <w14:ligatures w14:val="none"/>
+    </w:rPr>
+  </w:style>
+  <w:style w:type="paragraph" w:styleId="HTMLPreformatted">
+    <w:name w:val="HTML Preformatted"/>
+    <w:basedOn w:val="Normal"/>
+    <w:link w:val="HTMLPreformattedChar"/>
+    <w:uiPriority w:val="99"/>
+    <w:semiHidden/>
+    <w:unhideWhenUsed/>
+    <w:rsid w:val="008516C8"/>
+    <w:pPr>
+      <w:tabs>
+        <w:tab w:val="left" w:pos="916"/>
+        <w:tab w:val="left" w:pos="1832"/>
+        <w:tab w:val="left" w:pos="2748"/>
+        <w:tab w:val="left" w:pos="3664"/>
+        <w:tab w:val="left" w:pos="4580"/>
+        <w:tab w:val="left" w:pos="5496"/>
+        <w:tab w:val="left" w:pos="6412"/>
+        <w:tab w:val="left" w:pos="7328"/>
+        <w:tab w:val="left" w:pos="8244"/>
+        <w:tab w:val="left" w:pos="9160"/>
+        <w:tab w:val="left" w:pos="10076"/>
+        <w:tab w:val="left" w:pos="10992"/>
+        <w:tab w:val="left" w:pos="11908"/>
+        <w:tab w:val="left" w:pos="12824"/>
+        <w:tab w:val="left" w:pos="13740"/>
+        <w:tab w:val="left" w:pos="14656"/>
+      </w:tabs>
+    </w:pPr>
+    <w:rPr>
+      <w:rFonts w:ascii="Courier New" w:eastAsia="Times New Roman" w:hAnsi="Courier New" w:cs="Courier New"/>
+      <w:kern w:val="0"/>
+      <w:sz w:val="20"/>
+      <w:szCs w:val="20"/>
+      <w14:ligatures w14:val="none"/>
+    </w:rPr>
+  </w:style>
+  <w:style w:type="character" w:customStyle="1" w:styleId="HTMLPreformattedChar">
+    <w:name w:val="HTML Preformatted Char"/>
+    <w:basedOn w:val="DefaultParagraphFont"/>
+    <w:link w:val="HTMLPreformatted"/>
+    <w:uiPriority w:val="99"/>
+    <w:semiHidden/>
+    <w:rsid w:val="008516C8"/>
+    <w:rPr>
+      <w:rFonts w:ascii="Courier New" w:eastAsia="Times New Roman" w:hAnsi="Courier New" w:cs="Courier New"/>
+      <w:kern w:val="0"/>
+      <w:sz w:val="20"/>
+      <w:szCs w:val="20"/>
+      <w14:ligatures w14:val="none"/>
+    </w:rPr>
+  </w:style>
+  <w:style w:type="character" w:customStyle="1" w:styleId="hljs-keyword">
+    <w:name w:val="hljs-keyword"/>
+    <w:basedOn w:val="DefaultParagraphFont"/>
+    <w:rsid w:val="008516C8"/>
+  </w:style>
+  <w:style w:type="character" w:customStyle="1" w:styleId="hljs-operator">
+    <w:name w:val="hljs-operator"/>
+    <w:basedOn w:val="DefaultParagraphFont"/>
+    <w:rsid w:val="008516C8"/>
+  </w:style>
+  <w:style w:type="character" w:customStyle="1" w:styleId="hljs-number">
+    <w:name w:val="hljs-number"/>
+    <w:basedOn w:val="DefaultParagraphFont"/>
+    <w:rsid w:val="008516C8"/>
+  </w:style>
+  <w:style w:type="paragraph" w:styleId="Title">
+    <w:name w:val="Title"/>
+    <w:basedOn w:val="Normal"/>
+    <w:next w:val="Normal"/>
+    <w:link w:val="TitleChar"/>
+    <w:uiPriority w:val="10"/>
+    <w:qFormat/>
+    <w:rsid w:val="001372BF"/>
+    <w:pPr>
+      <w:pBdr>
+        <w:bottom w:val="single" w:sz="8" w:space="4" w:color="4472C4" w:themeColor="accent1"/>
+      </w:pBdr>
+      <w:spacing w:after="300"/>
+      <w:contextualSpacing/>
+    </w:pPr>
+    <w:rPr>
+      <w:rFonts w:asciiTheme="majorHAnsi" w:eastAsiaTheme="majorEastAsia" w:hAnsiTheme="majorHAnsi" w:cstheme="majorBidi"/>
+      <w:color w:val="323E4F" w:themeColor="text2" w:themeShade="BF"/>
+      <w:spacing w:val="5"/>
+      <w:kern w:val="28"/>
+      <w:sz w:val="52"/>
+      <w:szCs w:val="52"/>
+      <w14:ligatures w14:val="none"/>
+    </w:rPr>
+  </w:style>
+  <w:style w:type="character" w:customStyle="1" w:styleId="TitleChar">
+    <w:name w:val="Title Char"/>
+    <w:basedOn w:val="DefaultParagraphFont"/>
+    <w:link w:val="Title"/>
+    <w:uiPriority w:val="10"/>
+    <w:rsid w:val="001372BF"/>
+    <w:rPr>
+      <w:rFonts w:asciiTheme="majorHAnsi" w:eastAsiaTheme="majorEastAsia" w:hAnsiTheme="majorHAnsi" w:cstheme="majorBidi"/>
+      <w:color w:val="323E4F" w:themeColor="text2" w:themeShade="BF"/>
+      <w:spacing w:val="5"/>
+      <w:kern w:val="28"/>
+      <w:sz w:val="52"/>
+      <w:szCs w:val="52"/>
+      <w14:ligatures w14:val="none"/>
+    </w:rPr>
   </w:style>
 </w:styles>
 </file>

--- a/Backend/MODULE3/Hibernate and Spring Boot Data JPA.docx
+++ b/Backend/MODULE3/Hibernate and Spring Boot Data JPA.docx
@@ -4277,7 +4277,104 @@
     </w:p>
     <w:p>
       <w:pPr>
+        <w:pStyle w:val="ListParagraph"/>
+        <w:numPr>
+          <w:ilvl w:val="0"/>
+          <w:numId w:val="17"/>
+        </w:numPr>
         <w:spacing w:line="276" w:lineRule="auto"/>
+      </w:pPr>
+      <w:r>
+        <w:t>Using Pageable</w:t>
+      </w:r>
+    </w:p>
+    <w:p>
+      <w:pPr>
+        <w:spacing w:line="276" w:lineRule="auto"/>
+        <w:ind w:left="720"/>
+      </w:pPr>
+      <w:r>
+        <w:t xml:space="preserve">Public interface </w:t>
+      </w:r>
+      <w:proofErr w:type="spellStart"/>
+      <w:r>
+        <w:t>UserRepository</w:t>
+      </w:r>
+      <w:proofErr w:type="spellEnd"/>
+      <w:r>
+        <w:t xml:space="preserve"> extends </w:t>
+      </w:r>
+      <w:proofErr w:type="spellStart"/>
+      <w:r>
+        <w:t>JpaRepository</w:t>
+      </w:r>
+      <w:proofErr w:type="spellEnd"/>
+      <w:r>
+        <w:t>&lt;User, Long&gt; {</w:t>
+      </w:r>
+    </w:p>
+    <w:p>
+      <w:pPr>
+        <w:spacing w:line="276" w:lineRule="auto"/>
+        <w:ind w:left="720"/>
+      </w:pPr>
+      <w:r>
+        <w:t xml:space="preserve">Page&lt;User&gt; </w:t>
+      </w:r>
+      <w:proofErr w:type="spellStart"/>
+      <w:proofErr w:type="gramStart"/>
+      <w:r>
+        <w:t>findAll</w:t>
+      </w:r>
+      <w:proofErr w:type="spellEnd"/>
+      <w:r>
+        <w:t>(</w:t>
+      </w:r>
+      <w:proofErr w:type="gramEnd"/>
+      <w:r>
+        <w:t>Pageable pageable);</w:t>
+      </w:r>
+    </w:p>
+    <w:p>
+      <w:pPr>
+        <w:spacing w:line="276" w:lineRule="auto"/>
+        <w:ind w:left="720"/>
+      </w:pPr>
+      <w:r>
+        <w:t xml:space="preserve">Page&lt;User&gt; </w:t>
+      </w:r>
+      <w:proofErr w:type="spellStart"/>
+      <w:proofErr w:type="gramStart"/>
+      <w:r>
+        <w:t>findByLastName</w:t>
+      </w:r>
+      <w:proofErr w:type="spellEnd"/>
+      <w:r>
+        <w:t>(</w:t>
+      </w:r>
+      <w:proofErr w:type="gramEnd"/>
+      <w:r>
+        <w:t xml:space="preserve">String </w:t>
+      </w:r>
+      <w:proofErr w:type="spellStart"/>
+      <w:r>
+        <w:t>lastName</w:t>
+      </w:r>
+      <w:proofErr w:type="spellEnd"/>
+      <w:r>
+        <w:t>, Pageable pageable)}</w:t>
+      </w:r>
+    </w:p>
+    <w:p>
+      <w:pPr>
+        <w:spacing w:line="276" w:lineRule="auto"/>
+        <w:ind w:left="720"/>
+      </w:pPr>
+    </w:p>
+    <w:p>
+      <w:pPr>
+        <w:spacing w:line="276" w:lineRule="auto"/>
+        <w:ind w:left="720"/>
       </w:pPr>
     </w:p>
     <w:p>
@@ -5397,7 +5494,7 @@
         <w:rFonts w:ascii="Symbol" w:hAnsi="Symbol" w:hint="default"/>
       </w:rPr>
     </w:lvl>
-    <w:lvl w:ilvl="1" w:tplc="04090003" w:tentative="1">
+    <w:lvl w:ilvl="1" w:tplc="04090003">
       <w:start w:val="1"/>
       <w:numFmt w:val="bullet"/>
       <w:lvlText w:val="o"/>
